--- a/Documents/IoTKit_SelfLearning02_Measure.docx
+++ b/Documents/IoTKit_SelfLearning02_Measure.docx
@@ -11,6 +11,8 @@
           <w:rFonts w:ascii="メイリオ" w:eastAsia="メイリオ" w:hAnsi="メイリオ" w:cs="Arial"/>
         </w:rPr>
       </w:pPr>
+      <w:bookmarkStart w:id="0" w:name="_GoBack"/>
+      <w:bookmarkEnd w:id="0"/>
       <w:r>
         <w:rPr>
           <w:rFonts w:ascii="メイリオ" w:eastAsia="メイリオ" w:hAnsi="メイリオ" w:cs="Arial"/>
@@ -535,7 +537,7 @@
           <w:sz w:val="21"/>
           <w:szCs w:val="21"/>
         </w:rPr>
-        <w:t>初版</w:t>
+        <w:t>改定</w:t>
       </w:r>
       <w:r>
         <w:rPr>
@@ -567,7 +569,7 @@
           <w:sz w:val="21"/>
           <w:szCs w:val="21"/>
         </w:rPr>
-        <w:t>11</w:t>
+        <w:t>12</w:t>
       </w:r>
       <w:r>
         <w:rPr>
@@ -583,7 +585,7 @@
           <w:sz w:val="21"/>
           <w:szCs w:val="21"/>
         </w:rPr>
-        <w:t>2</w:t>
+        <w:t>30</w:t>
       </w:r>
       <w:r>
         <w:rPr>
@@ -591,7 +593,75 @@
           <w:sz w:val="21"/>
           <w:szCs w:val="21"/>
         </w:rPr>
-        <w:t>7</w:t>
+        <w:t>日</w:t>
+      </w:r>
+    </w:p>
+    <w:p>
+      <w:pPr>
+        <w:snapToGrid w:val="0"/>
+        <w:spacing w:line="209" w:lineRule="auto"/>
+        <w:jc w:val="right"/>
+        <w:rPr>
+          <w:rFonts w:ascii="メイリオ" w:eastAsia="メイリオ" w:hAnsi="メイリオ" w:cs="Arial"/>
+          <w:sz w:val="21"/>
+          <w:szCs w:val="21"/>
+        </w:rPr>
+      </w:pPr>
+      <w:r>
+        <w:rPr>
+          <w:rFonts w:ascii="メイリオ" w:eastAsia="メイリオ" w:hAnsi="メイリオ" w:cs="Arial" w:hint="eastAsia"/>
+          <w:sz w:val="21"/>
+          <w:szCs w:val="21"/>
+        </w:rPr>
+        <w:t>初版</w:t>
+      </w:r>
+      <w:r>
+        <w:rPr>
+          <w:rFonts w:ascii="メイリオ" w:eastAsia="メイリオ" w:hAnsi="メイリオ" w:cs="Arial" w:hint="eastAsia"/>
+          <w:sz w:val="21"/>
+          <w:szCs w:val="21"/>
+        </w:rPr>
+        <w:t>: 20</w:t>
+      </w:r>
+      <w:r>
+        <w:rPr>
+          <w:rFonts w:ascii="メイリオ" w:eastAsia="メイリオ" w:hAnsi="メイリオ" w:cs="Arial"/>
+          <w:sz w:val="21"/>
+          <w:szCs w:val="21"/>
+        </w:rPr>
+        <w:t>14</w:t>
+      </w:r>
+      <w:r>
+        <w:rPr>
+          <w:rFonts w:ascii="メイリオ" w:eastAsia="メイリオ" w:hAnsi="メイリオ" w:cs="Arial" w:hint="eastAsia"/>
+          <w:sz w:val="21"/>
+          <w:szCs w:val="21"/>
+        </w:rPr>
+        <w:t xml:space="preserve">年 </w:t>
+      </w:r>
+      <w:r>
+        <w:rPr>
+          <w:rFonts w:ascii="メイリオ" w:eastAsia="メイリオ" w:hAnsi="メイリオ" w:cs="Arial" w:hint="eastAsia"/>
+          <w:sz w:val="21"/>
+          <w:szCs w:val="21"/>
+        </w:rPr>
+        <w:t>11</w:t>
+      </w:r>
+      <w:r>
+        <w:rPr>
+          <w:rFonts w:ascii="メイリオ" w:eastAsia="メイリオ" w:hAnsi="メイリオ" w:cs="Arial" w:hint="eastAsia"/>
+          <w:sz w:val="21"/>
+          <w:szCs w:val="21"/>
+        </w:rPr>
+        <w:t xml:space="preserve">月 </w:t>
+      </w:r>
+      <w:r>
+        <w:rPr>
+          <w:rFonts w:ascii="メイリオ" w:eastAsia="メイリオ" w:hAnsi="メイリオ" w:cs="Arial" w:hint="eastAsia"/>
+          <w:sz w:val="21"/>
+          <w:szCs w:val="21"/>
+        </w:rPr>
+        <w:t>27</w:t>
       </w:r>
       <w:r>
         <w:rPr>
@@ -1250,7 +1320,7 @@
           <w:rFonts w:ascii="メイリオ" w:eastAsia="メイリオ" w:hAnsi="メイリオ" w:cs="Arial"/>
         </w:rPr>
       </w:pPr>
-      <w:bookmarkStart w:id="0" w:name="_Toc114396174"/>
+      <w:bookmarkStart w:id="1" w:name="_Toc114396174"/>
       <w:r>
         <w:rPr>
           <w:rFonts w:ascii="メイリオ" w:eastAsia="メイリオ" w:hAnsi="メイリオ" w:cs="Arial"/>
@@ -1258,7 +1328,7 @@
         <w:lastRenderedPageBreak/>
         <w:t>目次</w:t>
       </w:r>
-      <w:bookmarkEnd w:id="0"/>
+      <w:bookmarkEnd w:id="1"/>
     </w:p>
     <w:p>
       <w:pPr>
@@ -2557,8 +2627,8 @@
                 </w14:shadow>
               </w:rPr>
             </w:pPr>
-            <w:bookmarkStart w:id="1" w:name="_Toc405033595"/>
-            <w:bookmarkStart w:id="2" w:name="_Toc358904811"/>
+            <w:bookmarkStart w:id="2" w:name="_Toc405033595"/>
+            <w:bookmarkStart w:id="3" w:name="_Toc358904811"/>
             <w:r>
               <w:rPr>
                 <w:rFonts w:ascii="メイリオ" w:eastAsia="メイリオ" w:hAnsi="メイリオ" w:cs="Arial" w:hint="eastAsia"/>
@@ -2571,7 +2641,7 @@
               <w:lastRenderedPageBreak/>
               <w:t>はじめに</w:t>
             </w:r>
-            <w:bookmarkEnd w:id="1"/>
+            <w:bookmarkEnd w:id="2"/>
           </w:p>
         </w:tc>
       </w:tr>
@@ -2602,7 +2672,7 @@
         <w:pStyle w:val="2"/>
         <w:spacing w:after="120"/>
       </w:pPr>
-      <w:bookmarkStart w:id="3" w:name="_Toc405033596"/>
+      <w:bookmarkStart w:id="4" w:name="_Toc405033596"/>
       <w:r>
         <w:rPr>
           <w:rFonts w:cs="ＭＳ 明朝" w:hint="eastAsia"/>
@@ -2612,7 +2682,7 @@
         <w:lastRenderedPageBreak/>
         <w:t>はじめに</w:t>
       </w:r>
-      <w:bookmarkEnd w:id="3"/>
+      <w:bookmarkEnd w:id="4"/>
     </w:p>
     <w:p>
       <w:pPr>
@@ -2685,8 +2755,8 @@
         <w:pStyle w:val="2"/>
         <w:spacing w:after="120"/>
       </w:pPr>
-      <w:bookmarkStart w:id="4" w:name="_Toc405033597"/>
-      <w:bookmarkEnd w:id="2"/>
+      <w:bookmarkStart w:id="5" w:name="_Toc405033597"/>
+      <w:bookmarkEnd w:id="3"/>
       <w:r>
         <w:rPr>
           <w:rFonts w:cs="ＭＳ 明朝" w:hint="eastAsia"/>
@@ -2696,7 +2766,7 @@
         <w:lastRenderedPageBreak/>
         <w:t>学習内容</w:t>
       </w:r>
-      <w:bookmarkEnd w:id="4"/>
+      <w:bookmarkEnd w:id="5"/>
     </w:p>
     <w:p>
       <w:pPr>
@@ -3180,7 +3250,7 @@
                 </w14:shadow>
               </w:rPr>
             </w:pPr>
-            <w:bookmarkStart w:id="5" w:name="_Toc405033598"/>
+            <w:bookmarkStart w:id="6" w:name="_Toc405033598"/>
             <w:r>
               <w:rPr>
                 <w:rFonts w:ascii="メイリオ" w:eastAsia="メイリオ" w:hAnsi="メイリオ" w:cs="Arial" w:hint="eastAsia"/>
@@ -3193,7 +3263,7 @@
               <w:lastRenderedPageBreak/>
               <w:t>センサーで物理情報を計測する</w:t>
             </w:r>
-            <w:bookmarkEnd w:id="5"/>
+            <w:bookmarkEnd w:id="6"/>
           </w:p>
         </w:tc>
       </w:tr>
@@ -3323,17 +3393,17 @@
         <w:pStyle w:val="2"/>
         <w:spacing w:after="120"/>
       </w:pPr>
-      <w:bookmarkStart w:id="6" w:name="_Toc381176764"/>
-      <w:bookmarkStart w:id="7" w:name="_Toc381176909"/>
-      <w:bookmarkStart w:id="8" w:name="_Toc381176954"/>
-      <w:bookmarkStart w:id="9" w:name="_Toc381177002"/>
-      <w:bookmarkStart w:id="10" w:name="_Toc381177047"/>
-      <w:bookmarkStart w:id="11" w:name="_Toc405033599"/>
-      <w:bookmarkEnd w:id="6"/>
+      <w:bookmarkStart w:id="7" w:name="_Toc381176764"/>
+      <w:bookmarkStart w:id="8" w:name="_Toc381176909"/>
+      <w:bookmarkStart w:id="9" w:name="_Toc381176954"/>
+      <w:bookmarkStart w:id="10" w:name="_Toc381177002"/>
+      <w:bookmarkStart w:id="11" w:name="_Toc381177047"/>
+      <w:bookmarkStart w:id="12" w:name="_Toc405033599"/>
       <w:bookmarkEnd w:id="7"/>
       <w:bookmarkEnd w:id="8"/>
       <w:bookmarkEnd w:id="9"/>
       <w:bookmarkEnd w:id="10"/>
+      <w:bookmarkEnd w:id="11"/>
       <w:r>
         <w:rPr>
           <w:rFonts w:hint="eastAsia"/>
@@ -3341,7 +3411,7 @@
         <w:lastRenderedPageBreak/>
         <w:t>温度センサー</w:t>
       </w:r>
-      <w:bookmarkEnd w:id="11"/>
+      <w:bookmarkEnd w:id="12"/>
     </w:p>
     <w:p>
       <w:pPr>
@@ -5023,7 +5093,7 @@
         <w:pStyle w:val="2"/>
         <w:spacing w:after="120"/>
       </w:pPr>
-      <w:bookmarkStart w:id="12" w:name="_Toc405033600"/>
+      <w:bookmarkStart w:id="13" w:name="_Toc405033600"/>
       <w:r>
         <w:rPr>
           <w:rFonts w:hint="eastAsia"/>
@@ -5031,7 +5101,7 @@
         <w:lastRenderedPageBreak/>
         <w:t>加速度センサー</w:t>
       </w:r>
-      <w:bookmarkEnd w:id="12"/>
+      <w:bookmarkEnd w:id="13"/>
     </w:p>
     <w:p>
       <w:pPr>
@@ -6701,7 +6771,7 @@
                 </w14:shadow>
               </w:rPr>
             </w:pPr>
-            <w:bookmarkStart w:id="13" w:name="_Toc405033601"/>
+            <w:bookmarkStart w:id="14" w:name="_Toc405033601"/>
             <w:r>
               <w:rPr>
                 <w:rFonts w:ascii="メイリオ" w:eastAsia="メイリオ" w:hAnsi="メイリオ" w:cs="Arial" w:hint="eastAsia"/>
@@ -6714,7 +6784,7 @@
               <w:lastRenderedPageBreak/>
               <w:t>計測データを送信する</w:t>
             </w:r>
-            <w:bookmarkEnd w:id="13"/>
+            <w:bookmarkEnd w:id="14"/>
           </w:p>
         </w:tc>
       </w:tr>
@@ -6933,17 +7003,17 @@
         </w:pBdr>
         <w:spacing w:after="120"/>
       </w:pPr>
-      <w:bookmarkStart w:id="14" w:name="_Toc381176767"/>
-      <w:bookmarkStart w:id="15" w:name="_Toc381176912"/>
-      <w:bookmarkStart w:id="16" w:name="_Toc381176957"/>
-      <w:bookmarkStart w:id="17" w:name="_Toc381177005"/>
-      <w:bookmarkStart w:id="18" w:name="_Toc381177050"/>
-      <w:bookmarkStart w:id="19" w:name="_Toc405033602"/>
-      <w:bookmarkEnd w:id="14"/>
+      <w:bookmarkStart w:id="15" w:name="_Toc381176767"/>
+      <w:bookmarkStart w:id="16" w:name="_Toc381176912"/>
+      <w:bookmarkStart w:id="17" w:name="_Toc381176957"/>
+      <w:bookmarkStart w:id="18" w:name="_Toc381177005"/>
+      <w:bookmarkStart w:id="19" w:name="_Toc381177050"/>
+      <w:bookmarkStart w:id="20" w:name="_Toc405033602"/>
       <w:bookmarkEnd w:id="15"/>
       <w:bookmarkEnd w:id="16"/>
       <w:bookmarkEnd w:id="17"/>
       <w:bookmarkEnd w:id="18"/>
+      <w:bookmarkEnd w:id="19"/>
       <w:r>
         <w:rPr>
           <w:rFonts w:hint="eastAsia"/>
@@ -6951,7 +7021,7 @@
         <w:lastRenderedPageBreak/>
         <w:t>Webサービスに送信</w:t>
       </w:r>
-      <w:bookmarkEnd w:id="19"/>
+      <w:bookmarkEnd w:id="20"/>
     </w:p>
     <w:p>
       <w:pPr>
@@ -9888,7 +9958,7 @@
         <w:pStyle w:val="2"/>
         <w:spacing w:after="120"/>
       </w:pPr>
-      <w:bookmarkStart w:id="20" w:name="_Toc405033603"/>
+      <w:bookmarkStart w:id="21" w:name="_Toc405033603"/>
       <w:r>
         <w:rPr>
           <w:rFonts w:hint="eastAsia"/>
@@ -9902,7 +9972,7 @@
         </w:rPr>
         <w:t>送信</w:t>
       </w:r>
-      <w:bookmarkEnd w:id="20"/>
+      <w:bookmarkEnd w:id="21"/>
     </w:p>
     <w:p>
       <w:pPr>
@@ -10220,7 +10290,6 @@
         </w:rPr>
         <w:t>"</w:t>
       </w:r>
-      <w:bookmarkStart w:id="21" w:name="_GoBack"/>
       <w:r>
         <w:rPr>
           <w:rFonts w:ascii="ＭＳ ゴシック" w:eastAsia="ＭＳ ゴシック" w:hAnsi="ＭＳ ゴシック" w:hint="eastAsia"/>
@@ -10232,7 +10301,6 @@
         </w:rPr>
         <w:t>[EventHubName]</w:t>
       </w:r>
-      <w:bookmarkEnd w:id="21"/>
       <w:r>
         <w:rPr>
           <w:rFonts w:ascii="ＭＳ ゴシック" w:eastAsia="ＭＳ ゴシック" w:hAnsi="ＭＳ ゴシック"/>
@@ -18899,7 +18967,7 @@
 <w:numbering xmlns:wpc="http://schemas.microsoft.com/office/word/2010/wordprocessingCanvas" xmlns:mc="http://schemas.openxmlformats.org/markup-compatibility/2006" xmlns:o="urn:schemas-microsoft-com:office:office" xmlns:r="http://schemas.openxmlformats.org/officeDocument/2006/relationships" xmlns:m="http://schemas.openxmlformats.org/officeDocument/2006/math" xmlns:v="urn:schemas-microsoft-com:vml" xmlns:wp14="http://schemas.microsoft.com/office/word/2010/wordprocessingDrawing" xmlns:wp="http://schemas.openxmlformats.org/drawingml/2006/wordprocessingDrawing" xmlns:w10="urn:schemas-microsoft-com:office:word" xmlns:w="http://schemas.openxmlformats.org/wordprocessingml/2006/main" xmlns:w14="http://schemas.microsoft.com/office/word/2010/wordml" xmlns:w15="http://schemas.microsoft.com/office/word/2012/wordml" xmlns:wpg="http://schemas.microsoft.com/office/word/2010/wordprocessingGroup" xmlns:wpi="http://schemas.microsoft.com/office/word/2010/wordprocessingInk" xmlns:wne="http://schemas.microsoft.com/office/word/2006/wordml" xmlns:wps="http://schemas.microsoft.com/office/word/2010/wordprocessingShape" mc:Ignorable="w14 w15 wp14">
   <w:numPicBullet w:numPicBulletId="0">
     <w:pict>
-      <v:shapetype w14:anchorId="6C2046C0" id="_x0000_t75" coordsize="21600,21600" o:spt="75" o:preferrelative="t" path="m@4@5l@4@11@9@11@9@5xe" filled="f" stroked="f">
+      <v:shapetype id="_x0000_t75" coordsize="21600,21600" o:spt="75" o:preferrelative="t" path="m@4@5l@4@11@9@11@9@5xe" filled="f" stroked="f">
         <v:stroke joinstyle="miter"/>
         <v:formulas>
           <v:f eqn="if lineDrawn pixelLineWidth 0"/>
@@ -18918,7 +18986,7 @@
         <v:path o:extrusionok="f" gradientshapeok="t" o:connecttype="rect"/>
         <o:lock v:ext="edit" aspectratio="t"/>
       </v:shapetype>
-      <v:shape id="_x0000_i1082" type="#_x0000_t75" style="width:11.5pt;height:11.5pt" o:bullet="t">
+      <v:shape id="_x0000_i1027" type="#_x0000_t75" style="width:11.45pt;height:11.45pt" o:bullet="t">
         <v:imagedata r:id="rId1" o:title="BD15057_"/>
       </v:shape>
     </w:pict>
@@ -30405,6 +30473,29 @@
 </file>
 
 <file path=customXml/item1.xml><?xml version="1.0" encoding="utf-8"?>
+<p:properties xmlns:p="http://schemas.microsoft.com/office/2006/metadata/properties" xmlns:xsi="http://www.w3.org/2001/XMLSchema-instance" xmlns:pc="http://schemas.microsoft.com/office/infopath/2007/PartnerControls">
+  <documentManagement>
+    <SharedWithUsers xmlns="337d9d00-64c5-40c2-b619-6b9014b9795b">
+      <UserInfo>
+        <DisplayName>Takaaki Umada</DisplayName>
+        <AccountId>31</AccountId>
+        <AccountType/>
+      </UserInfo>
+    </SharedWithUsers>
+  </documentManagement>
+</p:properties>
+</file>
+
+<file path=customXml/item2.xml><?xml version="1.0" encoding="utf-8"?>
+<?mso-contentType ?>
+<FormTemplates xmlns="http://schemas.microsoft.com/sharepoint/v3/contenttype/forms">
+  <Display>DocumentLibraryForm</Display>
+  <Edit>DocumentLibraryForm</Edit>
+  <New>DocumentLibraryForm</New>
+</FormTemplates>
+</file>
+
+<file path=customXml/item3.xml><?xml version="1.0" encoding="utf-8"?>
 <ct:contentTypeSchema xmlns:ct="http://schemas.microsoft.com/office/2006/metadata/contentType" xmlns:ma="http://schemas.microsoft.com/office/2006/metadata/properties/metaAttributes" ct:_="" ma:_="" ma:contentTypeName="ドキュメント" ma:contentTypeID="0x010100E38A69EF18966B4B9A06C81B163D71DC" ma:contentTypeVersion="1" ma:contentTypeDescription="新しいドキュメントを作成します。" ma:contentTypeScope="" ma:versionID="759fe6db5945cac57b4698be3c41649c">
   <xsd:schema xmlns:xsd="http://www.w3.org/2001/XMLSchema" xmlns:xs="http://www.w3.org/2001/XMLSchema" xmlns:p="http://schemas.microsoft.com/office/2006/metadata/properties" xmlns:ns2="337d9d00-64c5-40c2-b619-6b9014b9795b" targetNamespace="http://schemas.microsoft.com/office/2006/metadata/properties" ma:root="true" ma:fieldsID="70be561798124aee34105dedf1e2d455" ns2:_="">
     <xsd:import namespace="337d9d00-64c5-40c2-b619-6b9014b9795b"/>
@@ -30544,34 +30635,29 @@
 </ct:contentTypeSchema>
 </file>
 
-<file path=customXml/item2.xml><?xml version="1.0" encoding="utf-8"?>
-<?mso-contentType ?>
-<FormTemplates xmlns="http://schemas.microsoft.com/sharepoint/v3/contenttype/forms">
-  <Display>DocumentLibraryForm</Display>
-  <Edit>DocumentLibraryForm</Edit>
-  <New>DocumentLibraryForm</New>
-</FormTemplates>
-</file>
-
-<file path=customXml/item3.xml><?xml version="1.0" encoding="utf-8"?>
-<p:properties xmlns:p="http://schemas.microsoft.com/office/2006/metadata/properties" xmlns:xsi="http://www.w3.org/2001/XMLSchema-instance" xmlns:pc="http://schemas.microsoft.com/office/infopath/2007/PartnerControls">
-  <documentManagement>
-    <SharedWithUsers xmlns="337d9d00-64c5-40c2-b619-6b9014b9795b">
-      <UserInfo>
-        <DisplayName>Takaaki Umada</DisplayName>
-        <AccountId>31</AccountId>
-        <AccountType/>
-      </UserInfo>
-    </SharedWithUsers>
-  </documentManagement>
-</p:properties>
-</file>
-
 <file path=customXml/item4.xml><?xml version="1.0" encoding="utf-8"?>
 <b:Sources xmlns:b="http://schemas.openxmlformats.org/officeDocument/2006/bibliography" xmlns="http://schemas.openxmlformats.org/officeDocument/2006/bibliography" SelectedStyle="\APASixthEditionOfficeOnline.xsl" StyleName="APA" Version="6"/>
 </file>
 
 <file path=customXml/itemProps1.xml><?xml version="1.0" encoding="utf-8"?>
+<ds:datastoreItem xmlns:ds="http://schemas.openxmlformats.org/officeDocument/2006/customXml" ds:itemID="{21D94AAA-5C5E-4D2C-BB1F-7713446471A1}">
+  <ds:schemaRefs>
+    <ds:schemaRef ds:uri="http://schemas.microsoft.com/office/2006/metadata/properties"/>
+    <ds:schemaRef ds:uri="http://schemas.microsoft.com/office/infopath/2007/PartnerControls"/>
+    <ds:schemaRef ds:uri="337d9d00-64c5-40c2-b619-6b9014b9795b"/>
+  </ds:schemaRefs>
+</ds:datastoreItem>
+</file>
+
+<file path=customXml/itemProps2.xml><?xml version="1.0" encoding="utf-8"?>
+<ds:datastoreItem xmlns:ds="http://schemas.openxmlformats.org/officeDocument/2006/customXml" ds:itemID="{90BB17A8-96C6-42A8-9ACA-80C580D687B9}">
+  <ds:schemaRefs>
+    <ds:schemaRef ds:uri="http://schemas.microsoft.com/sharepoint/v3/contenttype/forms"/>
+  </ds:schemaRefs>
+</ds:datastoreItem>
+</file>
+
+<file path=customXml/itemProps3.xml><?xml version="1.0" encoding="utf-8"?>
 <ds:datastoreItem xmlns:ds="http://schemas.openxmlformats.org/officeDocument/2006/customXml" ds:itemID="{AA83D4AC-BA24-4890-B9F4-0BECB077D9C4}">
   <ds:schemaRefs>
     <ds:schemaRef ds:uri="http://schemas.microsoft.com/office/2006/metadata/contentType"/>
@@ -30589,26 +30675,8 @@
 </ds:datastoreItem>
 </file>
 
-<file path=customXml/itemProps2.xml><?xml version="1.0" encoding="utf-8"?>
-<ds:datastoreItem xmlns:ds="http://schemas.openxmlformats.org/officeDocument/2006/customXml" ds:itemID="{90BB17A8-96C6-42A8-9ACA-80C580D687B9}">
-  <ds:schemaRefs>
-    <ds:schemaRef ds:uri="http://schemas.microsoft.com/sharepoint/v3/contenttype/forms"/>
-  </ds:schemaRefs>
-</ds:datastoreItem>
-</file>
-
-<file path=customXml/itemProps3.xml><?xml version="1.0" encoding="utf-8"?>
-<ds:datastoreItem xmlns:ds="http://schemas.openxmlformats.org/officeDocument/2006/customXml" ds:itemID="{21D94AAA-5C5E-4D2C-BB1F-7713446471A1}">
-  <ds:schemaRefs>
-    <ds:schemaRef ds:uri="http://schemas.microsoft.com/office/2006/metadata/properties"/>
-    <ds:schemaRef ds:uri="http://schemas.microsoft.com/office/infopath/2007/PartnerControls"/>
-    <ds:schemaRef ds:uri="337d9d00-64c5-40c2-b619-6b9014b9795b"/>
-  </ds:schemaRefs>
-</ds:datastoreItem>
-</file>
-
 <file path=customXml/itemProps4.xml><?xml version="1.0" encoding="utf-8"?>
-<ds:datastoreItem xmlns:ds="http://schemas.openxmlformats.org/officeDocument/2006/customXml" ds:itemID="{F912A2E8-7F53-4EF1-86C1-8E07D543C85B}">
+<ds:datastoreItem xmlns:ds="http://schemas.openxmlformats.org/officeDocument/2006/customXml" ds:itemID="{826E9D2B-7649-46D6-A284-3F4C6AB01573}">
   <ds:schemaRefs>
     <ds:schemaRef ds:uri="http://schemas.openxmlformats.org/officeDocument/2006/bibliography"/>
   </ds:schemaRefs>

--- a/Documents/IoTKit_SelfLearning02_Measure.docx
+++ b/Documents/IoTKit_SelfLearning02_Measure.docx
@@ -553,7 +553,7 @@
           <w:sz w:val="21"/>
           <w:szCs w:val="21"/>
         </w:rPr>
-        <w:t>14</w:t>
+        <w:t>1</w:t>
       </w:r>
       <w:r>
         <w:rPr>
@@ -561,7 +561,7 @@
           <w:sz w:val="21"/>
           <w:szCs w:val="21"/>
         </w:rPr>
-        <w:t xml:space="preserve">年 </w:t>
+        <w:t>5</w:t>
       </w:r>
       <w:r>
         <w:rPr>
@@ -569,7 +569,7 @@
           <w:sz w:val="21"/>
           <w:szCs w:val="21"/>
         </w:rPr>
-        <w:t>12</w:t>
+        <w:t xml:space="preserve">年 </w:t>
       </w:r>
       <w:r>
         <w:rPr>
@@ -577,7 +577,7 @@
           <w:sz w:val="21"/>
           <w:szCs w:val="21"/>
         </w:rPr>
-        <w:t xml:space="preserve">月 </w:t>
+        <w:t>1</w:t>
       </w:r>
       <w:r>
         <w:rPr>
@@ -585,7 +585,15 @@
           <w:sz w:val="21"/>
           <w:szCs w:val="21"/>
         </w:rPr>
-        <w:t>30</w:t>
+        <w:t xml:space="preserve">月 </w:t>
+      </w:r>
+      <w:r>
+        <w:rPr>
+          <w:rFonts w:ascii="メイリオ" w:eastAsia="メイリオ" w:hAnsi="メイリオ" w:cs="Arial" w:hint="eastAsia"/>
+          <w:sz w:val="21"/>
+          <w:szCs w:val="21"/>
+        </w:rPr>
+        <w:t>26</w:t>
       </w:r>
       <w:r>
         <w:rPr>
@@ -1354,7 +1362,7 @@
         </w:rPr>
         <w:fldChar w:fldCharType="separate"/>
       </w:r>
-      <w:hyperlink w:anchor="_Toc405033595" w:history="1">
+      <w:hyperlink w:anchor="_Toc410060292" w:history="1">
         <w:r>
           <w:rPr>
             <w:rStyle w:val="ab"/>
@@ -1402,7 +1410,7 @@
           <w:rPr>
             <w:webHidden/>
           </w:rPr>
-          <w:instrText xml:space="preserve"> PAGEREF _Toc405033595 \h </w:instrText>
+          <w:instrText xml:space="preserve"> PAGEREF _Toc410060292 \h </w:instrText>
         </w:r>
         <w:r>
           <w:rPr>
@@ -1419,7 +1427,7 @@
           <w:rPr>
             <w:webHidden/>
           </w:rPr>
-          <w:t>4</w:t>
+          <w:t>5</w:t>
         </w:r>
         <w:r>
           <w:rPr>
@@ -1444,7 +1452,7 @@
           <w:szCs w:val="22"/>
         </w:rPr>
       </w:pPr>
-      <w:hyperlink w:anchor="_Toc405033596" w:history="1">
+      <w:hyperlink w:anchor="_Toc410060293" w:history="1">
         <w:r>
           <w:rPr>
             <w:rStyle w:val="ab"/>
@@ -1489,7 +1497,7 @@
             <w:noProof/>
             <w:webHidden/>
           </w:rPr>
-          <w:instrText xml:space="preserve"> PAGEREF _Toc405033596 \h </w:instrText>
+          <w:instrText xml:space="preserve"> PAGEREF _Toc410060293 \h </w:instrText>
         </w:r>
         <w:r>
           <w:rPr>
@@ -1509,7 +1517,7 @@
             <w:noProof/>
             <w:webHidden/>
           </w:rPr>
-          <w:t>5</w:t>
+          <w:t>6</w:t>
         </w:r>
         <w:r>
           <w:rPr>
@@ -1535,7 +1543,7 @@
           <w:szCs w:val="22"/>
         </w:rPr>
       </w:pPr>
-      <w:hyperlink w:anchor="_Toc405033597" w:history="1">
+      <w:hyperlink w:anchor="_Toc410060294" w:history="1">
         <w:r>
           <w:rPr>
             <w:rStyle w:val="ab"/>
@@ -1580,7 +1588,7 @@
             <w:noProof/>
             <w:webHidden/>
           </w:rPr>
-          <w:instrText xml:space="preserve"> PAGEREF _Toc405033597 \h </w:instrText>
+          <w:instrText xml:space="preserve"> PAGEREF _Toc410060294 \h </w:instrText>
         </w:r>
         <w:r>
           <w:rPr>
@@ -1600,7 +1608,7 @@
             <w:noProof/>
             <w:webHidden/>
           </w:rPr>
-          <w:t>6</w:t>
+          <w:t>7</w:t>
         </w:r>
         <w:r>
           <w:rPr>
@@ -1620,7 +1628,7 @@
           <w:szCs w:val="22"/>
         </w:rPr>
       </w:pPr>
-      <w:hyperlink w:anchor="_Toc405033598" w:history="1">
+      <w:hyperlink w:anchor="_Toc410060295" w:history="1">
         <w:r>
           <w:rPr>
             <w:rStyle w:val="ab"/>
@@ -1668,7 +1676,7 @@
           <w:rPr>
             <w:webHidden/>
           </w:rPr>
-          <w:instrText xml:space="preserve"> PAGEREF _Toc405033598 \h </w:instrText>
+          <w:instrText xml:space="preserve"> PAGEREF _Toc410060295 \h </w:instrText>
         </w:r>
         <w:r>
           <w:rPr>
@@ -1685,7 +1693,7 @@
           <w:rPr>
             <w:webHidden/>
           </w:rPr>
-          <w:t>7</w:t>
+          <w:t>8</w:t>
         </w:r>
         <w:r>
           <w:rPr>
@@ -1710,7 +1718,7 @@
           <w:szCs w:val="22"/>
         </w:rPr>
       </w:pPr>
-      <w:hyperlink w:anchor="_Toc405033599" w:history="1">
+      <w:hyperlink w:anchor="_Toc410060296" w:history="1">
         <w:r>
           <w:rPr>
             <w:rStyle w:val="ab"/>
@@ -1754,7 +1762,7 @@
             <w:noProof/>
             <w:webHidden/>
           </w:rPr>
-          <w:instrText xml:space="preserve"> PAGEREF _Toc405033599 \h </w:instrText>
+          <w:instrText xml:space="preserve"> PAGEREF _Toc410060296 \h </w:instrText>
         </w:r>
         <w:r>
           <w:rPr>
@@ -1774,7 +1782,7 @@
             <w:noProof/>
             <w:webHidden/>
           </w:rPr>
-          <w:t>8</w:t>
+          <w:t>9</w:t>
         </w:r>
         <w:r>
           <w:rPr>
@@ -1800,7 +1808,7 @@
           <w:szCs w:val="22"/>
         </w:rPr>
       </w:pPr>
-      <w:hyperlink w:anchor="_Toc405033600" w:history="1">
+      <w:hyperlink w:anchor="_Toc410060297" w:history="1">
         <w:r>
           <w:rPr>
             <w:rStyle w:val="ab"/>
@@ -1844,7 +1852,7 @@
             <w:noProof/>
             <w:webHidden/>
           </w:rPr>
-          <w:instrText xml:space="preserve"> PAGEREF _Toc405033600 \h </w:instrText>
+          <w:instrText xml:space="preserve"> PAGEREF _Toc410060297 \h </w:instrText>
         </w:r>
         <w:r>
           <w:rPr>
@@ -1864,7 +1872,7 @@
             <w:noProof/>
             <w:webHidden/>
           </w:rPr>
-          <w:t>11</w:t>
+          <w:t>12</w:t>
         </w:r>
         <w:r>
           <w:rPr>
@@ -1884,7 +1892,7 @@
           <w:szCs w:val="22"/>
         </w:rPr>
       </w:pPr>
-      <w:hyperlink w:anchor="_Toc405033601" w:history="1">
+      <w:hyperlink w:anchor="_Toc410060298" w:history="1">
         <w:r>
           <w:rPr>
             <w:rStyle w:val="ab"/>
@@ -1932,7 +1940,7 @@
           <w:rPr>
             <w:webHidden/>
           </w:rPr>
-          <w:instrText xml:space="preserve"> PAGEREF _Toc405033601 \h </w:instrText>
+          <w:instrText xml:space="preserve"> PAGEREF _Toc410060298 \h </w:instrText>
         </w:r>
         <w:r>
           <w:rPr>
@@ -1949,7 +1957,7 @@
           <w:rPr>
             <w:webHidden/>
           </w:rPr>
-          <w:t>13</w:t>
+          <w:t>14</w:t>
         </w:r>
         <w:r>
           <w:rPr>
@@ -1974,7 +1982,7 @@
           <w:szCs w:val="22"/>
         </w:rPr>
       </w:pPr>
-      <w:hyperlink w:anchor="_Toc405033602" w:history="1">
+      <w:hyperlink w:anchor="_Toc410060299" w:history="1">
         <w:r>
           <w:rPr>
             <w:rStyle w:val="ab"/>
@@ -2025,7 +2033,7 @@
             <w:noProof/>
             <w:webHidden/>
           </w:rPr>
-          <w:instrText xml:space="preserve"> PAGEREF _Toc405033602 \h </w:instrText>
+          <w:instrText xml:space="preserve"> PAGEREF _Toc410060299 \h </w:instrText>
         </w:r>
         <w:r>
           <w:rPr>
@@ -2045,7 +2053,7 @@
             <w:noProof/>
             <w:webHidden/>
           </w:rPr>
-          <w:t>14</w:t>
+          <w:t>15</w:t>
         </w:r>
         <w:r>
           <w:rPr>
@@ -2071,7 +2079,7 @@
           <w:szCs w:val="22"/>
         </w:rPr>
       </w:pPr>
-      <w:hyperlink w:anchor="_Toc405033603" w:history="1">
+      <w:hyperlink w:anchor="_Toc410060300" w:history="1">
         <w:r>
           <w:rPr>
             <w:rStyle w:val="ab"/>
@@ -2122,7 +2130,7 @@
             <w:noProof/>
             <w:webHidden/>
           </w:rPr>
-          <w:instrText xml:space="preserve"> PAGEREF _Toc405033603 \h </w:instrText>
+          <w:instrText xml:space="preserve"> PAGEREF _Toc410060300 \h </w:instrText>
         </w:r>
         <w:r>
           <w:rPr>
@@ -2142,7 +2150,7 @@
             <w:noProof/>
             <w:webHidden/>
           </w:rPr>
-          <w:t>16</w:t>
+          <w:t>17</w:t>
         </w:r>
         <w:r>
           <w:rPr>
@@ -2162,7 +2170,7 @@
           <w:szCs w:val="22"/>
         </w:rPr>
       </w:pPr>
-      <w:hyperlink w:anchor="_Toc405033604" w:history="1">
+      <w:hyperlink w:anchor="_Toc410060301" w:history="1">
         <w:r>
           <w:rPr>
             <w:rStyle w:val="ab"/>
@@ -2210,7 +2218,7 @@
           <w:rPr>
             <w:webHidden/>
           </w:rPr>
-          <w:instrText xml:space="preserve"> PAGEREF _Toc405033604 \h </w:instrText>
+          <w:instrText xml:space="preserve"> PAGEREF _Toc410060301 \h </w:instrText>
         </w:r>
         <w:r>
           <w:rPr>
@@ -2227,7 +2235,7 @@
           <w:rPr>
             <w:webHidden/>
           </w:rPr>
-          <w:t>18</w:t>
+          <w:t>19</w:t>
         </w:r>
         <w:r>
           <w:rPr>
@@ -2252,7 +2260,7 @@
           <w:szCs w:val="22"/>
         </w:rPr>
       </w:pPr>
-      <w:hyperlink w:anchor="_Toc405033605" w:history="1">
+      <w:hyperlink w:anchor="_Toc410060302" w:history="1">
         <w:r>
           <w:rPr>
             <w:rStyle w:val="ab"/>
@@ -2318,7 +2326,7 @@
             <w:noProof/>
             <w:webHidden/>
           </w:rPr>
-          <w:instrText xml:space="preserve"> PAGEREF _Toc405033605 \h </w:instrText>
+          <w:instrText xml:space="preserve"> PAGEREF _Toc410060302 \h </w:instrText>
         </w:r>
         <w:r>
           <w:rPr>
@@ -2338,7 +2346,7 @@
             <w:noProof/>
             <w:webHidden/>
           </w:rPr>
-          <w:t>19</w:t>
+          <w:t>20</w:t>
         </w:r>
         <w:r>
           <w:rPr>
@@ -2364,7 +2372,7 @@
           <w:szCs w:val="22"/>
         </w:rPr>
       </w:pPr>
-      <w:hyperlink w:anchor="_Toc405033606" w:history="1">
+      <w:hyperlink w:anchor="_Toc410060303" w:history="1">
         <w:r>
           <w:rPr>
             <w:rStyle w:val="ab"/>
@@ -2430,7 +2438,7 @@
             <w:noProof/>
             <w:webHidden/>
           </w:rPr>
-          <w:instrText xml:space="preserve"> PAGEREF _Toc405033606 \h </w:instrText>
+          <w:instrText xml:space="preserve"> PAGEREF _Toc410060303 \h </w:instrText>
         </w:r>
         <w:r>
           <w:rPr>
@@ -2450,7 +2458,7 @@
             <w:noProof/>
             <w:webHidden/>
           </w:rPr>
-          <w:t>22</w:t>
+          <w:t>23</w:t>
         </w:r>
         <w:r>
           <w:rPr>
@@ -2470,7 +2478,7 @@
           <w:szCs w:val="22"/>
         </w:rPr>
       </w:pPr>
-      <w:hyperlink w:anchor="_Toc405033607" w:history="1">
+      <w:hyperlink w:anchor="_Toc410060304" w:history="1">
         <w:r>
           <w:rPr>
             <w:rStyle w:val="ab"/>
@@ -2518,7 +2526,7 @@
           <w:rPr>
             <w:webHidden/>
           </w:rPr>
-          <w:instrText xml:space="preserve"> PAGEREF _Toc405033607 \h </w:instrText>
+          <w:instrText xml:space="preserve"> PAGEREF _Toc410060304 \h </w:instrText>
         </w:r>
         <w:r>
           <w:rPr>
@@ -2535,7 +2543,7 @@
           <w:rPr>
             <w:webHidden/>
           </w:rPr>
-          <w:t>25</w:t>
+          <w:t>26</w:t>
         </w:r>
         <w:r>
           <w:rPr>
@@ -2627,7 +2635,7 @@
                 </w14:shadow>
               </w:rPr>
             </w:pPr>
-            <w:bookmarkStart w:id="2" w:name="_Toc405033595"/>
+            <w:bookmarkStart w:id="2" w:name="_Toc410060292"/>
             <w:bookmarkStart w:id="3" w:name="_Toc358904811"/>
             <w:r>
               <w:rPr>
@@ -2672,7 +2680,7 @@
         <w:pStyle w:val="2"/>
         <w:spacing w:after="120"/>
       </w:pPr>
-      <w:bookmarkStart w:id="4" w:name="_Toc405033596"/>
+      <w:bookmarkStart w:id="4" w:name="_Toc410060293"/>
       <w:r>
         <w:rPr>
           <w:rFonts w:cs="ＭＳ 明朝" w:hint="eastAsia"/>
@@ -2715,7 +2723,7 @@
         <w:rPr>
           <w:rFonts w:cs="Arial" w:hint="eastAsia"/>
         </w:rPr>
-        <w:t>このステップを</w:t>
+        <w:t>このステップの</w:t>
       </w:r>
       <w:r>
         <w:rPr>
@@ -2755,7 +2763,7 @@
         <w:pStyle w:val="2"/>
         <w:spacing w:after="120"/>
       </w:pPr>
-      <w:bookmarkStart w:id="5" w:name="_Toc405033597"/>
+      <w:bookmarkStart w:id="5" w:name="_Toc410060294"/>
       <w:bookmarkEnd w:id="3"/>
       <w:r>
         <w:rPr>
@@ -3250,7 +3258,7 @@
                 </w14:shadow>
               </w:rPr>
             </w:pPr>
-            <w:bookmarkStart w:id="6" w:name="_Toc405033598"/>
+            <w:bookmarkStart w:id="6" w:name="_Toc410060295"/>
             <w:r>
               <w:rPr>
                 <w:rFonts w:ascii="メイリオ" w:eastAsia="メイリオ" w:hAnsi="メイリオ" w:cs="Arial" w:hint="eastAsia"/>
@@ -3398,7 +3406,7 @@
       <w:bookmarkStart w:id="9" w:name="_Toc381176954"/>
       <w:bookmarkStart w:id="10" w:name="_Toc381177002"/>
       <w:bookmarkStart w:id="11" w:name="_Toc381177047"/>
-      <w:bookmarkStart w:id="12" w:name="_Toc405033599"/>
+      <w:bookmarkStart w:id="12" w:name="_Toc410060296"/>
       <w:bookmarkEnd w:id="7"/>
       <w:bookmarkEnd w:id="8"/>
       <w:bookmarkEnd w:id="9"/>
@@ -3486,7 +3494,19 @@
         <w:rPr>
           <w:rFonts w:hint="eastAsia"/>
         </w:rPr>
-        <w:t>メインボードは、“FEZ Spider”を選択してください。UDP Client SPと、Ethernet J11Dを追加して結線してください。</w:t>
+        <w:t>メインボードは、“FEZ Spider”を選択してください。</w:t>
+      </w:r>
+      <w:r>
+        <w:rPr>
+          <w:rFonts w:hint="eastAsia"/>
+        </w:rPr>
+        <w:t xml:space="preserve">USB </w:t>
+      </w:r>
+      <w:r>
+        <w:rPr>
+          <w:rFonts w:hint="eastAsia"/>
+        </w:rPr>
+        <w:t>Client SPと、Ethernet J11Dを追加して結線してください。</w:t>
       </w:r>
     </w:p>
     <w:p>
@@ -5093,7 +5113,7 @@
         <w:pStyle w:val="2"/>
         <w:spacing w:after="120"/>
       </w:pPr>
-      <w:bookmarkStart w:id="13" w:name="_Toc405033600"/>
+      <w:bookmarkStart w:id="13" w:name="_Toc410060297"/>
       <w:r>
         <w:rPr>
           <w:rFonts w:hint="eastAsia"/>
@@ -6642,6 +6662,46 @@
           <w:highlight w:val="white"/>
         </w:rPr>
         <w:t xml:space="preserve">        }</w:t>
+      </w:r>
+    </w:p>
+    <w:p>
+      <w:pPr>
+        <w:pStyle w:val="15"/>
+        <w:spacing w:before="0" w:beforeAutospacing="0"/>
+        <w:rPr>
+          <w:rFonts w:ascii="ＭＳ ゴシック" w:eastAsia="ＭＳ ゴシック" w:hAnsi="ＭＳ ゴシック"/>
+          <w:sz w:val="20"/>
+          <w:szCs w:val="20"/>
+          <w:highlight w:val="white"/>
+        </w:rPr>
+      </w:pPr>
+      <w:r>
+        <w:rPr>
+          <w:rFonts w:ascii="ＭＳ ゴシック" w:eastAsia="ＭＳ ゴシック" w:hAnsi="ＭＳ ゴシック"/>
+          <w:sz w:val="20"/>
+          <w:szCs w:val="20"/>
+          <w:highlight w:val="white"/>
+        </w:rPr>
+        <w:t xml:space="preserve">        </w:t>
+      </w:r>
+      <w:r>
+        <w:rPr>
+          <w:rFonts w:ascii="ＭＳ ゴシック" w:eastAsia="ＭＳ ゴシック" w:hAnsi="ＭＳ ゴシック"/>
+          <w:color w:val="0000FF"/>
+          <w:sz w:val="20"/>
+          <w:szCs w:val="20"/>
+          <w:highlight w:val="white"/>
+        </w:rPr>
+        <w:t>double</w:t>
+      </w:r>
+      <w:r>
+        <w:rPr>
+          <w:rFonts w:ascii="ＭＳ ゴシック" w:eastAsia="ＭＳ ゴシック" w:hAnsi="ＭＳ ゴシック"/>
+          <w:sz w:val="20"/>
+          <w:szCs w:val="20"/>
+          <w:highlight w:val="white"/>
+        </w:rPr>
+        <w:t xml:space="preserve"> lastTemperature;</w:t>
       </w:r>
     </w:p>
     <w:p>
@@ -6771,7 +6831,7 @@
                 </w14:shadow>
               </w:rPr>
             </w:pPr>
-            <w:bookmarkStart w:id="14" w:name="_Toc405033601"/>
+            <w:bookmarkStart w:id="14" w:name="_Toc410060298"/>
             <w:r>
               <w:rPr>
                 <w:rFonts w:ascii="メイリオ" w:eastAsia="メイリオ" w:hAnsi="メイリオ" w:cs="Arial" w:hint="eastAsia"/>
@@ -7008,7 +7068,7 @@
       <w:bookmarkStart w:id="17" w:name="_Toc381176957"/>
       <w:bookmarkStart w:id="18" w:name="_Toc381177005"/>
       <w:bookmarkStart w:id="19" w:name="_Toc381177050"/>
-      <w:bookmarkStart w:id="20" w:name="_Toc405033602"/>
+      <w:bookmarkStart w:id="20" w:name="_Toc410060299"/>
       <w:bookmarkEnd w:id="15"/>
       <w:bookmarkEnd w:id="16"/>
       <w:bookmarkEnd w:id="17"/>
@@ -8147,7 +8207,27 @@
           <w:szCs w:val="20"/>
           <w:highlight w:val="white"/>
         </w:rPr>
-        <w:t xml:space="preserve"> ipAddr = NETMFCloud.</w:t>
+        <w:t xml:space="preserve"> ipAddr = </w:t>
+      </w:r>
+      <w:r>
+        <w:rPr>
+          <w:rFonts w:ascii="ＭＳ ゴシック" w:eastAsia="ＭＳ ゴシック" w:hAnsi="ＭＳ ゴシック" w:hint="eastAsia"/>
+          <w:b/>
+          <w:sz w:val="20"/>
+          <w:szCs w:val="20"/>
+          <w:highlight w:val="white"/>
+        </w:rPr>
+        <w:t>EGIoTKit.Utility</w:t>
+      </w:r>
+      <w:r>
+        <w:rPr>
+          <w:rFonts w:ascii="ＭＳ ゴシック" w:eastAsia="ＭＳ ゴシック" w:hAnsi="ＭＳ ゴシック"/>
+          <w:b/>
+          <w:sz w:val="20"/>
+          <w:szCs w:val="20"/>
+          <w:highlight w:val="white"/>
+        </w:rPr>
+        <w:t>.</w:t>
       </w:r>
       <w:r>
         <w:rPr>
@@ -9958,7 +10038,7 @@
         <w:pStyle w:val="2"/>
         <w:spacing w:after="120"/>
       </w:pPr>
-      <w:bookmarkStart w:id="21" w:name="_Toc405033603"/>
+      <w:bookmarkStart w:id="21" w:name="_Toc410060300"/>
       <w:r>
         <w:rPr>
           <w:rFonts w:hint="eastAsia"/>
@@ -12077,7 +12157,7 @@
                 </w14:shadow>
               </w:rPr>
             </w:pPr>
-            <w:bookmarkStart w:id="22" w:name="_Toc405033604"/>
+            <w:bookmarkStart w:id="22" w:name="_Toc410060301"/>
             <w:r>
               <w:rPr>
                 <w:rFonts w:ascii="メイリオ" w:eastAsia="メイリオ" w:hAnsi="メイリオ" w:cs="Arial" w:hint="eastAsia"/>
@@ -12299,7 +12379,7 @@
         </w:pBdr>
         <w:spacing w:after="120"/>
       </w:pPr>
-      <w:bookmarkStart w:id="23" w:name="_Toc405033605"/>
+      <w:bookmarkStart w:id="23" w:name="_Toc410060302"/>
       <w:r>
         <w:rPr>
           <w:rFonts w:hint="eastAsia"/>
@@ -16332,7 +16412,7 @@
         <w:pStyle w:val="2"/>
         <w:spacing w:after="120"/>
       </w:pPr>
-      <w:bookmarkStart w:id="24" w:name="_Toc405033606"/>
+      <w:bookmarkStart w:id="24" w:name="_Toc410060303"/>
       <w:r>
         <w:rPr>
           <w:rFonts w:hint="eastAsia"/>
@@ -18804,7 +18884,7 @@
             <w:bookmarkStart w:id="26" w:name="_Toc385339563"/>
             <w:bookmarkStart w:id="27" w:name="_Toc385858719"/>
             <w:bookmarkStart w:id="28" w:name="_Toc385874976"/>
-            <w:bookmarkStart w:id="29" w:name="_Toc405033607"/>
+            <w:bookmarkStart w:id="29" w:name="_Toc410060304"/>
             <w:bookmarkEnd w:id="25"/>
             <w:bookmarkEnd w:id="26"/>
             <w:bookmarkEnd w:id="27"/>
@@ -18986,7 +19066,7 @@
         <v:path o:extrusionok="f" gradientshapeok="t" o:connecttype="rect"/>
         <o:lock v:ext="edit" aspectratio="t"/>
       </v:shapetype>
-      <v:shape id="_x0000_i1027" type="#_x0000_t75" style="width:11.45pt;height:11.45pt" o:bullet="t">
+      <v:shape id="_x0000_i1027" type="#_x0000_t75" style="width:11.5pt;height:11.5pt" o:bullet="t">
         <v:imagedata r:id="rId1" o:title="BD15057_"/>
       </v:shape>
     </w:pict>
@@ -30487,15 +30567,6 @@
 </file>
 
 <file path=customXml/item2.xml><?xml version="1.0" encoding="utf-8"?>
-<?mso-contentType ?>
-<FormTemplates xmlns="http://schemas.microsoft.com/sharepoint/v3/contenttype/forms">
-  <Display>DocumentLibraryForm</Display>
-  <Edit>DocumentLibraryForm</Edit>
-  <New>DocumentLibraryForm</New>
-</FormTemplates>
-</file>
-
-<file path=customXml/item3.xml><?xml version="1.0" encoding="utf-8"?>
 <ct:contentTypeSchema xmlns:ct="http://schemas.microsoft.com/office/2006/metadata/contentType" xmlns:ma="http://schemas.microsoft.com/office/2006/metadata/properties/metaAttributes" ct:_="" ma:_="" ma:contentTypeName="ドキュメント" ma:contentTypeID="0x010100E38A69EF18966B4B9A06C81B163D71DC" ma:contentTypeVersion="1" ma:contentTypeDescription="新しいドキュメントを作成します。" ma:contentTypeScope="" ma:versionID="759fe6db5945cac57b4698be3c41649c">
   <xsd:schema xmlns:xsd="http://www.w3.org/2001/XMLSchema" xmlns:xs="http://www.w3.org/2001/XMLSchema" xmlns:p="http://schemas.microsoft.com/office/2006/metadata/properties" xmlns:ns2="337d9d00-64c5-40c2-b619-6b9014b9795b" targetNamespace="http://schemas.microsoft.com/office/2006/metadata/properties" ma:root="true" ma:fieldsID="70be561798124aee34105dedf1e2d455" ns2:_="">
     <xsd:import namespace="337d9d00-64c5-40c2-b619-6b9014b9795b"/>
@@ -30635,6 +30706,15 @@
 </ct:contentTypeSchema>
 </file>
 
+<file path=customXml/item3.xml><?xml version="1.0" encoding="utf-8"?>
+<?mso-contentType ?>
+<FormTemplates xmlns="http://schemas.microsoft.com/sharepoint/v3/contenttype/forms">
+  <Display>DocumentLibraryForm</Display>
+  <Edit>DocumentLibraryForm</Edit>
+  <New>DocumentLibraryForm</New>
+</FormTemplates>
+</file>
+
 <file path=customXml/item4.xml><?xml version="1.0" encoding="utf-8"?>
 <b:Sources xmlns:b="http://schemas.openxmlformats.org/officeDocument/2006/bibliography" xmlns="http://schemas.openxmlformats.org/officeDocument/2006/bibliography" SelectedStyle="\APASixthEditionOfficeOnline.xsl" StyleName="APA" Version="6"/>
 </file>
@@ -30650,14 +30730,6 @@
 </file>
 
 <file path=customXml/itemProps2.xml><?xml version="1.0" encoding="utf-8"?>
-<ds:datastoreItem xmlns:ds="http://schemas.openxmlformats.org/officeDocument/2006/customXml" ds:itemID="{90BB17A8-96C6-42A8-9ACA-80C580D687B9}">
-  <ds:schemaRefs>
-    <ds:schemaRef ds:uri="http://schemas.microsoft.com/sharepoint/v3/contenttype/forms"/>
-  </ds:schemaRefs>
-</ds:datastoreItem>
-</file>
-
-<file path=customXml/itemProps3.xml><?xml version="1.0" encoding="utf-8"?>
 <ds:datastoreItem xmlns:ds="http://schemas.openxmlformats.org/officeDocument/2006/customXml" ds:itemID="{AA83D4AC-BA24-4890-B9F4-0BECB077D9C4}">
   <ds:schemaRefs>
     <ds:schemaRef ds:uri="http://schemas.microsoft.com/office/2006/metadata/contentType"/>
@@ -30675,8 +30747,16 @@
 </ds:datastoreItem>
 </file>
 
+<file path=customXml/itemProps3.xml><?xml version="1.0" encoding="utf-8"?>
+<ds:datastoreItem xmlns:ds="http://schemas.openxmlformats.org/officeDocument/2006/customXml" ds:itemID="{90BB17A8-96C6-42A8-9ACA-80C580D687B9}">
+  <ds:schemaRefs>
+    <ds:schemaRef ds:uri="http://schemas.microsoft.com/sharepoint/v3/contenttype/forms"/>
+  </ds:schemaRefs>
+</ds:datastoreItem>
+</file>
+
 <file path=customXml/itemProps4.xml><?xml version="1.0" encoding="utf-8"?>
-<ds:datastoreItem xmlns:ds="http://schemas.openxmlformats.org/officeDocument/2006/customXml" ds:itemID="{826E9D2B-7649-46D6-A284-3F4C6AB01573}">
+<ds:datastoreItem xmlns:ds="http://schemas.openxmlformats.org/officeDocument/2006/customXml" ds:itemID="{628E961D-AC12-4BEE-9793-8EFE2A445858}">
   <ds:schemaRefs>
     <ds:schemaRef ds:uri="http://schemas.openxmlformats.org/officeDocument/2006/bibliography"/>
   </ds:schemaRefs>

--- a/Documents/IoTKit_SelfLearning02_Measure.docx
+++ b/Documents/IoTKit_SelfLearning02_Measure.docx
@@ -577,7 +577,7 @@
           <w:sz w:val="21"/>
           <w:szCs w:val="21"/>
         </w:rPr>
-        <w:t>1</w:t>
+        <w:t>4</w:t>
       </w:r>
       <w:r>
         <w:rPr>
@@ -589,11 +589,11 @@
       </w:r>
       <w:r>
         <w:rPr>
-          <w:rFonts w:ascii="メイリオ" w:eastAsia="メイリオ" w:hAnsi="メイリオ" w:cs="Arial" w:hint="eastAsia"/>
+          <w:rFonts w:ascii="メイリオ" w:eastAsia="メイリオ" w:hAnsi="メイリオ" w:cs="Arial"/>
           <w:sz w:val="21"/>
           <w:szCs w:val="21"/>
         </w:rPr>
-        <w:t>26</w:t>
+        <w:t>5</w:t>
       </w:r>
       <w:r>
         <w:rPr>
@@ -792,25 +792,6 @@
           <w:sz w:val="22"/>
           <w:szCs w:val="22"/>
         </w:rPr>
-      </w:pPr>
-    </w:p>
-    <w:p>
-      <w:pPr>
-        <w:snapToGrid w:val="0"/>
-        <w:spacing w:afterLines="50" w:after="180" w:line="209" w:lineRule="auto"/>
-        <w:jc w:val="center"/>
-        <w:rPr>
-          <w:rFonts w:ascii="メイリオ" w:eastAsia="メイリオ" w:hAnsi="メイリオ" w:cs="Arial"/>
-          <w:sz w:val="22"/>
-          <w:szCs w:val="22"/>
-        </w:rPr>
-        <w:sectPr>
-          <w:pgSz w:w="11906" w:h="16838" w:code="9"/>
-          <w:pgMar w:top="1588" w:right="1134" w:bottom="1021" w:left="1134" w:header="851" w:footer="737" w:gutter="0"/>
-          <w:cols w:space="425"/>
-          <w:titlePg/>
-          <w:docGrid w:type="linesAndChars" w:linePitch="360"/>
-        </w:sectPr>
       </w:pPr>
     </w:p>
     <w:p>
@@ -1362,7 +1343,7 @@
         </w:rPr>
         <w:fldChar w:fldCharType="separate"/>
       </w:r>
-      <w:hyperlink w:anchor="_Toc410060292" w:history="1">
+      <w:hyperlink w:anchor="_Toc416034432" w:history="1">
         <w:r>
           <w:rPr>
             <w:rStyle w:val="ab"/>
@@ -1410,7 +1391,7 @@
           <w:rPr>
             <w:webHidden/>
           </w:rPr>
-          <w:instrText xml:space="preserve"> PAGEREF _Toc410060292 \h </w:instrText>
+          <w:instrText xml:space="preserve"> PAGEREF _Toc416034432 \h </w:instrText>
         </w:r>
         <w:r>
           <w:rPr>
@@ -1427,7 +1408,7 @@
           <w:rPr>
             <w:webHidden/>
           </w:rPr>
-          <w:t>5</w:t>
+          <w:t>4</w:t>
         </w:r>
         <w:r>
           <w:rPr>
@@ -1452,7 +1433,7 @@
           <w:szCs w:val="22"/>
         </w:rPr>
       </w:pPr>
-      <w:hyperlink w:anchor="_Toc410060293" w:history="1">
+      <w:hyperlink w:anchor="_Toc416034433" w:history="1">
         <w:r>
           <w:rPr>
             <w:rStyle w:val="ab"/>
@@ -1497,7 +1478,7 @@
             <w:noProof/>
             <w:webHidden/>
           </w:rPr>
-          <w:instrText xml:space="preserve"> PAGEREF _Toc410060293 \h </w:instrText>
+          <w:instrText xml:space="preserve"> PAGEREF _Toc416034433 \h </w:instrText>
         </w:r>
         <w:r>
           <w:rPr>
@@ -1517,7 +1498,7 @@
             <w:noProof/>
             <w:webHidden/>
           </w:rPr>
-          <w:t>6</w:t>
+          <w:t>5</w:t>
         </w:r>
         <w:r>
           <w:rPr>
@@ -1543,7 +1524,7 @@
           <w:szCs w:val="22"/>
         </w:rPr>
       </w:pPr>
-      <w:hyperlink w:anchor="_Toc410060294" w:history="1">
+      <w:hyperlink w:anchor="_Toc416034434" w:history="1">
         <w:r>
           <w:rPr>
             <w:rStyle w:val="ab"/>
@@ -1588,7 +1569,7 @@
             <w:noProof/>
             <w:webHidden/>
           </w:rPr>
-          <w:instrText xml:space="preserve"> PAGEREF _Toc410060294 \h </w:instrText>
+          <w:instrText xml:space="preserve"> PAGEREF _Toc416034434 \h </w:instrText>
         </w:r>
         <w:r>
           <w:rPr>
@@ -1608,7 +1589,7 @@
             <w:noProof/>
             <w:webHidden/>
           </w:rPr>
-          <w:t>7</w:t>
+          <w:t>6</w:t>
         </w:r>
         <w:r>
           <w:rPr>
@@ -1628,7 +1609,7 @@
           <w:szCs w:val="22"/>
         </w:rPr>
       </w:pPr>
-      <w:hyperlink w:anchor="_Toc410060295" w:history="1">
+      <w:hyperlink w:anchor="_Toc416034435" w:history="1">
         <w:r>
           <w:rPr>
             <w:rStyle w:val="ab"/>
@@ -1676,7 +1657,7 @@
           <w:rPr>
             <w:webHidden/>
           </w:rPr>
-          <w:instrText xml:space="preserve"> PAGEREF _Toc410060295 \h </w:instrText>
+          <w:instrText xml:space="preserve"> PAGEREF _Toc416034435 \h </w:instrText>
         </w:r>
         <w:r>
           <w:rPr>
@@ -1693,7 +1674,7 @@
           <w:rPr>
             <w:webHidden/>
           </w:rPr>
-          <w:t>8</w:t>
+          <w:t>7</w:t>
         </w:r>
         <w:r>
           <w:rPr>
@@ -1718,7 +1699,7 @@
           <w:szCs w:val="22"/>
         </w:rPr>
       </w:pPr>
-      <w:hyperlink w:anchor="_Toc410060296" w:history="1">
+      <w:hyperlink w:anchor="_Toc416034436" w:history="1">
         <w:r>
           <w:rPr>
             <w:rStyle w:val="ab"/>
@@ -1762,7 +1743,7 @@
             <w:noProof/>
             <w:webHidden/>
           </w:rPr>
-          <w:instrText xml:space="preserve"> PAGEREF _Toc410060296 \h </w:instrText>
+          <w:instrText xml:space="preserve"> PAGEREF _Toc416034436 \h </w:instrText>
         </w:r>
         <w:r>
           <w:rPr>
@@ -1782,7 +1763,7 @@
             <w:noProof/>
             <w:webHidden/>
           </w:rPr>
-          <w:t>9</w:t>
+          <w:t>8</w:t>
         </w:r>
         <w:r>
           <w:rPr>
@@ -1808,7 +1789,7 @@
           <w:szCs w:val="22"/>
         </w:rPr>
       </w:pPr>
-      <w:hyperlink w:anchor="_Toc410060297" w:history="1">
+      <w:hyperlink w:anchor="_Toc416034437" w:history="1">
         <w:r>
           <w:rPr>
             <w:rStyle w:val="ab"/>
@@ -1852,7 +1833,7 @@
             <w:noProof/>
             <w:webHidden/>
           </w:rPr>
-          <w:instrText xml:space="preserve"> PAGEREF _Toc410060297 \h </w:instrText>
+          <w:instrText xml:space="preserve"> PAGEREF _Toc416034437 \h </w:instrText>
         </w:r>
         <w:r>
           <w:rPr>
@@ -1872,7 +1853,7 @@
             <w:noProof/>
             <w:webHidden/>
           </w:rPr>
-          <w:t>12</w:t>
+          <w:t>11</w:t>
         </w:r>
         <w:r>
           <w:rPr>
@@ -1892,7 +1873,7 @@
           <w:szCs w:val="22"/>
         </w:rPr>
       </w:pPr>
-      <w:hyperlink w:anchor="_Toc410060298" w:history="1">
+      <w:hyperlink w:anchor="_Toc416034438" w:history="1">
         <w:r>
           <w:rPr>
             <w:rStyle w:val="ab"/>
@@ -1940,7 +1921,7 @@
           <w:rPr>
             <w:webHidden/>
           </w:rPr>
-          <w:instrText xml:space="preserve"> PAGEREF _Toc410060298 \h </w:instrText>
+          <w:instrText xml:space="preserve"> PAGEREF _Toc416034438 \h </w:instrText>
         </w:r>
         <w:r>
           <w:rPr>
@@ -1957,7 +1938,7 @@
           <w:rPr>
             <w:webHidden/>
           </w:rPr>
-          <w:t>14</w:t>
+          <w:t>13</w:t>
         </w:r>
         <w:r>
           <w:rPr>
@@ -1982,7 +1963,7 @@
           <w:szCs w:val="22"/>
         </w:rPr>
       </w:pPr>
-      <w:hyperlink w:anchor="_Toc410060299" w:history="1">
+      <w:hyperlink w:anchor="_Toc416034439" w:history="1">
         <w:r>
           <w:rPr>
             <w:rStyle w:val="ab"/>
@@ -2033,7 +2014,7 @@
             <w:noProof/>
             <w:webHidden/>
           </w:rPr>
-          <w:instrText xml:space="preserve"> PAGEREF _Toc410060299 \h </w:instrText>
+          <w:instrText xml:space="preserve"> PAGEREF _Toc416034439 \h </w:instrText>
         </w:r>
         <w:r>
           <w:rPr>
@@ -2053,7 +2034,7 @@
             <w:noProof/>
             <w:webHidden/>
           </w:rPr>
-          <w:t>15</w:t>
+          <w:t>14</w:t>
         </w:r>
         <w:r>
           <w:rPr>
@@ -2079,7 +2060,7 @@
           <w:szCs w:val="22"/>
         </w:rPr>
       </w:pPr>
-      <w:hyperlink w:anchor="_Toc410060300" w:history="1">
+      <w:hyperlink w:anchor="_Toc416034440" w:history="1">
         <w:r>
           <w:rPr>
             <w:rStyle w:val="ab"/>
@@ -2130,7 +2111,7 @@
             <w:noProof/>
             <w:webHidden/>
           </w:rPr>
-          <w:instrText xml:space="preserve"> PAGEREF _Toc410060300 \h </w:instrText>
+          <w:instrText xml:space="preserve"> PAGEREF _Toc416034440 \h </w:instrText>
         </w:r>
         <w:r>
           <w:rPr>
@@ -2150,7 +2131,7 @@
             <w:noProof/>
             <w:webHidden/>
           </w:rPr>
-          <w:t>17</w:t>
+          <w:t>16</w:t>
         </w:r>
         <w:r>
           <w:rPr>
@@ -2170,7 +2151,7 @@
           <w:szCs w:val="22"/>
         </w:rPr>
       </w:pPr>
-      <w:hyperlink w:anchor="_Toc410060301" w:history="1">
+      <w:hyperlink w:anchor="_Toc416034441" w:history="1">
         <w:r>
           <w:rPr>
             <w:rStyle w:val="ab"/>
@@ -2218,7 +2199,7 @@
           <w:rPr>
             <w:webHidden/>
           </w:rPr>
-          <w:instrText xml:space="preserve"> PAGEREF _Toc410060301 \h </w:instrText>
+          <w:instrText xml:space="preserve"> PAGEREF _Toc416034441 \h </w:instrText>
         </w:r>
         <w:r>
           <w:rPr>
@@ -2235,7 +2216,7 @@
           <w:rPr>
             <w:webHidden/>
           </w:rPr>
-          <w:t>19</w:t>
+          <w:t>18</w:t>
         </w:r>
         <w:r>
           <w:rPr>
@@ -2260,7 +2241,7 @@
           <w:szCs w:val="22"/>
         </w:rPr>
       </w:pPr>
-      <w:hyperlink w:anchor="_Toc410060302" w:history="1">
+      <w:hyperlink w:anchor="_Toc416034442" w:history="1">
         <w:r>
           <w:rPr>
             <w:rStyle w:val="ab"/>
@@ -2326,7 +2307,7 @@
             <w:noProof/>
             <w:webHidden/>
           </w:rPr>
-          <w:instrText xml:space="preserve"> PAGEREF _Toc410060302 \h </w:instrText>
+          <w:instrText xml:space="preserve"> PAGEREF _Toc416034442 \h </w:instrText>
         </w:r>
         <w:r>
           <w:rPr>
@@ -2346,7 +2327,7 @@
             <w:noProof/>
             <w:webHidden/>
           </w:rPr>
-          <w:t>20</w:t>
+          <w:t>19</w:t>
         </w:r>
         <w:r>
           <w:rPr>
@@ -2372,7 +2353,7 @@
           <w:szCs w:val="22"/>
         </w:rPr>
       </w:pPr>
-      <w:hyperlink w:anchor="_Toc410060303" w:history="1">
+      <w:hyperlink w:anchor="_Toc416034443" w:history="1">
         <w:r>
           <w:rPr>
             <w:rStyle w:val="ab"/>
@@ -2438,7 +2419,7 @@
             <w:noProof/>
             <w:webHidden/>
           </w:rPr>
-          <w:instrText xml:space="preserve"> PAGEREF _Toc410060303 \h </w:instrText>
+          <w:instrText xml:space="preserve"> PAGEREF _Toc416034443 \h </w:instrText>
         </w:r>
         <w:r>
           <w:rPr>
@@ -2458,7 +2439,7 @@
             <w:noProof/>
             <w:webHidden/>
           </w:rPr>
-          <w:t>23</w:t>
+          <w:t>22</w:t>
         </w:r>
         <w:r>
           <w:rPr>
@@ -2478,7 +2459,7 @@
           <w:szCs w:val="22"/>
         </w:rPr>
       </w:pPr>
-      <w:hyperlink w:anchor="_Toc410060304" w:history="1">
+      <w:hyperlink w:anchor="_Toc416034444" w:history="1">
         <w:r>
           <w:rPr>
             <w:rStyle w:val="ab"/>
@@ -2526,7 +2507,7 @@
           <w:rPr>
             <w:webHidden/>
           </w:rPr>
-          <w:instrText xml:space="preserve"> PAGEREF _Toc410060304 \h </w:instrText>
+          <w:instrText xml:space="preserve"> PAGEREF _Toc416034444 \h </w:instrText>
         </w:r>
         <w:r>
           <w:rPr>
@@ -2543,7 +2524,7 @@
           <w:rPr>
             <w:webHidden/>
           </w:rPr>
-          <w:t>26</w:t>
+          <w:t>25</w:t>
         </w:r>
         <w:r>
           <w:rPr>
@@ -2635,7 +2616,7 @@
                 </w14:shadow>
               </w:rPr>
             </w:pPr>
-            <w:bookmarkStart w:id="2" w:name="_Toc410060292"/>
+            <w:bookmarkStart w:id="2" w:name="_Toc416034432"/>
             <w:bookmarkStart w:id="3" w:name="_Toc358904811"/>
             <w:r>
               <w:rPr>
@@ -2680,7 +2661,7 @@
         <w:pStyle w:val="2"/>
         <w:spacing w:after="120"/>
       </w:pPr>
-      <w:bookmarkStart w:id="4" w:name="_Toc410060293"/>
+      <w:bookmarkStart w:id="4" w:name="_Toc416034433"/>
       <w:r>
         <w:rPr>
           <w:rFonts w:cs="ＭＳ 明朝" w:hint="eastAsia"/>
@@ -2763,7 +2744,7 @@
         <w:pStyle w:val="2"/>
         <w:spacing w:after="120"/>
       </w:pPr>
-      <w:bookmarkStart w:id="5" w:name="_Toc410060294"/>
+      <w:bookmarkStart w:id="5" w:name="_Toc416034434"/>
       <w:bookmarkEnd w:id="3"/>
       <w:r>
         <w:rPr>
@@ -3258,7 +3239,7 @@
                 </w14:shadow>
               </w:rPr>
             </w:pPr>
-            <w:bookmarkStart w:id="6" w:name="_Toc410060295"/>
+            <w:bookmarkStart w:id="6" w:name="_Toc416034435"/>
             <w:r>
               <w:rPr>
                 <w:rFonts w:ascii="メイリオ" w:eastAsia="メイリオ" w:hAnsi="メイリオ" w:cs="Arial" w:hint="eastAsia"/>
@@ -3406,7 +3387,7 @@
       <w:bookmarkStart w:id="9" w:name="_Toc381176954"/>
       <w:bookmarkStart w:id="10" w:name="_Toc381177002"/>
       <w:bookmarkStart w:id="11" w:name="_Toc381177047"/>
-      <w:bookmarkStart w:id="12" w:name="_Toc410060296"/>
+      <w:bookmarkStart w:id="12" w:name="_Toc416034436"/>
       <w:bookmarkEnd w:id="7"/>
       <w:bookmarkEnd w:id="8"/>
       <w:bookmarkEnd w:id="9"/>
@@ -5113,7 +5094,7 @@
         <w:pStyle w:val="2"/>
         <w:spacing w:after="120"/>
       </w:pPr>
-      <w:bookmarkStart w:id="13" w:name="_Toc410060297"/>
+      <w:bookmarkStart w:id="13" w:name="_Toc416034437"/>
       <w:r>
         <w:rPr>
           <w:rFonts w:hint="eastAsia"/>
@@ -6831,7 +6812,7 @@
                 </w14:shadow>
               </w:rPr>
             </w:pPr>
-            <w:bookmarkStart w:id="14" w:name="_Toc410060298"/>
+            <w:bookmarkStart w:id="14" w:name="_Toc416034438"/>
             <w:r>
               <w:rPr>
                 <w:rFonts w:ascii="メイリオ" w:eastAsia="メイリオ" w:hAnsi="メイリオ" w:cs="Arial" w:hint="eastAsia"/>
@@ -7068,7 +7049,7 @@
       <w:bookmarkStart w:id="17" w:name="_Toc381176957"/>
       <w:bookmarkStart w:id="18" w:name="_Toc381177005"/>
       <w:bookmarkStart w:id="19" w:name="_Toc381177050"/>
-      <w:bookmarkStart w:id="20" w:name="_Toc410060299"/>
+      <w:bookmarkStart w:id="20" w:name="_Toc416034439"/>
       <w:bookmarkEnd w:id="15"/>
       <w:bookmarkEnd w:id="16"/>
       <w:bookmarkEnd w:id="17"/>
@@ -10038,7 +10019,7 @@
         <w:pStyle w:val="2"/>
         <w:spacing w:after="120"/>
       </w:pPr>
-      <w:bookmarkStart w:id="21" w:name="_Toc410060300"/>
+      <w:bookmarkStart w:id="21" w:name="_Toc416034440"/>
       <w:r>
         <w:rPr>
           <w:rFonts w:hint="eastAsia"/>
@@ -12157,7 +12138,7 @@
                 </w14:shadow>
               </w:rPr>
             </w:pPr>
-            <w:bookmarkStart w:id="22" w:name="_Toc410060301"/>
+            <w:bookmarkStart w:id="22" w:name="_Toc416034441"/>
             <w:r>
               <w:rPr>
                 <w:rFonts w:ascii="メイリオ" w:eastAsia="メイリオ" w:hAnsi="メイリオ" w:cs="Arial" w:hint="eastAsia"/>
@@ -12379,7 +12360,7 @@
         </w:pBdr>
         <w:spacing w:after="120"/>
       </w:pPr>
-      <w:bookmarkStart w:id="23" w:name="_Toc410060302"/>
+      <w:bookmarkStart w:id="23" w:name="_Toc416034442"/>
       <w:r>
         <w:rPr>
           <w:rFonts w:hint="eastAsia"/>
@@ -12902,35 +12883,34 @@
       </w:r>
       <w:r>
         <w:rPr>
-          <w:rFonts w:ascii="ＭＳ ゴシック" w:eastAsia="ＭＳ ゴシック" w:hAnsi="ＭＳ ゴシック" w:hint="eastAsia"/>
+          <w:rFonts w:ascii="ＭＳ ゴシック" w:eastAsia="ＭＳ ゴシック" w:hAnsi="Century" w:cs="ＭＳ ゴシック"/>
           <w:b/>
           <w:color w:val="2B91AF"/>
           <w:sz w:val="20"/>
           <w:szCs w:val="20"/>
           <w:highlight w:val="white"/>
         </w:rPr>
-        <w:t>Recievier</w:t>
-      </w:r>
-      <w:r>
-        <w:rPr>
-          <w:rFonts w:ascii="ＭＳ ゴシック" w:eastAsia="ＭＳ ゴシック" w:hAnsi="ＭＳ ゴシック"/>
-          <w:b/>
+        <w:t>ReceiverLink</w:t>
+      </w:r>
+      <w:r>
+        <w:rPr>
+          <w:rFonts w:ascii="ＭＳ ゴシック" w:eastAsia="ＭＳ ゴシック" w:hAnsi="Century" w:cs="ＭＳ ゴシック" w:hint="eastAsia"/>
           <w:color w:val="2B91AF"/>
           <w:sz w:val="20"/>
           <w:szCs w:val="20"/>
           <w:highlight w:val="white"/>
         </w:rPr>
-        <w:t>Link</w:t>
-      </w:r>
-      <w:r>
-        <w:rPr>
-          <w:rFonts w:ascii="ＭＳ ゴシック" w:eastAsia="ＭＳ ゴシック" w:hAnsi="ＭＳ ゴシック"/>
-          <w:b/>
-          <w:sz w:val="20"/>
-          <w:szCs w:val="20"/>
-          <w:highlight w:val="white"/>
-        </w:rPr>
-        <w:t xml:space="preserve"> amqp</w:t>
+        <w:t xml:space="preserve"> </w:t>
+      </w:r>
+      <w:r>
+        <w:rPr>
+          <w:rFonts w:ascii="ＭＳ ゴシック" w:eastAsia="ＭＳ ゴシック" w:hAnsi="ＭＳ ゴシック"/>
+          <w:b/>
+          <w:sz w:val="20"/>
+          <w:szCs w:val="20"/>
+          <w:highlight w:val="white"/>
+        </w:rPr>
+        <w:t>amqp</w:t>
       </w:r>
       <w:r>
         <w:rPr>
@@ -13818,15 +13798,6 @@
       <w:r>
         <w:rPr>
           <w:rFonts w:ascii="ＭＳ ゴシック" w:eastAsia="ＭＳ ゴシック" w:hAnsi="ＭＳ ゴシック"/>
-          <w:sz w:val="20"/>
-          <w:szCs w:val="20"/>
-          <w:highlight w:val="white"/>
-        </w:rPr>
-        <w:t xml:space="preserve">        </w:t>
-      </w:r>
-      <w:r>
-        <w:rPr>
-          <w:rFonts w:ascii="ＭＳ ゴシック" w:eastAsia="ＭＳ ゴシック" w:hAnsi="ＭＳ ゴシック"/>
           <w:color w:val="0000FF"/>
           <w:sz w:val="20"/>
           <w:szCs w:val="20"/>
@@ -13862,7 +13833,7 @@
           <w:szCs w:val="20"/>
           <w:highlight w:val="white"/>
         </w:rPr>
-        <w:t xml:space="preserve">        {</w:t>
+        <w:t>{</w:t>
       </w:r>
     </w:p>
     <w:p>
@@ -13883,7 +13854,7 @@
           <w:szCs w:val="20"/>
           <w:highlight w:val="white"/>
         </w:rPr>
-        <w:t xml:space="preserve">            </w:t>
+        <w:t xml:space="preserve">    </w:t>
       </w:r>
       <w:r>
         <w:rPr>
@@ -13923,7 +13894,7 @@
           <w:szCs w:val="20"/>
           <w:highlight w:val="white"/>
         </w:rPr>
-        <w:t xml:space="preserve">            </w:t>
+        <w:t xml:space="preserve">    </w:t>
       </w:r>
       <w:r>
         <w:rPr>
@@ -13963,7 +13934,7 @@
           <w:szCs w:val="20"/>
           <w:highlight w:val="white"/>
         </w:rPr>
-        <w:t xml:space="preserve">            </w:t>
+        <w:t xml:space="preserve">    </w:t>
       </w:r>
       <w:r>
         <w:rPr>
@@ -14003,7 +13974,7 @@
           <w:szCs w:val="20"/>
           <w:highlight w:val="white"/>
         </w:rPr>
-        <w:t xml:space="preserve">            {</w:t>
+        <w:t xml:space="preserve">    {</w:t>
       </w:r>
     </w:p>
     <w:p>
@@ -14024,7 +13995,7 @@
           <w:szCs w:val="20"/>
           <w:highlight w:val="white"/>
         </w:rPr>
-        <w:t xml:space="preserve">                </w:t>
+        <w:t xml:space="preserve">        </w:t>
       </w:r>
       <w:r>
         <w:rPr>
@@ -14064,7 +14035,7 @@
           <w:szCs w:val="20"/>
           <w:highlight w:val="white"/>
         </w:rPr>
-        <w:t xml:space="preserve">                {</w:t>
+        <w:t xml:space="preserve">        {</w:t>
       </w:r>
     </w:p>
     <w:p>
@@ -14085,7 +14056,7 @@
           <w:szCs w:val="20"/>
           <w:highlight w:val="white"/>
         </w:rPr>
-        <w:t xml:space="preserve">                    amqpReceiver.SetCredit(receiveCredit);</w:t>
+        <w:t xml:space="preserve">            amqpReceiver.SetCredit(receiveCredit);</w:t>
       </w:r>
     </w:p>
     <w:p>
@@ -14106,7 +14077,7 @@
           <w:szCs w:val="20"/>
           <w:highlight w:val="white"/>
         </w:rPr>
-        <w:t xml:space="preserve">                }</w:t>
+        <w:t xml:space="preserve">        }</w:t>
       </w:r>
     </w:p>
     <w:p>
@@ -14127,7 +14098,7 @@
           <w:szCs w:val="20"/>
           <w:highlight w:val="white"/>
         </w:rPr>
-        <w:t xml:space="preserve">                </w:t>
+        <w:t xml:space="preserve">        </w:t>
       </w:r>
       <w:r>
         <w:rPr>
@@ -14158,7 +14129,7 @@
           <w:szCs w:val="20"/>
           <w:highlight w:val="white"/>
         </w:rPr>
-        <w:t xml:space="preserve">                {</w:t>
+        <w:t xml:space="preserve">        {</w:t>
       </w:r>
     </w:p>
     <w:p>
@@ -14179,7 +14150,7 @@
           <w:szCs w:val="20"/>
           <w:highlight w:val="white"/>
         </w:rPr>
-        <w:t xml:space="preserve">                    </w:t>
+        <w:t xml:space="preserve">            </w:t>
       </w:r>
       <w:r>
         <w:rPr>
@@ -14219,7 +14190,7 @@
           <w:szCs w:val="20"/>
           <w:highlight w:val="white"/>
         </w:rPr>
-        <w:t xml:space="preserve">                    </w:t>
+        <w:t xml:space="preserve">            </w:t>
       </w:r>
       <w:r>
         <w:rPr>
@@ -14278,7 +14249,7 @@
           <w:szCs w:val="20"/>
           <w:highlight w:val="white"/>
         </w:rPr>
-        <w:t xml:space="preserve">                    {</w:t>
+        <w:t xml:space="preserve">            {</w:t>
       </w:r>
     </w:p>
     <w:p>
@@ -14300,7 +14271,16 @@
           <w:highlight w:val="white"/>
         </w:rPr>
         <w:lastRenderedPageBreak/>
-        <w:t xml:space="preserve">                        amqpReceiver.Accept(message);</w:t>
+        <w:t xml:space="preserve">            </w:t>
+      </w:r>
+      <w:r>
+        <w:rPr>
+          <w:rFonts w:ascii="ＭＳ ゴシック" w:eastAsia="ＭＳ ゴシック" w:hAnsi="ＭＳ ゴシック"/>
+          <w:sz w:val="20"/>
+          <w:szCs w:val="20"/>
+          <w:highlight w:val="white"/>
+        </w:rPr>
+        <w:t xml:space="preserve">    amqpReceiver.Accept(message);</w:t>
       </w:r>
     </w:p>
     <w:p>
@@ -14321,7 +14301,7 @@
           <w:szCs w:val="20"/>
           <w:highlight w:val="white"/>
         </w:rPr>
-        <w:t xml:space="preserve">                        </w:t>
+        <w:t xml:space="preserve">                </w:t>
       </w:r>
       <w:r>
         <w:rPr>
@@ -14340,26 +14320,7 @@
           <w:szCs w:val="20"/>
           <w:highlight w:val="white"/>
         </w:rPr>
-        <w:t xml:space="preserve"> (message.DataBody != </w:t>
-      </w:r>
-      <w:r>
-        <w:rPr>
-          <w:rFonts w:ascii="ＭＳ ゴシック" w:eastAsia="ＭＳ ゴシック" w:hAnsi="ＭＳ ゴシック"/>
-          <w:color w:val="0000FF"/>
-          <w:sz w:val="20"/>
-          <w:szCs w:val="20"/>
-          <w:highlight w:val="white"/>
-        </w:rPr>
-        <w:t>null</w:t>
-      </w:r>
-      <w:r>
-        <w:rPr>
-          <w:rFonts w:ascii="ＭＳ ゴシック" w:eastAsia="ＭＳ ゴシック" w:hAnsi="ＭＳ ゴシック"/>
-          <w:sz w:val="20"/>
-          <w:szCs w:val="20"/>
-          <w:highlight w:val="white"/>
-        </w:rPr>
-        <w:t xml:space="preserve"> &amp;&amp; message.DataBody.Binary != </w:t>
+        <w:t xml:space="preserve"> (message.Body != </w:t>
       </w:r>
       <w:r>
         <w:rPr>
@@ -14399,7 +14360,7 @@
           <w:szCs w:val="20"/>
           <w:highlight w:val="white"/>
         </w:rPr>
-        <w:t xml:space="preserve">                        {</w:t>
+        <w:t xml:space="preserve">                {</w:t>
       </w:r>
     </w:p>
     <w:p>
@@ -14420,7 +14381,7 @@
           <w:szCs w:val="20"/>
           <w:highlight w:val="white"/>
         </w:rPr>
-        <w:t xml:space="preserve">                            </w:t>
+        <w:t xml:space="preserve">                    </w:t>
       </w:r>
       <w:r>
         <w:rPr>
@@ -14439,7 +14400,7 @@
           <w:szCs w:val="20"/>
           <w:highlight w:val="white"/>
         </w:rPr>
-        <w:t xml:space="preserve"> dataChars = System.Text.</w:t>
+        <w:t xml:space="preserve"> dataBodyBinary = (</w:t>
       </w:r>
       <w:r>
         <w:rPr>
@@ -14449,16 +14410,16 @@
           <w:szCs w:val="20"/>
           <w:highlight w:val="white"/>
         </w:rPr>
-        <w:t>UTF8Encoding</w:t>
-      </w:r>
-      <w:r>
-        <w:rPr>
-          <w:rFonts w:ascii="ＭＳ ゴシック" w:eastAsia="ＭＳ ゴシック" w:hAnsi="ＭＳ ゴシック"/>
-          <w:sz w:val="20"/>
-          <w:szCs w:val="20"/>
-          <w:highlight w:val="white"/>
-        </w:rPr>
-        <w:t>.UTF8.GetChars(message.DataBody.Binary);</w:t>
+        <w:t>Data</w:t>
+      </w:r>
+      <w:r>
+        <w:rPr>
+          <w:rFonts w:ascii="ＭＳ ゴシック" w:eastAsia="ＭＳ ゴシック" w:hAnsi="ＭＳ ゴシック"/>
+          <w:sz w:val="20"/>
+          <w:szCs w:val="20"/>
+          <w:highlight w:val="white"/>
+        </w:rPr>
+        <w:t>)message.Body;</w:t>
       </w:r>
     </w:p>
     <w:p>
@@ -14479,7 +14440,7 @@
           <w:szCs w:val="20"/>
           <w:highlight w:val="white"/>
         </w:rPr>
-        <w:t xml:space="preserve">                            </w:t>
+        <w:t xml:space="preserve">                    </w:t>
       </w:r>
       <w:r>
         <w:rPr>
@@ -14489,16 +14450,16 @@
           <w:szCs w:val="20"/>
           <w:highlight w:val="white"/>
         </w:rPr>
-        <w:t>var</w:t>
-      </w:r>
-      <w:r>
-        <w:rPr>
-          <w:rFonts w:ascii="ＭＳ ゴシック" w:eastAsia="ＭＳ ゴシック" w:hAnsi="ＭＳ ゴシック"/>
-          <w:sz w:val="20"/>
-          <w:szCs w:val="20"/>
-          <w:highlight w:val="white"/>
-        </w:rPr>
-        <w:t xml:space="preserve"> data = </w:t>
+        <w:t>if</w:t>
+      </w:r>
+      <w:r>
+        <w:rPr>
+          <w:rFonts w:ascii="ＭＳ ゴシック" w:eastAsia="ＭＳ ゴシック" w:hAnsi="ＭＳ ゴシック"/>
+          <w:sz w:val="20"/>
+          <w:szCs w:val="20"/>
+          <w:highlight w:val="white"/>
+        </w:rPr>
+        <w:t xml:space="preserve"> (dataBodyBinary.Binary != </w:t>
       </w:r>
       <w:r>
         <w:rPr>
@@ -14508,35 +14469,16 @@
           <w:szCs w:val="20"/>
           <w:highlight w:val="white"/>
         </w:rPr>
-        <w:t>new</w:t>
-      </w:r>
-      <w:r>
-        <w:rPr>
-          <w:rFonts w:ascii="ＭＳ ゴシック" w:eastAsia="ＭＳ ゴシック" w:hAnsi="ＭＳ ゴシック"/>
-          <w:sz w:val="20"/>
-          <w:szCs w:val="20"/>
-          <w:highlight w:val="white"/>
-        </w:rPr>
-        <w:t xml:space="preserve"> </w:t>
-      </w:r>
-      <w:r>
-        <w:rPr>
-          <w:rFonts w:ascii="ＭＳ ゴシック" w:eastAsia="ＭＳ ゴシック" w:hAnsi="ＭＳ ゴシック"/>
-          <w:color w:val="0000FF"/>
-          <w:sz w:val="20"/>
-          <w:szCs w:val="20"/>
-          <w:highlight w:val="white"/>
-        </w:rPr>
-        <w:t>string</w:t>
-      </w:r>
-      <w:r>
-        <w:rPr>
-          <w:rFonts w:ascii="ＭＳ ゴシック" w:eastAsia="ＭＳ ゴシック" w:hAnsi="ＭＳ ゴシック"/>
-          <w:sz w:val="20"/>
-          <w:szCs w:val="20"/>
-          <w:highlight w:val="white"/>
-        </w:rPr>
-        <w:t>(dataChars);</w:t>
+        <w:t>null</w:t>
+      </w:r>
+      <w:r>
+        <w:rPr>
+          <w:rFonts w:ascii="ＭＳ ゴシック" w:eastAsia="ＭＳ ゴシック" w:hAnsi="ＭＳ ゴシック"/>
+          <w:sz w:val="20"/>
+          <w:szCs w:val="20"/>
+          <w:highlight w:val="white"/>
+        </w:rPr>
+        <w:t>)</w:t>
       </w:r>
     </w:p>
     <w:p>
@@ -14557,45 +14499,7 @@
           <w:szCs w:val="20"/>
           <w:highlight w:val="white"/>
         </w:rPr>
-        <w:t xml:space="preserve">                            </w:t>
-      </w:r>
-      <w:r>
-        <w:rPr>
-          <w:rFonts w:ascii="ＭＳ ゴシック" w:eastAsia="ＭＳ ゴシック" w:hAnsi="ＭＳ ゴシック"/>
-          <w:color w:val="0000FF"/>
-          <w:sz w:val="20"/>
-          <w:szCs w:val="20"/>
-          <w:highlight w:val="white"/>
-        </w:rPr>
-        <w:t>if</w:t>
-      </w:r>
-      <w:r>
-        <w:rPr>
-          <w:rFonts w:ascii="ＭＳ ゴシック" w:eastAsia="ＭＳ ゴシック" w:hAnsi="ＭＳ ゴシック"/>
-          <w:sz w:val="20"/>
-          <w:szCs w:val="20"/>
-          <w:highlight w:val="white"/>
-        </w:rPr>
-        <w:t xml:space="preserve"> (data == </w:t>
-      </w:r>
-      <w:r>
-        <w:rPr>
-          <w:rFonts w:ascii="ＭＳ ゴシック" w:eastAsia="ＭＳ ゴシック" w:hAnsi="ＭＳ ゴシック"/>
-          <w:color w:val="A31515"/>
-          <w:sz w:val="20"/>
-          <w:szCs w:val="20"/>
-          <w:highlight w:val="white"/>
-        </w:rPr>
-        <w:t>"command"</w:t>
-      </w:r>
-      <w:r>
-        <w:rPr>
-          <w:rFonts w:ascii="ＭＳ ゴシック" w:eastAsia="ＭＳ ゴシック" w:hAnsi="ＭＳ ゴシック"/>
-          <w:sz w:val="20"/>
-          <w:szCs w:val="20"/>
-          <w:highlight w:val="white"/>
-        </w:rPr>
-        <w:t>)</w:t>
+        <w:t xml:space="preserve">                    {</w:t>
       </w:r>
     </w:p>
     <w:p>
@@ -14616,7 +14520,45 @@
           <w:szCs w:val="20"/>
           <w:highlight w:val="white"/>
         </w:rPr>
-        <w:t xml:space="preserve">                            {</w:t>
+        <w:t xml:space="preserve">                        </w:t>
+      </w:r>
+      <w:r>
+        <w:rPr>
+          <w:rFonts w:ascii="ＭＳ ゴシック" w:eastAsia="ＭＳ ゴシック" w:hAnsi="ＭＳ ゴシック"/>
+          <w:color w:val="0000FF"/>
+          <w:sz w:val="20"/>
+          <w:szCs w:val="20"/>
+          <w:highlight w:val="white"/>
+        </w:rPr>
+        <w:t>var</w:t>
+      </w:r>
+      <w:r>
+        <w:rPr>
+          <w:rFonts w:ascii="ＭＳ ゴシック" w:eastAsia="ＭＳ ゴシック" w:hAnsi="ＭＳ ゴシック"/>
+          <w:sz w:val="20"/>
+          <w:szCs w:val="20"/>
+          <w:highlight w:val="white"/>
+        </w:rPr>
+        <w:t xml:space="preserve"> dataChars = System.Text.</w:t>
+      </w:r>
+      <w:r>
+        <w:rPr>
+          <w:rFonts w:ascii="ＭＳ ゴシック" w:eastAsia="ＭＳ ゴシック" w:hAnsi="ＭＳ ゴシック"/>
+          <w:color w:val="2B91AF"/>
+          <w:sz w:val="20"/>
+          <w:szCs w:val="20"/>
+          <w:highlight w:val="white"/>
+        </w:rPr>
+        <w:t>UTF8Encoding</w:t>
+      </w:r>
+      <w:r>
+        <w:rPr>
+          <w:rFonts w:ascii="ＭＳ ゴシック" w:eastAsia="ＭＳ ゴシック" w:hAnsi="ＭＳ ゴシック"/>
+          <w:sz w:val="20"/>
+          <w:szCs w:val="20"/>
+          <w:highlight w:val="white"/>
+        </w:rPr>
+        <w:t>.UTF8.GetChars(dataBodyBinary.Binary);</w:t>
       </w:r>
     </w:p>
     <w:p>
@@ -14637,7 +14579,7 @@
           <w:szCs w:val="20"/>
           <w:highlight w:val="white"/>
         </w:rPr>
-        <w:t xml:space="preserve">                                </w:t>
+        <w:t xml:space="preserve">                        </w:t>
       </w:r>
       <w:r>
         <w:rPr>
@@ -14647,16 +14589,16 @@
           <w:szCs w:val="20"/>
           <w:highlight w:val="white"/>
         </w:rPr>
-        <w:t>if</w:t>
-      </w:r>
-      <w:r>
-        <w:rPr>
-          <w:rFonts w:ascii="ＭＳ ゴシック" w:eastAsia="ＭＳ ゴシック" w:hAnsi="ＭＳ ゴシック"/>
-          <w:sz w:val="20"/>
-          <w:szCs w:val="20"/>
-          <w:highlight w:val="white"/>
-        </w:rPr>
-        <w:t xml:space="preserve"> (message.ApplicationProperties != </w:t>
+        <w:t>var</w:t>
+      </w:r>
+      <w:r>
+        <w:rPr>
+          <w:rFonts w:ascii="ＭＳ ゴシック" w:eastAsia="ＭＳ ゴシック" w:hAnsi="ＭＳ ゴシック"/>
+          <w:sz w:val="20"/>
+          <w:szCs w:val="20"/>
+          <w:highlight w:val="white"/>
+        </w:rPr>
+        <w:t xml:space="preserve"> data = </w:t>
       </w:r>
       <w:r>
         <w:rPr>
@@ -14666,16 +14608,35 @@
           <w:szCs w:val="20"/>
           <w:highlight w:val="white"/>
         </w:rPr>
-        <w:t>null</w:t>
-      </w:r>
-      <w:r>
-        <w:rPr>
-          <w:rFonts w:ascii="ＭＳ ゴシック" w:eastAsia="ＭＳ ゴシック" w:hAnsi="ＭＳ ゴシック"/>
-          <w:sz w:val="20"/>
-          <w:szCs w:val="20"/>
-          <w:highlight w:val="white"/>
-        </w:rPr>
-        <w:t>)</w:t>
+        <w:t>new</w:t>
+      </w:r>
+      <w:r>
+        <w:rPr>
+          <w:rFonts w:ascii="ＭＳ ゴシック" w:eastAsia="ＭＳ ゴシック" w:hAnsi="ＭＳ ゴシック"/>
+          <w:sz w:val="20"/>
+          <w:szCs w:val="20"/>
+          <w:highlight w:val="white"/>
+        </w:rPr>
+        <w:t xml:space="preserve"> </w:t>
+      </w:r>
+      <w:r>
+        <w:rPr>
+          <w:rFonts w:ascii="ＭＳ ゴシック" w:eastAsia="ＭＳ ゴシック" w:hAnsi="ＭＳ ゴシック"/>
+          <w:color w:val="0000FF"/>
+          <w:sz w:val="20"/>
+          <w:szCs w:val="20"/>
+          <w:highlight w:val="white"/>
+        </w:rPr>
+        <w:t>string</w:t>
+      </w:r>
+      <w:r>
+        <w:rPr>
+          <w:rFonts w:ascii="ＭＳ ゴシック" w:eastAsia="ＭＳ ゴシック" w:hAnsi="ＭＳ ゴシック"/>
+          <w:sz w:val="20"/>
+          <w:szCs w:val="20"/>
+          <w:highlight w:val="white"/>
+        </w:rPr>
+        <w:t>(dataChars);</w:t>
       </w:r>
     </w:p>
     <w:p>
@@ -14696,7 +14657,45 @@
           <w:szCs w:val="20"/>
           <w:highlight w:val="white"/>
         </w:rPr>
-        <w:t xml:space="preserve">                                {</w:t>
+        <w:t xml:space="preserve">                        </w:t>
+      </w:r>
+      <w:r>
+        <w:rPr>
+          <w:rFonts w:ascii="ＭＳ ゴシック" w:eastAsia="ＭＳ ゴシック" w:hAnsi="ＭＳ ゴシック"/>
+          <w:color w:val="0000FF"/>
+          <w:sz w:val="20"/>
+          <w:szCs w:val="20"/>
+          <w:highlight w:val="white"/>
+        </w:rPr>
+        <w:t>if</w:t>
+      </w:r>
+      <w:r>
+        <w:rPr>
+          <w:rFonts w:ascii="ＭＳ ゴシック" w:eastAsia="ＭＳ ゴシック" w:hAnsi="ＭＳ ゴシック"/>
+          <w:sz w:val="20"/>
+          <w:szCs w:val="20"/>
+          <w:highlight w:val="white"/>
+        </w:rPr>
+        <w:t xml:space="preserve"> (data == </w:t>
+      </w:r>
+      <w:r>
+        <w:rPr>
+          <w:rFonts w:ascii="ＭＳ ゴシック" w:eastAsia="ＭＳ ゴシック" w:hAnsi="ＭＳ ゴシック"/>
+          <w:color w:val="A31515"/>
+          <w:sz w:val="20"/>
+          <w:szCs w:val="20"/>
+          <w:highlight w:val="white"/>
+        </w:rPr>
+        <w:t>"command"</w:t>
+      </w:r>
+      <w:r>
+        <w:rPr>
+          <w:rFonts w:ascii="ＭＳ ゴシック" w:eastAsia="ＭＳ ゴシック" w:hAnsi="ＭＳ ゴシック"/>
+          <w:sz w:val="20"/>
+          <w:szCs w:val="20"/>
+          <w:highlight w:val="white"/>
+        </w:rPr>
+        <w:t>)</w:t>
       </w:r>
     </w:p>
     <w:p>
@@ -14717,64 +14716,7 @@
           <w:szCs w:val="20"/>
           <w:highlight w:val="white"/>
         </w:rPr>
-        <w:t xml:space="preserve">                                    </w:t>
-      </w:r>
-      <w:r>
-        <w:rPr>
-          <w:rFonts w:ascii="ＭＳ ゴシック" w:eastAsia="ＭＳ ゴシック" w:hAnsi="ＭＳ ゴシック"/>
-          <w:color w:val="0000FF"/>
-          <w:sz w:val="20"/>
-          <w:szCs w:val="20"/>
-          <w:highlight w:val="white"/>
-        </w:rPr>
-        <w:t>foreach</w:t>
-      </w:r>
-      <w:r>
-        <w:rPr>
-          <w:rFonts w:ascii="ＭＳ ゴシック" w:eastAsia="ＭＳ ゴシック" w:hAnsi="ＭＳ ゴシック"/>
-          <w:sz w:val="20"/>
-          <w:szCs w:val="20"/>
-          <w:highlight w:val="white"/>
-        </w:rPr>
-        <w:t xml:space="preserve"> (</w:t>
-      </w:r>
-      <w:r>
-        <w:rPr>
-          <w:rFonts w:ascii="ＭＳ ゴシック" w:eastAsia="ＭＳ ゴシック" w:hAnsi="ＭＳ ゴシック"/>
-          <w:color w:val="0000FF"/>
-          <w:sz w:val="20"/>
-          <w:szCs w:val="20"/>
-          <w:highlight w:val="white"/>
-        </w:rPr>
-        <w:t>var</w:t>
-      </w:r>
-      <w:r>
-        <w:rPr>
-          <w:rFonts w:ascii="ＭＳ ゴシック" w:eastAsia="ＭＳ ゴシック" w:hAnsi="ＭＳ ゴシック"/>
-          <w:sz w:val="20"/>
-          <w:szCs w:val="20"/>
-          <w:highlight w:val="white"/>
-        </w:rPr>
-        <w:t xml:space="preserve"> prop </w:t>
-      </w:r>
-      <w:r>
-        <w:rPr>
-          <w:rFonts w:ascii="ＭＳ ゴシック" w:eastAsia="ＭＳ ゴシック" w:hAnsi="ＭＳ ゴシック"/>
-          <w:color w:val="0000FF"/>
-          <w:sz w:val="20"/>
-          <w:szCs w:val="20"/>
-          <w:highlight w:val="white"/>
-        </w:rPr>
-        <w:t>in</w:t>
-      </w:r>
-      <w:r>
-        <w:rPr>
-          <w:rFonts w:ascii="ＭＳ ゴシック" w:eastAsia="ＭＳ ゴシック" w:hAnsi="ＭＳ ゴシック"/>
-          <w:sz w:val="20"/>
-          <w:szCs w:val="20"/>
-          <w:highlight w:val="white"/>
-        </w:rPr>
-        <w:t xml:space="preserve"> message.ApplicationProperties)</w:t>
+        <w:t xml:space="preserve">                        {</w:t>
       </w:r>
     </w:p>
     <w:p>
@@ -14795,7 +14737,45 @@
           <w:szCs w:val="20"/>
           <w:highlight w:val="white"/>
         </w:rPr>
-        <w:t xml:space="preserve">                                    {</w:t>
+        <w:t xml:space="preserve">                            </w:t>
+      </w:r>
+      <w:r>
+        <w:rPr>
+          <w:rFonts w:ascii="ＭＳ ゴシック" w:eastAsia="ＭＳ ゴシック" w:hAnsi="ＭＳ ゴシック"/>
+          <w:color w:val="0000FF"/>
+          <w:sz w:val="20"/>
+          <w:szCs w:val="20"/>
+          <w:highlight w:val="white"/>
+        </w:rPr>
+        <w:t>if</w:t>
+      </w:r>
+      <w:r>
+        <w:rPr>
+          <w:rFonts w:ascii="ＭＳ ゴシック" w:eastAsia="ＭＳ ゴシック" w:hAnsi="ＭＳ ゴシック"/>
+          <w:sz w:val="20"/>
+          <w:szCs w:val="20"/>
+          <w:highlight w:val="white"/>
+        </w:rPr>
+        <w:t xml:space="preserve"> (message.ApplicationProperties != </w:t>
+      </w:r>
+      <w:r>
+        <w:rPr>
+          <w:rFonts w:ascii="ＭＳ ゴシック" w:eastAsia="ＭＳ ゴシック" w:hAnsi="ＭＳ ゴシック"/>
+          <w:color w:val="0000FF"/>
+          <w:sz w:val="20"/>
+          <w:szCs w:val="20"/>
+          <w:highlight w:val="white"/>
+        </w:rPr>
+        <w:t>null</w:t>
+      </w:r>
+      <w:r>
+        <w:rPr>
+          <w:rFonts w:ascii="ＭＳ ゴシック" w:eastAsia="ＭＳ ゴシック" w:hAnsi="ＭＳ ゴシック"/>
+          <w:sz w:val="20"/>
+          <w:szCs w:val="20"/>
+          <w:highlight w:val="white"/>
+        </w:rPr>
+        <w:t>)</w:t>
       </w:r>
     </w:p>
     <w:p>
@@ -14816,64 +14796,7 @@
           <w:szCs w:val="20"/>
           <w:highlight w:val="white"/>
         </w:rPr>
-        <w:t xml:space="preserve">                                        </w:t>
-      </w:r>
-      <w:r>
-        <w:rPr>
-          <w:rFonts w:ascii="ＭＳ ゴシック" w:eastAsia="ＭＳ ゴシック" w:hAnsi="ＭＳ ゴシック"/>
-          <w:color w:val="0000FF"/>
-          <w:sz w:val="20"/>
-          <w:szCs w:val="20"/>
-          <w:highlight w:val="white"/>
-        </w:rPr>
-        <w:t>if</w:t>
-      </w:r>
-      <w:r>
-        <w:rPr>
-          <w:rFonts w:ascii="ＭＳ ゴシック" w:eastAsia="ＭＳ ゴシック" w:hAnsi="ＭＳ ゴシック"/>
-          <w:sz w:val="20"/>
-          <w:szCs w:val="20"/>
-          <w:highlight w:val="white"/>
-        </w:rPr>
-        <w:t xml:space="preserve"> (prop </w:t>
-      </w:r>
-      <w:r>
-        <w:rPr>
-          <w:rFonts w:ascii="ＭＳ ゴシック" w:eastAsia="ＭＳ ゴシック" w:hAnsi="ＭＳ ゴシック"/>
-          <w:color w:val="0000FF"/>
-          <w:sz w:val="20"/>
-          <w:szCs w:val="20"/>
-          <w:highlight w:val="white"/>
-        </w:rPr>
-        <w:t>is</w:t>
-      </w:r>
-      <w:r>
-        <w:rPr>
-          <w:rFonts w:ascii="ＭＳ ゴシック" w:eastAsia="ＭＳ ゴシック" w:hAnsi="ＭＳ ゴシック"/>
-          <w:sz w:val="20"/>
-          <w:szCs w:val="20"/>
-          <w:highlight w:val="white"/>
-        </w:rPr>
-        <w:t xml:space="preserve"> System.Collections.</w:t>
-      </w:r>
-      <w:r>
-        <w:rPr>
-          <w:rFonts w:ascii="ＭＳ ゴシック" w:eastAsia="ＭＳ ゴシック" w:hAnsi="ＭＳ ゴシック"/>
-          <w:color w:val="2B91AF"/>
-          <w:sz w:val="20"/>
-          <w:szCs w:val="20"/>
-          <w:highlight w:val="white"/>
-        </w:rPr>
-        <w:t>DictionaryEntry</w:t>
-      </w:r>
-      <w:r>
-        <w:rPr>
-          <w:rFonts w:ascii="ＭＳ ゴシック" w:eastAsia="ＭＳ ゴシック" w:hAnsi="ＭＳ ゴシック"/>
-          <w:sz w:val="20"/>
-          <w:szCs w:val="20"/>
-          <w:highlight w:val="white"/>
-        </w:rPr>
-        <w:t>)</w:t>
+        <w:t xml:space="preserve">                            {</w:t>
       </w:r>
     </w:p>
     <w:p>
@@ -14894,7 +14817,64 @@
           <w:szCs w:val="20"/>
           <w:highlight w:val="white"/>
         </w:rPr>
-        <w:t xml:space="preserve">                                        {</w:t>
+        <w:t xml:space="preserve">                                </w:t>
+      </w:r>
+      <w:r>
+        <w:rPr>
+          <w:rFonts w:ascii="ＭＳ ゴシック" w:eastAsia="ＭＳ ゴシック" w:hAnsi="ＭＳ ゴシック"/>
+          <w:color w:val="0000FF"/>
+          <w:sz w:val="20"/>
+          <w:szCs w:val="20"/>
+          <w:highlight w:val="white"/>
+        </w:rPr>
+        <w:t>foreach</w:t>
+      </w:r>
+      <w:r>
+        <w:rPr>
+          <w:rFonts w:ascii="ＭＳ ゴシック" w:eastAsia="ＭＳ ゴシック" w:hAnsi="ＭＳ ゴシック"/>
+          <w:sz w:val="20"/>
+          <w:szCs w:val="20"/>
+          <w:highlight w:val="white"/>
+        </w:rPr>
+        <w:t xml:space="preserve"> (</w:t>
+      </w:r>
+      <w:r>
+        <w:rPr>
+          <w:rFonts w:ascii="ＭＳ ゴシック" w:eastAsia="ＭＳ ゴシック" w:hAnsi="ＭＳ ゴシック"/>
+          <w:color w:val="0000FF"/>
+          <w:sz w:val="20"/>
+          <w:szCs w:val="20"/>
+          <w:highlight w:val="white"/>
+        </w:rPr>
+        <w:t>var</w:t>
+      </w:r>
+      <w:r>
+        <w:rPr>
+          <w:rFonts w:ascii="ＭＳ ゴシック" w:eastAsia="ＭＳ ゴシック" w:hAnsi="ＭＳ ゴシック"/>
+          <w:sz w:val="20"/>
+          <w:szCs w:val="20"/>
+          <w:highlight w:val="white"/>
+        </w:rPr>
+        <w:t xml:space="preserve"> prop </w:t>
+      </w:r>
+      <w:r>
+        <w:rPr>
+          <w:rFonts w:ascii="ＭＳ ゴシック" w:eastAsia="ＭＳ ゴシック" w:hAnsi="ＭＳ ゴシック"/>
+          <w:color w:val="0000FF"/>
+          <w:sz w:val="20"/>
+          <w:szCs w:val="20"/>
+          <w:highlight w:val="white"/>
+        </w:rPr>
+        <w:t>in</w:t>
+      </w:r>
+      <w:r>
+        <w:rPr>
+          <w:rFonts w:ascii="ＭＳ ゴシック" w:eastAsia="ＭＳ ゴシック" w:hAnsi="ＭＳ ゴシック"/>
+          <w:sz w:val="20"/>
+          <w:szCs w:val="20"/>
+          <w:highlight w:val="white"/>
+        </w:rPr>
+        <w:t xml:space="preserve"> message.ApplicationProperties.Map)</w:t>
       </w:r>
     </w:p>
     <w:p>
@@ -14915,45 +14895,7 @@
           <w:szCs w:val="20"/>
           <w:highlight w:val="white"/>
         </w:rPr>
-        <w:t xml:space="preserve">                                            </w:t>
-      </w:r>
-      <w:r>
-        <w:rPr>
-          <w:rFonts w:ascii="ＭＳ ゴシック" w:eastAsia="ＭＳ ゴシック" w:hAnsi="ＭＳ ゴシック"/>
-          <w:color w:val="0000FF"/>
-          <w:sz w:val="20"/>
-          <w:szCs w:val="20"/>
-          <w:highlight w:val="white"/>
-        </w:rPr>
-        <w:t>var</w:t>
-      </w:r>
-      <w:r>
-        <w:rPr>
-          <w:rFonts w:ascii="ＭＳ ゴシック" w:eastAsia="ＭＳ ゴシック" w:hAnsi="ＭＳ ゴシック"/>
-          <w:sz w:val="20"/>
-          <w:szCs w:val="20"/>
-          <w:highlight w:val="white"/>
-        </w:rPr>
-        <w:t xml:space="preserve"> de = (System.Collections.</w:t>
-      </w:r>
-      <w:r>
-        <w:rPr>
-          <w:rFonts w:ascii="ＭＳ ゴシック" w:eastAsia="ＭＳ ゴシック" w:hAnsi="ＭＳ ゴシック"/>
-          <w:color w:val="2B91AF"/>
-          <w:sz w:val="20"/>
-          <w:szCs w:val="20"/>
-          <w:highlight w:val="white"/>
-        </w:rPr>
-        <w:t>DictionaryEntry</w:t>
-      </w:r>
-      <w:r>
-        <w:rPr>
-          <w:rFonts w:ascii="ＭＳ ゴシック" w:eastAsia="ＭＳ ゴシック" w:hAnsi="ＭＳ ゴシック"/>
-          <w:sz w:val="20"/>
-          <w:szCs w:val="20"/>
-          <w:highlight w:val="white"/>
-        </w:rPr>
-        <w:t>)prop;</w:t>
+        <w:t xml:space="preserve">                                {</w:t>
       </w:r>
     </w:p>
     <w:p>
@@ -14974,7 +14916,45 @@
           <w:szCs w:val="20"/>
           <w:highlight w:val="white"/>
         </w:rPr>
-        <w:t xml:space="preserve">                                            </w:t>
+        <w:t xml:space="preserve">                                    </w:t>
+      </w:r>
+      <w:r>
+        <w:rPr>
+          <w:rFonts w:ascii="ＭＳ ゴシック" w:eastAsia="ＭＳ ゴシック" w:hAnsi="ＭＳ ゴシック"/>
+          <w:color w:val="0000FF"/>
+          <w:sz w:val="20"/>
+          <w:szCs w:val="20"/>
+          <w:highlight w:val="white"/>
+        </w:rPr>
+        <w:t>if</w:t>
+      </w:r>
+      <w:r>
+        <w:rPr>
+          <w:rFonts w:ascii="ＭＳ ゴシック" w:eastAsia="ＭＳ ゴシック" w:hAnsi="ＭＳ ゴシック"/>
+          <w:sz w:val="20"/>
+          <w:szCs w:val="20"/>
+          <w:highlight w:val="white"/>
+        </w:rPr>
+        <w:t xml:space="preserve"> (prop </w:t>
+      </w:r>
+      <w:r>
+        <w:rPr>
+          <w:rFonts w:ascii="ＭＳ ゴシック" w:eastAsia="ＭＳ ゴシック" w:hAnsi="ＭＳ ゴシック"/>
+          <w:color w:val="0000FF"/>
+          <w:sz w:val="20"/>
+          <w:szCs w:val="20"/>
+          <w:highlight w:val="white"/>
+        </w:rPr>
+        <w:t>is</w:t>
+      </w:r>
+      <w:r>
+        <w:rPr>
+          <w:rFonts w:ascii="ＭＳ ゴシック" w:eastAsia="ＭＳ ゴシック" w:hAnsi="ＭＳ ゴシック"/>
+          <w:sz w:val="20"/>
+          <w:szCs w:val="20"/>
+          <w:highlight w:val="white"/>
+        </w:rPr>
+        <w:t xml:space="preserve"> System.Collections.</w:t>
       </w:r>
       <w:r>
         <w:rPr>
@@ -14984,35 +14964,16 @@
           <w:szCs w:val="20"/>
           <w:highlight w:val="white"/>
         </w:rPr>
-        <w:t>Debug</w:t>
-      </w:r>
-      <w:r>
-        <w:rPr>
-          <w:rFonts w:ascii="ＭＳ ゴシック" w:eastAsia="ＭＳ ゴシック" w:hAnsi="ＭＳ ゴシック"/>
-          <w:sz w:val="20"/>
-          <w:szCs w:val="20"/>
-          <w:highlight w:val="white"/>
-        </w:rPr>
-        <w:t xml:space="preserve">.Print(de.Key.ToString() + </w:t>
-      </w:r>
-      <w:r>
-        <w:rPr>
-          <w:rFonts w:ascii="ＭＳ ゴシック" w:eastAsia="ＭＳ ゴシック" w:hAnsi="ＭＳ ゴシック"/>
-          <w:color w:val="A31515"/>
-          <w:sz w:val="20"/>
-          <w:szCs w:val="20"/>
-          <w:highlight w:val="white"/>
-        </w:rPr>
-        <w:t>":"</w:t>
-      </w:r>
-      <w:r>
-        <w:rPr>
-          <w:rFonts w:ascii="ＭＳ ゴシック" w:eastAsia="ＭＳ ゴシック" w:hAnsi="ＭＳ ゴシック"/>
-          <w:sz w:val="20"/>
-          <w:szCs w:val="20"/>
-          <w:highlight w:val="white"/>
-        </w:rPr>
-        <w:t xml:space="preserve"> + de.Value.ToString());</w:t>
+        <w:t>DictionaryEntry</w:t>
+      </w:r>
+      <w:r>
+        <w:rPr>
+          <w:rFonts w:ascii="ＭＳ ゴシック" w:eastAsia="ＭＳ ゴシック" w:hAnsi="ＭＳ ゴシック"/>
+          <w:sz w:val="20"/>
+          <w:szCs w:val="20"/>
+          <w:highlight w:val="white"/>
+        </w:rPr>
+        <w:t>)</w:t>
       </w:r>
     </w:p>
     <w:p>
@@ -15033,45 +14994,7 @@
           <w:szCs w:val="20"/>
           <w:highlight w:val="white"/>
         </w:rPr>
-        <w:t xml:space="preserve">                                            </w:t>
-      </w:r>
-      <w:r>
-        <w:rPr>
-          <w:rFonts w:ascii="ＭＳ ゴシック" w:eastAsia="ＭＳ ゴシック" w:hAnsi="ＭＳ ゴシック"/>
-          <w:color w:val="0000FF"/>
-          <w:sz w:val="20"/>
-          <w:szCs w:val="20"/>
-          <w:highlight w:val="white"/>
-        </w:rPr>
-        <w:t>if</w:t>
-      </w:r>
-      <w:r>
-        <w:rPr>
-          <w:rFonts w:ascii="ＭＳ ゴシック" w:eastAsia="ＭＳ ゴシック" w:hAnsi="ＭＳ ゴシック"/>
-          <w:sz w:val="20"/>
-          <w:szCs w:val="20"/>
-          <w:highlight w:val="white"/>
-        </w:rPr>
-        <w:t xml:space="preserve"> (de.Key.ToString() == </w:t>
-      </w:r>
-      <w:r>
-        <w:rPr>
-          <w:rFonts w:ascii="ＭＳ ゴシック" w:eastAsia="ＭＳ ゴシック" w:hAnsi="ＭＳ ゴシック"/>
-          <w:color w:val="A31515"/>
-          <w:sz w:val="20"/>
-          <w:szCs w:val="20"/>
-          <w:highlight w:val="white"/>
-        </w:rPr>
-        <w:t>"l-chika"</w:t>
-      </w:r>
-      <w:r>
-        <w:rPr>
-          <w:rFonts w:ascii="ＭＳ ゴシック" w:eastAsia="ＭＳ ゴシック" w:hAnsi="ＭＳ ゴシック"/>
-          <w:sz w:val="20"/>
-          <w:szCs w:val="20"/>
-          <w:highlight w:val="white"/>
-        </w:rPr>
-        <w:t>)</w:t>
+        <w:t xml:space="preserve">                                    {</w:t>
       </w:r>
     </w:p>
     <w:p>
@@ -15092,7 +15015,45 @@
           <w:szCs w:val="20"/>
           <w:highlight w:val="white"/>
         </w:rPr>
-        <w:t xml:space="preserve">                                            {</w:t>
+        <w:t xml:space="preserve">                                        </w:t>
+      </w:r>
+      <w:r>
+        <w:rPr>
+          <w:rFonts w:ascii="ＭＳ ゴシック" w:eastAsia="ＭＳ ゴシック" w:hAnsi="ＭＳ ゴシック"/>
+          <w:color w:val="0000FF"/>
+          <w:sz w:val="20"/>
+          <w:szCs w:val="20"/>
+          <w:highlight w:val="white"/>
+        </w:rPr>
+        <w:t>var</w:t>
+      </w:r>
+      <w:r>
+        <w:rPr>
+          <w:rFonts w:ascii="ＭＳ ゴシック" w:eastAsia="ＭＳ ゴシック" w:hAnsi="ＭＳ ゴシック"/>
+          <w:sz w:val="20"/>
+          <w:szCs w:val="20"/>
+          <w:highlight w:val="white"/>
+        </w:rPr>
+        <w:t xml:space="preserve"> de = (System.Collections.</w:t>
+      </w:r>
+      <w:r>
+        <w:rPr>
+          <w:rFonts w:ascii="ＭＳ ゴシック" w:eastAsia="ＭＳ ゴシック" w:hAnsi="ＭＳ ゴシック"/>
+          <w:color w:val="2B91AF"/>
+          <w:sz w:val="20"/>
+          <w:szCs w:val="20"/>
+          <w:highlight w:val="white"/>
+        </w:rPr>
+        <w:t>DictionaryEntry</w:t>
+      </w:r>
+      <w:r>
+        <w:rPr>
+          <w:rFonts w:ascii="ＭＳ ゴシック" w:eastAsia="ＭＳ ゴシック" w:hAnsi="ＭＳ ゴシック"/>
+          <w:sz w:val="20"/>
+          <w:szCs w:val="20"/>
+          <w:highlight w:val="white"/>
+        </w:rPr>
+        <w:t>)prop;</w:t>
       </w:r>
     </w:p>
     <w:p>
@@ -15113,26 +15074,45 @@
           <w:szCs w:val="20"/>
           <w:highlight w:val="white"/>
         </w:rPr>
-        <w:t xml:space="preserve">                                                </w:t>
-      </w:r>
-      <w:r>
-        <w:rPr>
-          <w:rFonts w:ascii="ＭＳ ゴシック" w:eastAsia="ＭＳ ゴシック" w:hAnsi="ＭＳ ゴシック"/>
-          <w:color w:val="0000FF"/>
-          <w:sz w:val="20"/>
-          <w:szCs w:val="20"/>
-          <w:highlight w:val="white"/>
-        </w:rPr>
-        <w:t>var</w:t>
-      </w:r>
-      <w:r>
-        <w:rPr>
-          <w:rFonts w:ascii="ＭＳ ゴシック" w:eastAsia="ＭＳ ゴシック" w:hAnsi="ＭＳ ゴシック"/>
-          <w:sz w:val="20"/>
-          <w:szCs w:val="20"/>
-          <w:highlight w:val="white"/>
-        </w:rPr>
-        <w:t xml:space="preserve"> duration = de.Value.ToString();</w:t>
+        <w:t xml:space="preserve">                                        </w:t>
+      </w:r>
+      <w:r>
+        <w:rPr>
+          <w:rFonts w:ascii="ＭＳ ゴシック" w:eastAsia="ＭＳ ゴシック" w:hAnsi="ＭＳ ゴシック"/>
+          <w:color w:val="2B91AF"/>
+          <w:sz w:val="20"/>
+          <w:szCs w:val="20"/>
+          <w:highlight w:val="white"/>
+        </w:rPr>
+        <w:t>Debug</w:t>
+      </w:r>
+      <w:r>
+        <w:rPr>
+          <w:rFonts w:ascii="ＭＳ ゴシック" w:eastAsia="ＭＳ ゴシック" w:hAnsi="ＭＳ ゴシック"/>
+          <w:sz w:val="20"/>
+          <w:szCs w:val="20"/>
+          <w:highlight w:val="white"/>
+        </w:rPr>
+        <w:t xml:space="preserve">.Print(de.Key.ToString() + </w:t>
+      </w:r>
+      <w:r>
+        <w:rPr>
+          <w:rFonts w:ascii="ＭＳ ゴシック" w:eastAsia="ＭＳ ゴシック" w:hAnsi="ＭＳ ゴシック"/>
+          <w:color w:val="A31515"/>
+          <w:sz w:val="20"/>
+          <w:szCs w:val="20"/>
+          <w:highlight w:val="white"/>
+        </w:rPr>
+        <w:t>":"</w:t>
+      </w:r>
+      <w:r>
+        <w:rPr>
+          <w:rFonts w:ascii="ＭＳ ゴシック" w:eastAsia="ＭＳ ゴシック" w:hAnsi="ＭＳ ゴシック"/>
+          <w:sz w:val="20"/>
+          <w:szCs w:val="20"/>
+          <w:highlight w:val="white"/>
+        </w:rPr>
+        <w:t xml:space="preserve"> + de.Value.ToString());</w:t>
       </w:r>
     </w:p>
     <w:p>
@@ -15153,7 +15133,127 @@
           <w:szCs w:val="20"/>
           <w:highlight w:val="white"/>
         </w:rPr>
-        <w:t xml:space="preserve">                                                </w:t>
+        <w:t xml:space="preserve">                                        </w:t>
+      </w:r>
+      <w:r>
+        <w:rPr>
+          <w:rFonts w:ascii="ＭＳ ゴシック" w:eastAsia="ＭＳ ゴシック" w:hAnsi="ＭＳ ゴシック"/>
+          <w:color w:val="0000FF"/>
+          <w:sz w:val="20"/>
+          <w:szCs w:val="20"/>
+          <w:highlight w:val="white"/>
+        </w:rPr>
+        <w:t>if</w:t>
+      </w:r>
+      <w:r>
+        <w:rPr>
+          <w:rFonts w:ascii="ＭＳ ゴシック" w:eastAsia="ＭＳ ゴシック" w:hAnsi="ＭＳ ゴシック"/>
+          <w:sz w:val="20"/>
+          <w:szCs w:val="20"/>
+          <w:highlight w:val="white"/>
+        </w:rPr>
+        <w:t xml:space="preserve"> (de.Key.ToString() == </w:t>
+      </w:r>
+      <w:r>
+        <w:rPr>
+          <w:rFonts w:ascii="ＭＳ ゴシック" w:eastAsia="ＭＳ ゴシック" w:hAnsi="ＭＳ ゴシック"/>
+          <w:color w:val="A31515"/>
+          <w:sz w:val="20"/>
+          <w:szCs w:val="20"/>
+          <w:highlight w:val="white"/>
+        </w:rPr>
+        <w:t>"l-chika"</w:t>
+      </w:r>
+      <w:r>
+        <w:rPr>
+          <w:rFonts w:ascii="ＭＳ ゴシック" w:eastAsia="ＭＳ ゴシック" w:hAnsi="ＭＳ ゴシック"/>
+          <w:sz w:val="20"/>
+          <w:szCs w:val="20"/>
+          <w:highlight w:val="white"/>
+        </w:rPr>
+        <w:t>)</w:t>
+      </w:r>
+    </w:p>
+    <w:p>
+      <w:pPr>
+        <w:pStyle w:val="15"/>
+        <w:spacing w:before="0" w:beforeAutospacing="0"/>
+        <w:rPr>
+          <w:rFonts w:ascii="ＭＳ ゴシック" w:eastAsia="ＭＳ ゴシック" w:hAnsi="ＭＳ ゴシック"/>
+          <w:sz w:val="20"/>
+          <w:szCs w:val="20"/>
+          <w:highlight w:val="white"/>
+        </w:rPr>
+      </w:pPr>
+      <w:r>
+        <w:rPr>
+          <w:rFonts w:ascii="ＭＳ ゴシック" w:eastAsia="ＭＳ ゴシック" w:hAnsi="ＭＳ ゴシック"/>
+          <w:sz w:val="20"/>
+          <w:szCs w:val="20"/>
+          <w:highlight w:val="white"/>
+        </w:rPr>
+        <w:t xml:space="preserve">                                        {</w:t>
+      </w:r>
+    </w:p>
+    <w:p>
+      <w:pPr>
+        <w:pStyle w:val="15"/>
+        <w:spacing w:before="0" w:beforeAutospacing="0"/>
+        <w:rPr>
+          <w:rFonts w:ascii="ＭＳ ゴシック" w:eastAsia="ＭＳ ゴシック" w:hAnsi="ＭＳ ゴシック"/>
+          <w:sz w:val="20"/>
+          <w:szCs w:val="20"/>
+          <w:highlight w:val="white"/>
+        </w:rPr>
+      </w:pPr>
+      <w:r>
+        <w:rPr>
+          <w:rFonts w:ascii="ＭＳ ゴシック" w:eastAsia="ＭＳ ゴシック" w:hAnsi="ＭＳ ゴシック"/>
+          <w:sz w:val="20"/>
+          <w:szCs w:val="20"/>
+          <w:highlight w:val="white"/>
+        </w:rPr>
+        <w:t xml:space="preserve">                                            </w:t>
+      </w:r>
+      <w:r>
+        <w:rPr>
+          <w:rFonts w:ascii="ＭＳ ゴシック" w:eastAsia="ＭＳ ゴシック" w:hAnsi="ＭＳ ゴシック"/>
+          <w:color w:val="0000FF"/>
+          <w:sz w:val="20"/>
+          <w:szCs w:val="20"/>
+          <w:highlight w:val="white"/>
+        </w:rPr>
+        <w:t>var</w:t>
+      </w:r>
+      <w:r>
+        <w:rPr>
+          <w:rFonts w:ascii="ＭＳ ゴシック" w:eastAsia="ＭＳ ゴシック" w:hAnsi="ＭＳ ゴシック"/>
+          <w:sz w:val="20"/>
+          <w:szCs w:val="20"/>
+          <w:highlight w:val="white"/>
+        </w:rPr>
+        <w:t xml:space="preserve"> duration = de.Value.ToString();</w:t>
+      </w:r>
+    </w:p>
+    <w:p>
+      <w:pPr>
+        <w:pStyle w:val="15"/>
+        <w:spacing w:before="0" w:beforeAutospacing="0"/>
+        <w:rPr>
+          <w:rFonts w:ascii="ＭＳ ゴシック" w:eastAsia="ＭＳ ゴシック" w:hAnsi="ＭＳ ゴシック"/>
+          <w:sz w:val="20"/>
+          <w:szCs w:val="20"/>
+          <w:highlight w:val="white"/>
+        </w:rPr>
+      </w:pPr>
+      <w:r>
+        <w:rPr>
+          <w:rFonts w:ascii="ＭＳ ゴシック" w:eastAsia="ＭＳ ゴシック" w:hAnsi="ＭＳ ゴシック"/>
+          <w:sz w:val="20"/>
+          <w:szCs w:val="20"/>
+          <w:highlight w:val="white"/>
+        </w:rPr>
+        <w:t xml:space="preserve">                                            </w:t>
       </w:r>
       <w:r>
         <w:rPr>
@@ -15234,7 +15334,7 @@
           <w:szCs w:val="20"/>
           <w:highlight w:val="white"/>
         </w:rPr>
-        <w:t xml:space="preserve">                                            }</w:t>
+        <w:t xml:space="preserve">                                        }</w:t>
       </w:r>
     </w:p>
     <w:p>
@@ -15255,7 +15355,7 @@
           <w:szCs w:val="20"/>
           <w:highlight w:val="white"/>
         </w:rPr>
-        <w:t xml:space="preserve">                                        }</w:t>
+        <w:t xml:space="preserve">                                    }</w:t>
       </w:r>
     </w:p>
     <w:p>
@@ -15276,7 +15376,7 @@
           <w:szCs w:val="20"/>
           <w:highlight w:val="white"/>
         </w:rPr>
-        <w:t xml:space="preserve">                                    }</w:t>
+        <w:t xml:space="preserve">                                }</w:t>
       </w:r>
     </w:p>
     <w:p>
@@ -15297,7 +15397,7 @@
           <w:szCs w:val="20"/>
           <w:highlight w:val="white"/>
         </w:rPr>
-        <w:t xml:space="preserve">                                }</w:t>
+        <w:t xml:space="preserve">                            }</w:t>
       </w:r>
     </w:p>
     <w:p>
@@ -15318,7 +15418,7 @@
           <w:szCs w:val="20"/>
           <w:highlight w:val="white"/>
         </w:rPr>
-        <w:t xml:space="preserve">                            }</w:t>
+        <w:t xml:space="preserve">                        }</w:t>
       </w:r>
     </w:p>
     <w:p>
@@ -15339,7 +15439,7 @@
           <w:szCs w:val="20"/>
           <w:highlight w:val="white"/>
         </w:rPr>
-        <w:t xml:space="preserve">                        }</w:t>
+        <w:t xml:space="preserve">                    }</w:t>
       </w:r>
     </w:p>
     <w:p>
@@ -15360,7 +15460,7 @@
           <w:szCs w:val="20"/>
           <w:highlight w:val="white"/>
         </w:rPr>
-        <w:t xml:space="preserve">                    }</w:t>
+        <w:t xml:space="preserve">                }</w:t>
       </w:r>
     </w:p>
     <w:p>
@@ -15381,7 +15481,7 @@
           <w:szCs w:val="20"/>
           <w:highlight w:val="white"/>
         </w:rPr>
-        <w:t xml:space="preserve">                }</w:t>
+        <w:t xml:space="preserve">            }</w:t>
       </w:r>
     </w:p>
     <w:p>
@@ -15402,45 +15502,7 @@
           <w:szCs w:val="20"/>
           <w:highlight w:val="white"/>
         </w:rPr>
-        <w:t xml:space="preserve">                </w:t>
-      </w:r>
-      <w:r>
-        <w:rPr>
-          <w:rFonts w:ascii="ＭＳ ゴシック" w:eastAsia="ＭＳ ゴシック" w:hAnsi="ＭＳ ゴシック"/>
-          <w:color w:val="0000FF"/>
-          <w:sz w:val="20"/>
-          <w:szCs w:val="20"/>
-          <w:highlight w:val="white"/>
-        </w:rPr>
-        <w:t>catch</w:t>
-      </w:r>
-      <w:r>
-        <w:rPr>
-          <w:rFonts w:ascii="ＭＳ ゴシック" w:eastAsia="ＭＳ ゴシック" w:hAnsi="ＭＳ ゴシック"/>
-          <w:sz w:val="20"/>
-          <w:szCs w:val="20"/>
-          <w:highlight w:val="white"/>
-        </w:rPr>
-        <w:t xml:space="preserve"> (</w:t>
-      </w:r>
-      <w:r>
-        <w:rPr>
-          <w:rFonts w:ascii="ＭＳ ゴシック" w:eastAsia="ＭＳ ゴシック" w:hAnsi="ＭＳ ゴシック"/>
-          <w:color w:val="2B91AF"/>
-          <w:sz w:val="20"/>
-          <w:szCs w:val="20"/>
-          <w:highlight w:val="white"/>
-        </w:rPr>
-        <w:t>Exception</w:t>
-      </w:r>
-      <w:r>
-        <w:rPr>
-          <w:rFonts w:ascii="ＭＳ ゴシック" w:eastAsia="ＭＳ ゴシック" w:hAnsi="ＭＳ ゴシック"/>
-          <w:sz w:val="20"/>
-          <w:szCs w:val="20"/>
-          <w:highlight w:val="white"/>
-        </w:rPr>
-        <w:t xml:space="preserve"> ex)</w:t>
+        <w:t xml:space="preserve">        }</w:t>
       </w:r>
     </w:p>
     <w:p>
@@ -15461,7 +15523,45 @@
           <w:szCs w:val="20"/>
           <w:highlight w:val="white"/>
         </w:rPr>
-        <w:t xml:space="preserve">                {</w:t>
+        <w:t xml:space="preserve">        </w:t>
+      </w:r>
+      <w:r>
+        <w:rPr>
+          <w:rFonts w:ascii="ＭＳ ゴシック" w:eastAsia="ＭＳ ゴシック" w:hAnsi="ＭＳ ゴシック"/>
+          <w:color w:val="0000FF"/>
+          <w:sz w:val="20"/>
+          <w:szCs w:val="20"/>
+          <w:highlight w:val="white"/>
+        </w:rPr>
+        <w:t>catch</w:t>
+      </w:r>
+      <w:r>
+        <w:rPr>
+          <w:rFonts w:ascii="ＭＳ ゴシック" w:eastAsia="ＭＳ ゴシック" w:hAnsi="ＭＳ ゴシック"/>
+          <w:sz w:val="20"/>
+          <w:szCs w:val="20"/>
+          <w:highlight w:val="white"/>
+        </w:rPr>
+        <w:t xml:space="preserve"> (</w:t>
+      </w:r>
+      <w:r>
+        <w:rPr>
+          <w:rFonts w:ascii="ＭＳ ゴシック" w:eastAsia="ＭＳ ゴシック" w:hAnsi="ＭＳ ゴシック"/>
+          <w:color w:val="2B91AF"/>
+          <w:sz w:val="20"/>
+          <w:szCs w:val="20"/>
+          <w:highlight w:val="white"/>
+        </w:rPr>
+        <w:t>Exception</w:t>
+      </w:r>
+      <w:r>
+        <w:rPr>
+          <w:rFonts w:ascii="ＭＳ ゴシック" w:eastAsia="ＭＳ ゴシック" w:hAnsi="ＭＳ ゴシック"/>
+          <w:sz w:val="20"/>
+          <w:szCs w:val="20"/>
+          <w:highlight w:val="white"/>
+        </w:rPr>
+        <w:t xml:space="preserve"> ex)</w:t>
       </w:r>
     </w:p>
     <w:p>
@@ -15482,26 +15582,7 @@
           <w:szCs w:val="20"/>
           <w:highlight w:val="white"/>
         </w:rPr>
-        <w:t xml:space="preserve">                    </w:t>
-      </w:r>
-      <w:r>
-        <w:rPr>
-          <w:rFonts w:ascii="ＭＳ ゴシック" w:eastAsia="ＭＳ ゴシック" w:hAnsi="ＭＳ ゴシック"/>
-          <w:color w:val="2B91AF"/>
-          <w:sz w:val="20"/>
-          <w:szCs w:val="20"/>
-          <w:highlight w:val="white"/>
-        </w:rPr>
-        <w:t>Debug</w:t>
-      </w:r>
-      <w:r>
-        <w:rPr>
-          <w:rFonts w:ascii="ＭＳ ゴシック" w:eastAsia="ＭＳ ゴシック" w:hAnsi="ＭＳ ゴシック"/>
-          <w:sz w:val="20"/>
-          <w:szCs w:val="20"/>
-          <w:highlight w:val="white"/>
-        </w:rPr>
-        <w:t>.Print(ex.ToString());</w:t>
+        <w:t xml:space="preserve">        {</w:t>
       </w:r>
     </w:p>
     <w:p>
@@ -15522,7 +15603,26 @@
           <w:szCs w:val="20"/>
           <w:highlight w:val="white"/>
         </w:rPr>
-        <w:t xml:space="preserve">                }</w:t>
+        <w:t xml:space="preserve">            </w:t>
+      </w:r>
+      <w:r>
+        <w:rPr>
+          <w:rFonts w:ascii="ＭＳ ゴシック" w:eastAsia="ＭＳ ゴシック" w:hAnsi="ＭＳ ゴシック"/>
+          <w:color w:val="2B91AF"/>
+          <w:sz w:val="20"/>
+          <w:szCs w:val="20"/>
+          <w:highlight w:val="white"/>
+        </w:rPr>
+        <w:t>Debug</w:t>
+      </w:r>
+      <w:r>
+        <w:rPr>
+          <w:rFonts w:ascii="ＭＳ ゴシック" w:eastAsia="ＭＳ ゴシック" w:hAnsi="ＭＳ ゴシック"/>
+          <w:sz w:val="20"/>
+          <w:szCs w:val="20"/>
+          <w:highlight w:val="white"/>
+        </w:rPr>
+        <w:t>.Print(ex.ToString());</w:t>
       </w:r>
     </w:p>
     <w:p>
@@ -15543,7 +15643,7 @@
           <w:szCs w:val="20"/>
           <w:highlight w:val="white"/>
         </w:rPr>
-        <w:t xml:space="preserve">            }</w:t>
+        <w:t xml:space="preserve">        }</w:t>
       </w:r>
     </w:p>
     <w:p>
@@ -15564,7 +15664,28 @@
           <w:szCs w:val="20"/>
           <w:highlight w:val="white"/>
         </w:rPr>
-        <w:t xml:space="preserve">        }</w:t>
+        <w:t xml:space="preserve">    }</w:t>
+      </w:r>
+    </w:p>
+    <w:p>
+      <w:pPr>
+        <w:pStyle w:val="15"/>
+        <w:spacing w:before="0" w:beforeAutospacing="0"/>
+        <w:rPr>
+          <w:rFonts w:ascii="ＭＳ ゴシック" w:eastAsia="ＭＳ ゴシック" w:hAnsi="ＭＳ ゴシック"/>
+          <w:sz w:val="20"/>
+          <w:szCs w:val="20"/>
+          <w:highlight w:val="white"/>
+        </w:rPr>
+      </w:pPr>
+      <w:r>
+        <w:rPr>
+          <w:rFonts w:ascii="ＭＳ ゴシック" w:eastAsia="ＭＳ ゴシック" w:hAnsi="ＭＳ ゴシック"/>
+          <w:sz w:val="20"/>
+          <w:szCs w:val="20"/>
+          <w:highlight w:val="white"/>
+        </w:rPr>
+        <w:t>}</w:t>
       </w:r>
     </w:p>
     <w:p>
@@ -15679,6 +15800,7 @@
           <w:szCs w:val="20"/>
           <w:highlight w:val="white"/>
         </w:rPr>
+        <w:lastRenderedPageBreak/>
         <w:t xml:space="preserve">        {</w:t>
       </w:r>
     </w:p>
@@ -15934,7 +16056,6 @@
           <w:szCs w:val="20"/>
           <w:highlight w:val="white"/>
         </w:rPr>
-        <w:lastRenderedPageBreak/>
         <w:t xml:space="preserve">            amqpSender = </w:t>
       </w:r>
       <w:r>
@@ -16412,7 +16533,7 @@
         <w:pStyle w:val="2"/>
         <w:spacing w:after="120"/>
       </w:pPr>
-      <w:bookmarkStart w:id="24" w:name="_Toc410060303"/>
+      <w:bookmarkStart w:id="24" w:name="_Toc416034443"/>
       <w:r>
         <w:rPr>
           <w:rFonts w:hint="eastAsia"/>
@@ -18884,7 +19005,7 @@
             <w:bookmarkStart w:id="26" w:name="_Toc385339563"/>
             <w:bookmarkStart w:id="27" w:name="_Toc385858719"/>
             <w:bookmarkStart w:id="28" w:name="_Toc385874976"/>
-            <w:bookmarkStart w:id="29" w:name="_Toc410060304"/>
+            <w:bookmarkStart w:id="29" w:name="_Toc416034444"/>
             <w:bookmarkEnd w:id="25"/>
             <w:bookmarkEnd w:id="26"/>
             <w:bookmarkEnd w:id="27"/>
@@ -30756,7 +30877,7 @@
 </file>
 
 <file path=customXml/itemProps4.xml><?xml version="1.0" encoding="utf-8"?>
-<ds:datastoreItem xmlns:ds="http://schemas.openxmlformats.org/officeDocument/2006/customXml" ds:itemID="{628E961D-AC12-4BEE-9793-8EFE2A445858}">
+<ds:datastoreItem xmlns:ds="http://schemas.openxmlformats.org/officeDocument/2006/customXml" ds:itemID="{54E4AF90-540E-430E-9D67-EF69C2E10530}">
   <ds:schemaRefs>
     <ds:schemaRef ds:uri="http://schemas.openxmlformats.org/officeDocument/2006/bibliography"/>
   </ds:schemaRefs>

--- a/Documents/IoTKit_SelfLearning02_Measure.docx
+++ b/Documents/IoTKit_SelfLearning02_Measure.docx
@@ -1343,7 +1343,7 @@
         </w:rPr>
         <w:fldChar w:fldCharType="separate"/>
       </w:r>
-      <w:hyperlink w:anchor="_Toc416034432" w:history="1">
+      <w:hyperlink w:anchor="_Toc416045196" w:history="1">
         <w:r>
           <w:rPr>
             <w:rStyle w:val="ab"/>
@@ -1391,7 +1391,7 @@
           <w:rPr>
             <w:webHidden/>
           </w:rPr>
-          <w:instrText xml:space="preserve"> PAGEREF _Toc416034432 \h </w:instrText>
+          <w:instrText xml:space="preserve"> PAGEREF _Toc416045196 \h </w:instrText>
         </w:r>
         <w:r>
           <w:rPr>
@@ -1433,7 +1433,7 @@
           <w:szCs w:val="22"/>
         </w:rPr>
       </w:pPr>
-      <w:hyperlink w:anchor="_Toc416034433" w:history="1">
+      <w:hyperlink w:anchor="_Toc416045197" w:history="1">
         <w:r>
           <w:rPr>
             <w:rStyle w:val="ab"/>
@@ -1478,7 +1478,7 @@
             <w:noProof/>
             <w:webHidden/>
           </w:rPr>
-          <w:instrText xml:space="preserve"> PAGEREF _Toc416034433 \h </w:instrText>
+          <w:instrText xml:space="preserve"> PAGEREF _Toc416045197 \h </w:instrText>
         </w:r>
         <w:r>
           <w:rPr>
@@ -1524,7 +1524,7 @@
           <w:szCs w:val="22"/>
         </w:rPr>
       </w:pPr>
-      <w:hyperlink w:anchor="_Toc416034434" w:history="1">
+      <w:hyperlink w:anchor="_Toc416045198" w:history="1">
         <w:r>
           <w:rPr>
             <w:rStyle w:val="ab"/>
@@ -1569,7 +1569,7 @@
             <w:noProof/>
             <w:webHidden/>
           </w:rPr>
-          <w:instrText xml:space="preserve"> PAGEREF _Toc416034434 \h </w:instrText>
+          <w:instrText xml:space="preserve"> PAGEREF _Toc416045198 \h </w:instrText>
         </w:r>
         <w:r>
           <w:rPr>
@@ -1609,7 +1609,7 @@
           <w:szCs w:val="22"/>
         </w:rPr>
       </w:pPr>
-      <w:hyperlink w:anchor="_Toc416034435" w:history="1">
+      <w:hyperlink w:anchor="_Toc416045199" w:history="1">
         <w:r>
           <w:rPr>
             <w:rStyle w:val="ab"/>
@@ -1657,7 +1657,7 @@
           <w:rPr>
             <w:webHidden/>
           </w:rPr>
-          <w:instrText xml:space="preserve"> PAGEREF _Toc416034435 \h </w:instrText>
+          <w:instrText xml:space="preserve"> PAGEREF _Toc416045199 \h </w:instrText>
         </w:r>
         <w:r>
           <w:rPr>
@@ -1699,7 +1699,7 @@
           <w:szCs w:val="22"/>
         </w:rPr>
       </w:pPr>
-      <w:hyperlink w:anchor="_Toc416034436" w:history="1">
+      <w:hyperlink w:anchor="_Toc416045200" w:history="1">
         <w:r>
           <w:rPr>
             <w:rStyle w:val="ab"/>
@@ -1743,7 +1743,7 @@
             <w:noProof/>
             <w:webHidden/>
           </w:rPr>
-          <w:instrText xml:space="preserve"> PAGEREF _Toc416034436 \h </w:instrText>
+          <w:instrText xml:space="preserve"> PAGEREF _Toc416045200 \h </w:instrText>
         </w:r>
         <w:r>
           <w:rPr>
@@ -1789,7 +1789,7 @@
           <w:szCs w:val="22"/>
         </w:rPr>
       </w:pPr>
-      <w:hyperlink w:anchor="_Toc416034437" w:history="1">
+      <w:hyperlink w:anchor="_Toc416045201" w:history="1">
         <w:r>
           <w:rPr>
             <w:rStyle w:val="ab"/>
@@ -1833,7 +1833,7 @@
             <w:noProof/>
             <w:webHidden/>
           </w:rPr>
-          <w:instrText xml:space="preserve"> PAGEREF _Toc416034437 \h </w:instrText>
+          <w:instrText xml:space="preserve"> PAGEREF _Toc416045201 \h </w:instrText>
         </w:r>
         <w:r>
           <w:rPr>
@@ -1853,7 +1853,7 @@
             <w:noProof/>
             <w:webHidden/>
           </w:rPr>
-          <w:t>11</w:t>
+          <w:t>12</w:t>
         </w:r>
         <w:r>
           <w:rPr>
@@ -1873,7 +1873,7 @@
           <w:szCs w:val="22"/>
         </w:rPr>
       </w:pPr>
-      <w:hyperlink w:anchor="_Toc416034438" w:history="1">
+      <w:hyperlink w:anchor="_Toc416045202" w:history="1">
         <w:r>
           <w:rPr>
             <w:rStyle w:val="ab"/>
@@ -1921,7 +1921,7 @@
           <w:rPr>
             <w:webHidden/>
           </w:rPr>
-          <w:instrText xml:space="preserve"> PAGEREF _Toc416034438 \h </w:instrText>
+          <w:instrText xml:space="preserve"> PAGEREF _Toc416045202 \h </w:instrText>
         </w:r>
         <w:r>
           <w:rPr>
@@ -1938,7 +1938,7 @@
           <w:rPr>
             <w:webHidden/>
           </w:rPr>
-          <w:t>13</w:t>
+          <w:t>14</w:t>
         </w:r>
         <w:r>
           <w:rPr>
@@ -1963,7 +1963,7 @@
           <w:szCs w:val="22"/>
         </w:rPr>
       </w:pPr>
-      <w:hyperlink w:anchor="_Toc416034439" w:history="1">
+      <w:hyperlink w:anchor="_Toc416045203" w:history="1">
         <w:r>
           <w:rPr>
             <w:rStyle w:val="ab"/>
@@ -2014,7 +2014,7 @@
             <w:noProof/>
             <w:webHidden/>
           </w:rPr>
-          <w:instrText xml:space="preserve"> PAGEREF _Toc416034439 \h </w:instrText>
+          <w:instrText xml:space="preserve"> PAGEREF _Toc416045203 \h </w:instrText>
         </w:r>
         <w:r>
           <w:rPr>
@@ -2034,7 +2034,7 @@
             <w:noProof/>
             <w:webHidden/>
           </w:rPr>
-          <w:t>14</w:t>
+          <w:t>15</w:t>
         </w:r>
         <w:r>
           <w:rPr>
@@ -2060,7 +2060,7 @@
           <w:szCs w:val="22"/>
         </w:rPr>
       </w:pPr>
-      <w:hyperlink w:anchor="_Toc416034440" w:history="1">
+      <w:hyperlink w:anchor="_Toc416045204" w:history="1">
         <w:r>
           <w:rPr>
             <w:rStyle w:val="ab"/>
@@ -2111,7 +2111,7 @@
             <w:noProof/>
             <w:webHidden/>
           </w:rPr>
-          <w:instrText xml:space="preserve"> PAGEREF _Toc416034440 \h </w:instrText>
+          <w:instrText xml:space="preserve"> PAGEREF _Toc416045204 \h </w:instrText>
         </w:r>
         <w:r>
           <w:rPr>
@@ -2131,7 +2131,7 @@
             <w:noProof/>
             <w:webHidden/>
           </w:rPr>
-          <w:t>16</w:t>
+          <w:t>17</w:t>
         </w:r>
         <w:r>
           <w:rPr>
@@ -2151,7 +2151,7 @@
           <w:szCs w:val="22"/>
         </w:rPr>
       </w:pPr>
-      <w:hyperlink w:anchor="_Toc416034441" w:history="1">
+      <w:hyperlink w:anchor="_Toc416045205" w:history="1">
         <w:r>
           <w:rPr>
             <w:rStyle w:val="ab"/>
@@ -2199,7 +2199,7 @@
           <w:rPr>
             <w:webHidden/>
           </w:rPr>
-          <w:instrText xml:space="preserve"> PAGEREF _Toc416034441 \h </w:instrText>
+          <w:instrText xml:space="preserve"> PAGEREF _Toc416045205 \h </w:instrText>
         </w:r>
         <w:r>
           <w:rPr>
@@ -2216,7 +2216,7 @@
           <w:rPr>
             <w:webHidden/>
           </w:rPr>
-          <w:t>18</w:t>
+          <w:t>19</w:t>
         </w:r>
         <w:r>
           <w:rPr>
@@ -2241,7 +2241,7 @@
           <w:szCs w:val="22"/>
         </w:rPr>
       </w:pPr>
-      <w:hyperlink w:anchor="_Toc416034442" w:history="1">
+      <w:hyperlink w:anchor="_Toc416045206" w:history="1">
         <w:r>
           <w:rPr>
             <w:rStyle w:val="ab"/>
@@ -2307,7 +2307,7 @@
             <w:noProof/>
             <w:webHidden/>
           </w:rPr>
-          <w:instrText xml:space="preserve"> PAGEREF _Toc416034442 \h </w:instrText>
+          <w:instrText xml:space="preserve"> PAGEREF _Toc416045206 \h </w:instrText>
         </w:r>
         <w:r>
           <w:rPr>
@@ -2327,7 +2327,7 @@
             <w:noProof/>
             <w:webHidden/>
           </w:rPr>
-          <w:t>19</w:t>
+          <w:t>20</w:t>
         </w:r>
         <w:r>
           <w:rPr>
@@ -2353,7 +2353,7 @@
           <w:szCs w:val="22"/>
         </w:rPr>
       </w:pPr>
-      <w:hyperlink w:anchor="_Toc416034443" w:history="1">
+      <w:hyperlink w:anchor="_Toc416045207" w:history="1">
         <w:r>
           <w:rPr>
             <w:rStyle w:val="ab"/>
@@ -2419,7 +2419,7 @@
             <w:noProof/>
             <w:webHidden/>
           </w:rPr>
-          <w:instrText xml:space="preserve"> PAGEREF _Toc416034443 \h </w:instrText>
+          <w:instrText xml:space="preserve"> PAGEREF _Toc416045207 \h </w:instrText>
         </w:r>
         <w:r>
           <w:rPr>
@@ -2439,7 +2439,7 @@
             <w:noProof/>
             <w:webHidden/>
           </w:rPr>
-          <w:t>22</w:t>
+          <w:t>23</w:t>
         </w:r>
         <w:r>
           <w:rPr>
@@ -2459,7 +2459,7 @@
           <w:szCs w:val="22"/>
         </w:rPr>
       </w:pPr>
-      <w:hyperlink w:anchor="_Toc416034444" w:history="1">
+      <w:hyperlink w:anchor="_Toc416045208" w:history="1">
         <w:r>
           <w:rPr>
             <w:rStyle w:val="ab"/>
@@ -2507,7 +2507,7 @@
           <w:rPr>
             <w:webHidden/>
           </w:rPr>
-          <w:instrText xml:space="preserve"> PAGEREF _Toc416034444 \h </w:instrText>
+          <w:instrText xml:space="preserve"> PAGEREF _Toc416045208 \h </w:instrText>
         </w:r>
         <w:r>
           <w:rPr>
@@ -2524,7 +2524,7 @@
           <w:rPr>
             <w:webHidden/>
           </w:rPr>
-          <w:t>25</w:t>
+          <w:t>26</w:t>
         </w:r>
         <w:r>
           <w:rPr>
@@ -2616,7 +2616,7 @@
                 </w14:shadow>
               </w:rPr>
             </w:pPr>
-            <w:bookmarkStart w:id="2" w:name="_Toc416034432"/>
+            <w:bookmarkStart w:id="2" w:name="_Toc416045196"/>
             <w:bookmarkStart w:id="3" w:name="_Toc358904811"/>
             <w:r>
               <w:rPr>
@@ -2661,7 +2661,7 @@
         <w:pStyle w:val="2"/>
         <w:spacing w:after="120"/>
       </w:pPr>
-      <w:bookmarkStart w:id="4" w:name="_Toc416034433"/>
+      <w:bookmarkStart w:id="4" w:name="_Toc416045197"/>
       <w:r>
         <w:rPr>
           <w:rFonts w:cs="ＭＳ 明朝" w:hint="eastAsia"/>
@@ -2744,7 +2744,7 @@
         <w:pStyle w:val="2"/>
         <w:spacing w:after="120"/>
       </w:pPr>
-      <w:bookmarkStart w:id="5" w:name="_Toc416034434"/>
+      <w:bookmarkStart w:id="5" w:name="_Toc416045198"/>
       <w:bookmarkEnd w:id="3"/>
       <w:r>
         <w:rPr>
@@ -3239,7 +3239,7 @@
                 </w14:shadow>
               </w:rPr>
             </w:pPr>
-            <w:bookmarkStart w:id="6" w:name="_Toc416034435"/>
+            <w:bookmarkStart w:id="6" w:name="_Toc416045199"/>
             <w:r>
               <w:rPr>
                 <w:rFonts w:ascii="メイリオ" w:eastAsia="メイリオ" w:hAnsi="メイリオ" w:cs="Arial" w:hint="eastAsia"/>
@@ -3387,7 +3387,7 @@
       <w:bookmarkStart w:id="9" w:name="_Toc381176954"/>
       <w:bookmarkStart w:id="10" w:name="_Toc381177002"/>
       <w:bookmarkStart w:id="11" w:name="_Toc381177047"/>
-      <w:bookmarkStart w:id="12" w:name="_Toc416034436"/>
+      <w:bookmarkStart w:id="12" w:name="_Toc416045200"/>
       <w:bookmarkEnd w:id="7"/>
       <w:bookmarkEnd w:id="8"/>
       <w:bookmarkEnd w:id="9"/>
@@ -3426,6 +3426,45 @@
           <w:rFonts w:hint="eastAsia"/>
         </w:rPr>
         <w:t>※以下の説明は、FEZ SpiderをベースにしたIoT Kitでの実習例です。</w:t>
+      </w:r>
+    </w:p>
+    <w:p>
+      <w:pPr>
+        <w:pStyle w:val="305"/>
+        <w:spacing w:after="120"/>
+        <w:ind w:leftChars="0" w:left="0"/>
+      </w:pPr>
+      <w:r>
+        <w:rPr>
+          <w:rFonts w:hint="eastAsia"/>
+        </w:rPr>
+        <w:t>※ハードウェアが無い場合は、</w:t>
+      </w:r>
+      <w:hyperlink r:id="rId19" w:history="1">
+        <w:r>
+          <w:rPr>
+            <w:rStyle w:val="ab"/>
+          </w:rPr>
+          <w:t>http://blogs.msdn.com/b/hirosho/archive/2015/04/06/howtolearniotkitholwithemulator.aspx</w:t>
+        </w:r>
+      </w:hyperlink>
+      <w:r>
+        <w:t xml:space="preserve"> </w:t>
+      </w:r>
+      <w:r>
+        <w:rPr>
+          <w:rFonts w:hint="eastAsia"/>
+        </w:rPr>
+        <w:t>で説明している方法で、</w:t>
+      </w:r>
+      <w:r>
+        <w:t>IoT Kit Emulator</w:t>
+      </w:r>
+      <w:r>
+        <w:rPr>
+          <w:rFonts w:hint="eastAsia"/>
+        </w:rPr>
+        <w:t>を使って実習を行ってください。</w:t>
       </w:r>
     </w:p>
     <w:p>
@@ -3530,7 +3569,7 @@
                     <pic:cNvPicPr/>
                   </pic:nvPicPr>
                   <pic:blipFill>
-                    <a:blip r:embed="rId19">
+                    <a:blip r:embed="rId20">
                       <a:extLst>
                         <a:ext uri="{28A0092B-C50C-407E-A947-70E740481C1C}">
                           <a14:useLocalDpi xmlns:a14="http://schemas.microsoft.com/office/drawing/2010/main" val="0"/>
@@ -3597,7 +3636,7 @@
                     <pic:cNvPicPr/>
                   </pic:nvPicPr>
                   <pic:blipFill>
-                    <a:blip r:embed="rId20">
+                    <a:blip r:embed="rId21">
                       <a:extLst>
                         <a:ext uri="{28A0092B-C50C-407E-A947-70E740481C1C}">
                           <a14:useLocalDpi xmlns:a14="http://schemas.microsoft.com/office/drawing/2010/main" val="0"/>
@@ -3654,6 +3693,7 @@
           <w:rFonts w:hint="eastAsia"/>
           <w:noProof/>
         </w:rPr>
+        <w:lastRenderedPageBreak/>
         <w:drawing>
           <wp:inline distT="0" distB="0" distL="0" distR="0" wp14:anchorId="03163433" wp14:editId="67D714E0">
             <wp:extent cx="2322576" cy="1231392"/>
@@ -3670,7 +3710,7 @@
                     <pic:cNvPicPr/>
                   </pic:nvPicPr>
                   <pic:blipFill>
-                    <a:blip r:embed="rId21">
+                    <a:blip r:embed="rId22">
                       <a:extLst>
                         <a:ext uri="{28A0092B-C50C-407E-A947-70E740481C1C}">
                           <a14:useLocalDpi xmlns:a14="http://schemas.microsoft.com/office/drawing/2010/main" val="0"/>
@@ -3720,7 +3760,6 @@
         <w:rPr>
           <w:rFonts w:hint="eastAsia"/>
         </w:rPr>
-        <w:lastRenderedPageBreak/>
         <w:t>次に定期的にポーリングして、同期的に温度を計測するコードを追加します。定期的なポーリングを行うためにTimerクラスを、温度はTempHumidS170クラスを利用します。</w:t>
       </w:r>
     </w:p>
@@ -4627,6 +4666,7 @@
           <w:szCs w:val="20"/>
           <w:highlight w:val="white"/>
         </w:rPr>
+        <w:lastRenderedPageBreak/>
         <w:t xml:space="preserve">            }</w:t>
       </w:r>
     </w:p>
@@ -4877,7 +4917,6 @@
         <w:rPr>
           <w:rFonts w:hint="eastAsia"/>
         </w:rPr>
-        <w:lastRenderedPageBreak/>
         <w:t>最初の行でmeasureTimerのStop()をコールすることにより、タイマーの実行を一旦止めています。これは、ポーリングでの実行が終わらないうちに、次のポーリングタイムが来て再入されないようにするためです。最後の行でmeasureTimerのStart()メソッドをコールして、タイマーの実行を再開しています。tempHumidSI70は、Program.gadgeteer上でツールボックスからドラッグ&amp;ドロップした温度センサーにアクセスするための変数です。ドラッグ＆ドロップした際に名前が自動的に付与されています。この変数のTakeMeasurement（）メソッドをコールすると、その時点での温度を含むデータが戻り値として返されます。この中のTemperatureプロパティが計測された温度の値です。</w:t>
       </w:r>
     </w:p>
@@ -5094,7 +5133,7 @@
         <w:pStyle w:val="2"/>
         <w:spacing w:after="120"/>
       </w:pPr>
-      <w:bookmarkStart w:id="13" w:name="_Toc416034437"/>
+      <w:bookmarkStart w:id="13" w:name="_Toc416045201"/>
       <w:r>
         <w:rPr>
           <w:rFonts w:hint="eastAsia"/>
@@ -5157,7 +5196,7 @@
                     <pic:cNvPicPr/>
                   </pic:nvPicPr>
                   <pic:blipFill>
-                    <a:blip r:embed="rId22">
+                    <a:blip r:embed="rId23">
                       <a:extLst>
                         <a:ext uri="{28A0092B-C50C-407E-A947-70E740481C1C}">
                           <a14:useLocalDpi xmlns:a14="http://schemas.microsoft.com/office/drawing/2010/main" val="0"/>
@@ -6812,7 +6851,7 @@
                 </w14:shadow>
               </w:rPr>
             </w:pPr>
-            <w:bookmarkStart w:id="14" w:name="_Toc416034438"/>
+            <w:bookmarkStart w:id="14" w:name="_Toc416045202"/>
             <w:r>
               <w:rPr>
                 <w:rFonts w:ascii="メイリオ" w:eastAsia="メイリオ" w:hAnsi="メイリオ" w:cs="Arial" w:hint="eastAsia"/>
@@ -6966,7 +7005,7 @@
                           <pic:cNvPicPr/>
                         </pic:nvPicPr>
                         <pic:blipFill>
-                          <a:blip r:embed="rId23" cstate="print">
+                          <a:blip r:embed="rId24" cstate="print">
                             <a:extLst>
                               <a:ext uri="{28A0092B-C50C-407E-A947-70E740481C1C}">
                                 <a14:useLocalDpi xmlns:a14="http://schemas.microsoft.com/office/drawing/2010/main" val="0"/>
@@ -7049,7 +7088,7 @@
       <w:bookmarkStart w:id="17" w:name="_Toc381176957"/>
       <w:bookmarkStart w:id="18" w:name="_Toc381177005"/>
       <w:bookmarkStart w:id="19" w:name="_Toc381177050"/>
-      <w:bookmarkStart w:id="20" w:name="_Toc416034439"/>
+      <w:bookmarkStart w:id="20" w:name="_Toc416045203"/>
       <w:bookmarkEnd w:id="15"/>
       <w:bookmarkEnd w:id="16"/>
       <w:bookmarkEnd w:id="17"/>
@@ -10019,7 +10058,7 @@
         <w:pStyle w:val="2"/>
         <w:spacing w:after="120"/>
       </w:pPr>
-      <w:bookmarkStart w:id="21" w:name="_Toc416034440"/>
+      <w:bookmarkStart w:id="21" w:name="_Toc416045204"/>
       <w:r>
         <w:rPr>
           <w:rFonts w:hint="eastAsia"/>
@@ -12138,7 +12177,7 @@
                 </w14:shadow>
               </w:rPr>
             </w:pPr>
-            <w:bookmarkStart w:id="22" w:name="_Toc416034441"/>
+            <w:bookmarkStart w:id="22" w:name="_Toc416045205"/>
             <w:r>
               <w:rPr>
                 <w:rFonts w:ascii="メイリオ" w:eastAsia="メイリオ" w:hAnsi="メイリオ" w:cs="Arial" w:hint="eastAsia"/>
@@ -12306,7 +12345,7 @@
                           <pic:cNvPicPr/>
                         </pic:nvPicPr>
                         <pic:blipFill>
-                          <a:blip r:embed="rId24" cstate="print">
+                          <a:blip r:embed="rId25" cstate="print">
                             <a:extLst>
                               <a:ext uri="{28A0092B-C50C-407E-A947-70E740481C1C}">
                                 <a14:useLocalDpi xmlns:a14="http://schemas.microsoft.com/office/drawing/2010/main" val="0"/>
@@ -12360,7 +12399,7 @@
         </w:pBdr>
         <w:spacing w:after="120"/>
       </w:pPr>
-      <w:bookmarkStart w:id="23" w:name="_Toc416034442"/>
+      <w:bookmarkStart w:id="23" w:name="_Toc416045206"/>
       <w:r>
         <w:rPr>
           <w:rFonts w:hint="eastAsia"/>
@@ -16533,7 +16572,7 @@
         <w:pStyle w:val="2"/>
         <w:spacing w:after="120"/>
       </w:pPr>
-      <w:bookmarkStart w:id="24" w:name="_Toc416034443"/>
+      <w:bookmarkStart w:id="24" w:name="_Toc416045207"/>
       <w:r>
         <w:rPr>
           <w:rFonts w:hint="eastAsia"/>
@@ -16669,7 +16708,7 @@
                     <pic:cNvPicPr/>
                   </pic:nvPicPr>
                   <pic:blipFill>
-                    <a:blip r:embed="rId25">
+                    <a:blip r:embed="rId26">
                       <a:extLst>
                         <a:ext uri="{28A0092B-C50C-407E-A947-70E740481C1C}">
                           <a14:useLocalDpi xmlns:a14="http://schemas.microsoft.com/office/drawing/2010/main" val="0"/>
@@ -18885,7 +18924,7 @@
                     <pic:cNvPicPr/>
                   </pic:nvPicPr>
                   <pic:blipFill>
-                    <a:blip r:embed="rId26" cstate="print">
+                    <a:blip r:embed="rId27" cstate="print">
                       <a:extLst>
                         <a:ext uri="{28A0092B-C50C-407E-A947-70E740481C1C}">
                           <a14:useLocalDpi xmlns:a14="http://schemas.microsoft.com/office/drawing/2010/main" val="0"/>
@@ -19005,7 +19044,7 @@
             <w:bookmarkStart w:id="26" w:name="_Toc385339563"/>
             <w:bookmarkStart w:id="27" w:name="_Toc385858719"/>
             <w:bookmarkStart w:id="28" w:name="_Toc385874976"/>
-            <w:bookmarkStart w:id="29" w:name="_Toc416034444"/>
+            <w:bookmarkStart w:id="29" w:name="_Toc416045208"/>
             <w:bookmarkEnd w:id="25"/>
             <w:bookmarkEnd w:id="26"/>
             <w:bookmarkEnd w:id="27"/>
@@ -30674,20 +30713,6 @@
 </file>
 
 <file path=customXml/item1.xml><?xml version="1.0" encoding="utf-8"?>
-<p:properties xmlns:p="http://schemas.microsoft.com/office/2006/metadata/properties" xmlns:xsi="http://www.w3.org/2001/XMLSchema-instance" xmlns:pc="http://schemas.microsoft.com/office/infopath/2007/PartnerControls">
-  <documentManagement>
-    <SharedWithUsers xmlns="337d9d00-64c5-40c2-b619-6b9014b9795b">
-      <UserInfo>
-        <DisplayName>Takaaki Umada</DisplayName>
-        <AccountId>31</AccountId>
-        <AccountType/>
-      </UserInfo>
-    </SharedWithUsers>
-  </documentManagement>
-</p:properties>
-</file>
-
-<file path=customXml/item2.xml><?xml version="1.0" encoding="utf-8"?>
 <ct:contentTypeSchema xmlns:ct="http://schemas.microsoft.com/office/2006/metadata/contentType" xmlns:ma="http://schemas.microsoft.com/office/2006/metadata/properties/metaAttributes" ct:_="" ma:_="" ma:contentTypeName="ドキュメント" ma:contentTypeID="0x010100E38A69EF18966B4B9A06C81B163D71DC" ma:contentTypeVersion="1" ma:contentTypeDescription="新しいドキュメントを作成します。" ma:contentTypeScope="" ma:versionID="759fe6db5945cac57b4698be3c41649c">
   <xsd:schema xmlns:xsd="http://www.w3.org/2001/XMLSchema" xmlns:xs="http://www.w3.org/2001/XMLSchema" xmlns:p="http://schemas.microsoft.com/office/2006/metadata/properties" xmlns:ns2="337d9d00-64c5-40c2-b619-6b9014b9795b" targetNamespace="http://schemas.microsoft.com/office/2006/metadata/properties" ma:root="true" ma:fieldsID="70be561798124aee34105dedf1e2d455" ns2:_="">
     <xsd:import namespace="337d9d00-64c5-40c2-b619-6b9014b9795b"/>
@@ -30827,6 +30852,20 @@
 </ct:contentTypeSchema>
 </file>
 
+<file path=customXml/item2.xml><?xml version="1.0" encoding="utf-8"?>
+<p:properties xmlns:p="http://schemas.microsoft.com/office/2006/metadata/properties" xmlns:xsi="http://www.w3.org/2001/XMLSchema-instance" xmlns:pc="http://schemas.microsoft.com/office/infopath/2007/PartnerControls">
+  <documentManagement>
+    <SharedWithUsers xmlns="337d9d00-64c5-40c2-b619-6b9014b9795b">
+      <UserInfo>
+        <DisplayName>Takaaki Umada</DisplayName>
+        <AccountId>31</AccountId>
+        <AccountType/>
+      </UserInfo>
+    </SharedWithUsers>
+  </documentManagement>
+</p:properties>
+</file>
+
 <file path=customXml/item3.xml><?xml version="1.0" encoding="utf-8"?>
 <?mso-contentType ?>
 <FormTemplates xmlns="http://schemas.microsoft.com/sharepoint/v3/contenttype/forms">
@@ -30841,16 +30880,6 @@
 </file>
 
 <file path=customXml/itemProps1.xml><?xml version="1.0" encoding="utf-8"?>
-<ds:datastoreItem xmlns:ds="http://schemas.openxmlformats.org/officeDocument/2006/customXml" ds:itemID="{21D94AAA-5C5E-4D2C-BB1F-7713446471A1}">
-  <ds:schemaRefs>
-    <ds:schemaRef ds:uri="http://schemas.microsoft.com/office/2006/metadata/properties"/>
-    <ds:schemaRef ds:uri="http://schemas.microsoft.com/office/infopath/2007/PartnerControls"/>
-    <ds:schemaRef ds:uri="337d9d00-64c5-40c2-b619-6b9014b9795b"/>
-  </ds:schemaRefs>
-</ds:datastoreItem>
-</file>
-
-<file path=customXml/itemProps2.xml><?xml version="1.0" encoding="utf-8"?>
 <ds:datastoreItem xmlns:ds="http://schemas.openxmlformats.org/officeDocument/2006/customXml" ds:itemID="{AA83D4AC-BA24-4890-B9F4-0BECB077D9C4}">
   <ds:schemaRefs>
     <ds:schemaRef ds:uri="http://schemas.microsoft.com/office/2006/metadata/contentType"/>
@@ -30868,6 +30897,16 @@
 </ds:datastoreItem>
 </file>
 
+<file path=customXml/itemProps2.xml><?xml version="1.0" encoding="utf-8"?>
+<ds:datastoreItem xmlns:ds="http://schemas.openxmlformats.org/officeDocument/2006/customXml" ds:itemID="{21D94AAA-5C5E-4D2C-BB1F-7713446471A1}">
+  <ds:schemaRefs>
+    <ds:schemaRef ds:uri="http://schemas.microsoft.com/office/2006/metadata/properties"/>
+    <ds:schemaRef ds:uri="http://schemas.microsoft.com/office/infopath/2007/PartnerControls"/>
+    <ds:schemaRef ds:uri="337d9d00-64c5-40c2-b619-6b9014b9795b"/>
+  </ds:schemaRefs>
+</ds:datastoreItem>
+</file>
+
 <file path=customXml/itemProps3.xml><?xml version="1.0" encoding="utf-8"?>
 <ds:datastoreItem xmlns:ds="http://schemas.openxmlformats.org/officeDocument/2006/customXml" ds:itemID="{90BB17A8-96C6-42A8-9ACA-80C580D687B9}">
   <ds:schemaRefs>
@@ -30877,7 +30916,7 @@
 </file>
 
 <file path=customXml/itemProps4.xml><?xml version="1.0" encoding="utf-8"?>
-<ds:datastoreItem xmlns:ds="http://schemas.openxmlformats.org/officeDocument/2006/customXml" ds:itemID="{54E4AF90-540E-430E-9D67-EF69C2E10530}">
+<ds:datastoreItem xmlns:ds="http://schemas.openxmlformats.org/officeDocument/2006/customXml" ds:itemID="{5C6B53B6-CBEB-4E57-942A-060F1CF38ED3}">
   <ds:schemaRefs>
     <ds:schemaRef ds:uri="http://schemas.openxmlformats.org/officeDocument/2006/bibliography"/>
   </ds:schemaRefs>

--- a/Documents/IoTKit_SelfLearning02_Measure.docx
+++ b/Documents/IoTKit_SelfLearning02_Measure.docx
@@ -577,7 +577,7 @@
           <w:sz w:val="21"/>
           <w:szCs w:val="21"/>
         </w:rPr>
-        <w:t>4</w:t>
+        <w:t>５</w:t>
       </w:r>
       <w:r>
         <w:rPr>
@@ -589,11 +589,11 @@
       </w:r>
       <w:r>
         <w:rPr>
-          <w:rFonts w:ascii="メイリオ" w:eastAsia="メイリオ" w:hAnsi="メイリオ" w:cs="Arial"/>
+          <w:rFonts w:ascii="メイリオ" w:eastAsia="メイリオ" w:hAnsi="メイリオ" w:cs="Arial" w:hint="eastAsia"/>
           <w:sz w:val="21"/>
           <w:szCs w:val="21"/>
         </w:rPr>
-        <w:t>5</w:t>
+        <w:t>27</w:t>
       </w:r>
       <w:r>
         <w:rPr>
@@ -1343,7 +1343,7 @@
         </w:rPr>
         <w:fldChar w:fldCharType="separate"/>
       </w:r>
-      <w:hyperlink w:anchor="_Toc416045196" w:history="1">
+      <w:hyperlink w:anchor="_Toc420497372" w:history="1">
         <w:r>
           <w:rPr>
             <w:rStyle w:val="ab"/>
@@ -1391,7 +1391,7 @@
           <w:rPr>
             <w:webHidden/>
           </w:rPr>
-          <w:instrText xml:space="preserve"> PAGEREF _Toc416045196 \h </w:instrText>
+          <w:instrText xml:space="preserve"> PAGEREF _Toc420497372 \h </w:instrText>
         </w:r>
         <w:r>
           <w:rPr>
@@ -1433,7 +1433,7 @@
           <w:szCs w:val="22"/>
         </w:rPr>
       </w:pPr>
-      <w:hyperlink w:anchor="_Toc416045197" w:history="1">
+      <w:hyperlink w:anchor="_Toc420497373" w:history="1">
         <w:r>
           <w:rPr>
             <w:rStyle w:val="ab"/>
@@ -1478,7 +1478,7 @@
             <w:noProof/>
             <w:webHidden/>
           </w:rPr>
-          <w:instrText xml:space="preserve"> PAGEREF _Toc416045197 \h </w:instrText>
+          <w:instrText xml:space="preserve"> PAGEREF _Toc420497373 \h </w:instrText>
         </w:r>
         <w:r>
           <w:rPr>
@@ -1524,7 +1524,7 @@
           <w:szCs w:val="22"/>
         </w:rPr>
       </w:pPr>
-      <w:hyperlink w:anchor="_Toc416045198" w:history="1">
+      <w:hyperlink w:anchor="_Toc420497374" w:history="1">
         <w:r>
           <w:rPr>
             <w:rStyle w:val="ab"/>
@@ -1569,7 +1569,7 @@
             <w:noProof/>
             <w:webHidden/>
           </w:rPr>
-          <w:instrText xml:space="preserve"> PAGEREF _Toc416045198 \h </w:instrText>
+          <w:instrText xml:space="preserve"> PAGEREF _Toc420497374 \h </w:instrText>
         </w:r>
         <w:r>
           <w:rPr>
@@ -1609,7 +1609,7 @@
           <w:szCs w:val="22"/>
         </w:rPr>
       </w:pPr>
-      <w:hyperlink w:anchor="_Toc416045199" w:history="1">
+      <w:hyperlink w:anchor="_Toc420497375" w:history="1">
         <w:r>
           <w:rPr>
             <w:rStyle w:val="ab"/>
@@ -1657,7 +1657,7 @@
           <w:rPr>
             <w:webHidden/>
           </w:rPr>
-          <w:instrText xml:space="preserve"> PAGEREF _Toc416045199 \h </w:instrText>
+          <w:instrText xml:space="preserve"> PAGEREF _Toc420497375 \h </w:instrText>
         </w:r>
         <w:r>
           <w:rPr>
@@ -1699,7 +1699,7 @@
           <w:szCs w:val="22"/>
         </w:rPr>
       </w:pPr>
-      <w:hyperlink w:anchor="_Toc416045200" w:history="1">
+      <w:hyperlink w:anchor="_Toc420497376" w:history="1">
         <w:r>
           <w:rPr>
             <w:rStyle w:val="ab"/>
@@ -1743,7 +1743,7 @@
             <w:noProof/>
             <w:webHidden/>
           </w:rPr>
-          <w:instrText xml:space="preserve"> PAGEREF _Toc416045200 \h </w:instrText>
+          <w:instrText xml:space="preserve"> PAGEREF _Toc420497376 \h </w:instrText>
         </w:r>
         <w:r>
           <w:rPr>
@@ -1789,7 +1789,7 @@
           <w:szCs w:val="22"/>
         </w:rPr>
       </w:pPr>
-      <w:hyperlink w:anchor="_Toc416045201" w:history="1">
+      <w:hyperlink w:anchor="_Toc420497377" w:history="1">
         <w:r>
           <w:rPr>
             <w:rStyle w:val="ab"/>
@@ -1833,7 +1833,7 @@
             <w:noProof/>
             <w:webHidden/>
           </w:rPr>
-          <w:instrText xml:space="preserve"> PAGEREF _Toc416045201 \h </w:instrText>
+          <w:instrText xml:space="preserve"> PAGEREF _Toc420497377 \h </w:instrText>
         </w:r>
         <w:r>
           <w:rPr>
@@ -1873,7 +1873,7 @@
           <w:szCs w:val="22"/>
         </w:rPr>
       </w:pPr>
-      <w:hyperlink w:anchor="_Toc416045202" w:history="1">
+      <w:hyperlink w:anchor="_Toc420497378" w:history="1">
         <w:r>
           <w:rPr>
             <w:rStyle w:val="ab"/>
@@ -1921,7 +1921,7 @@
           <w:rPr>
             <w:webHidden/>
           </w:rPr>
-          <w:instrText xml:space="preserve"> PAGEREF _Toc416045202 \h </w:instrText>
+          <w:instrText xml:space="preserve"> PAGEREF _Toc420497378 \h </w:instrText>
         </w:r>
         <w:r>
           <w:rPr>
@@ -1963,7 +1963,7 @@
           <w:szCs w:val="22"/>
         </w:rPr>
       </w:pPr>
-      <w:hyperlink w:anchor="_Toc416045203" w:history="1">
+      <w:hyperlink w:anchor="_Toc420497379" w:history="1">
         <w:r>
           <w:rPr>
             <w:rStyle w:val="ab"/>
@@ -2014,7 +2014,7 @@
             <w:noProof/>
             <w:webHidden/>
           </w:rPr>
-          <w:instrText xml:space="preserve"> PAGEREF _Toc416045203 \h </w:instrText>
+          <w:instrText xml:space="preserve"> PAGEREF _Toc420497379 \h </w:instrText>
         </w:r>
         <w:r>
           <w:rPr>
@@ -2060,7 +2060,7 @@
           <w:szCs w:val="22"/>
         </w:rPr>
       </w:pPr>
-      <w:hyperlink w:anchor="_Toc416045204" w:history="1">
+      <w:hyperlink w:anchor="_Toc420497380" w:history="1">
         <w:r>
           <w:rPr>
             <w:rStyle w:val="ab"/>
@@ -2111,7 +2111,7 @@
             <w:noProof/>
             <w:webHidden/>
           </w:rPr>
-          <w:instrText xml:space="preserve"> PAGEREF _Toc416045204 \h </w:instrText>
+          <w:instrText xml:space="preserve"> PAGEREF _Toc420497380 \h </w:instrText>
         </w:r>
         <w:r>
           <w:rPr>
@@ -2151,7 +2151,7 @@
           <w:szCs w:val="22"/>
         </w:rPr>
       </w:pPr>
-      <w:hyperlink w:anchor="_Toc416045205" w:history="1">
+      <w:hyperlink w:anchor="_Toc420497381" w:history="1">
         <w:r>
           <w:rPr>
             <w:rStyle w:val="ab"/>
@@ -2199,7 +2199,7 @@
           <w:rPr>
             <w:webHidden/>
           </w:rPr>
-          <w:instrText xml:space="preserve"> PAGEREF _Toc416045205 \h </w:instrText>
+          <w:instrText xml:space="preserve"> PAGEREF _Toc420497381 \h </w:instrText>
         </w:r>
         <w:r>
           <w:rPr>
@@ -2241,7 +2241,7 @@
           <w:szCs w:val="22"/>
         </w:rPr>
       </w:pPr>
-      <w:hyperlink w:anchor="_Toc416045206" w:history="1">
+      <w:hyperlink w:anchor="_Toc420497382" w:history="1">
         <w:r>
           <w:rPr>
             <w:rStyle w:val="ab"/>
@@ -2307,7 +2307,7 @@
             <w:noProof/>
             <w:webHidden/>
           </w:rPr>
-          <w:instrText xml:space="preserve"> PAGEREF _Toc416045206 \h </w:instrText>
+          <w:instrText xml:space="preserve"> PAGEREF _Toc420497382 \h </w:instrText>
         </w:r>
         <w:r>
           <w:rPr>
@@ -2353,7 +2353,7 @@
           <w:szCs w:val="22"/>
         </w:rPr>
       </w:pPr>
-      <w:hyperlink w:anchor="_Toc416045207" w:history="1">
+      <w:hyperlink w:anchor="_Toc420497383" w:history="1">
         <w:r>
           <w:rPr>
             <w:rStyle w:val="ab"/>
@@ -2419,7 +2419,7 @@
             <w:noProof/>
             <w:webHidden/>
           </w:rPr>
-          <w:instrText xml:space="preserve"> PAGEREF _Toc416045207 \h </w:instrText>
+          <w:instrText xml:space="preserve"> PAGEREF _Toc420497383 \h </w:instrText>
         </w:r>
         <w:r>
           <w:rPr>
@@ -2459,7 +2459,7 @@
           <w:szCs w:val="22"/>
         </w:rPr>
       </w:pPr>
-      <w:hyperlink w:anchor="_Toc416045208" w:history="1">
+      <w:hyperlink w:anchor="_Toc420497384" w:history="1">
         <w:r>
           <w:rPr>
             <w:rStyle w:val="ab"/>
@@ -2507,7 +2507,7 @@
           <w:rPr>
             <w:webHidden/>
           </w:rPr>
-          <w:instrText xml:space="preserve"> PAGEREF _Toc416045208 \h </w:instrText>
+          <w:instrText xml:space="preserve"> PAGEREF _Toc420497384 \h </w:instrText>
         </w:r>
         <w:r>
           <w:rPr>
@@ -2616,7 +2616,7 @@
                 </w14:shadow>
               </w:rPr>
             </w:pPr>
-            <w:bookmarkStart w:id="2" w:name="_Toc416045196"/>
+            <w:bookmarkStart w:id="2" w:name="_Toc420497372"/>
             <w:bookmarkStart w:id="3" w:name="_Toc358904811"/>
             <w:r>
               <w:rPr>
@@ -2661,7 +2661,7 @@
         <w:pStyle w:val="2"/>
         <w:spacing w:after="120"/>
       </w:pPr>
-      <w:bookmarkStart w:id="4" w:name="_Toc416045197"/>
+      <w:bookmarkStart w:id="4" w:name="_Toc420497373"/>
       <w:r>
         <w:rPr>
           <w:rFonts w:cs="ＭＳ 明朝" w:hint="eastAsia"/>
@@ -2744,7 +2744,7 @@
         <w:pStyle w:val="2"/>
         <w:spacing w:after="120"/>
       </w:pPr>
-      <w:bookmarkStart w:id="5" w:name="_Toc416045198"/>
+      <w:bookmarkStart w:id="5" w:name="_Toc420497374"/>
       <w:bookmarkEnd w:id="3"/>
       <w:r>
         <w:rPr>
@@ -3239,7 +3239,7 @@
                 </w14:shadow>
               </w:rPr>
             </w:pPr>
-            <w:bookmarkStart w:id="6" w:name="_Toc416045199"/>
+            <w:bookmarkStart w:id="6" w:name="_Toc420497375"/>
             <w:r>
               <w:rPr>
                 <w:rFonts w:ascii="メイリオ" w:eastAsia="メイリオ" w:hAnsi="メイリオ" w:cs="Arial" w:hint="eastAsia"/>
@@ -3387,7 +3387,7 @@
       <w:bookmarkStart w:id="9" w:name="_Toc381176954"/>
       <w:bookmarkStart w:id="10" w:name="_Toc381177002"/>
       <w:bookmarkStart w:id="11" w:name="_Toc381177047"/>
-      <w:bookmarkStart w:id="12" w:name="_Toc416045200"/>
+      <w:bookmarkStart w:id="12" w:name="_Toc420497376"/>
       <w:bookmarkEnd w:id="7"/>
       <w:bookmarkEnd w:id="8"/>
       <w:bookmarkEnd w:id="9"/>
@@ -5133,7 +5133,7 @@
         <w:pStyle w:val="2"/>
         <w:spacing w:after="120"/>
       </w:pPr>
-      <w:bookmarkStart w:id="13" w:name="_Toc416045201"/>
+      <w:bookmarkStart w:id="13" w:name="_Toc420497377"/>
       <w:r>
         <w:rPr>
           <w:rFonts w:hint="eastAsia"/>
@@ -6851,7 +6851,7 @@
                 </w14:shadow>
               </w:rPr>
             </w:pPr>
-            <w:bookmarkStart w:id="14" w:name="_Toc416045202"/>
+            <w:bookmarkStart w:id="14" w:name="_Toc420497378"/>
             <w:r>
               <w:rPr>
                 <w:rFonts w:ascii="メイリオ" w:eastAsia="メイリオ" w:hAnsi="メイリオ" w:cs="Arial" w:hint="eastAsia"/>
@@ -7088,7 +7088,7 @@
       <w:bookmarkStart w:id="17" w:name="_Toc381176957"/>
       <w:bookmarkStart w:id="18" w:name="_Toc381177005"/>
       <w:bookmarkStart w:id="19" w:name="_Toc381177050"/>
-      <w:bookmarkStart w:id="20" w:name="_Toc416045203"/>
+      <w:bookmarkStart w:id="20" w:name="_Toc420497379"/>
       <w:bookmarkEnd w:id="15"/>
       <w:bookmarkEnd w:id="16"/>
       <w:bookmarkEnd w:id="17"/>
@@ -10058,7 +10058,7 @@
         <w:pStyle w:val="2"/>
         <w:spacing w:after="120"/>
       </w:pPr>
-      <w:bookmarkStart w:id="21" w:name="_Toc416045204"/>
+      <w:bookmarkStart w:id="21" w:name="_Toc420497380"/>
       <w:r>
         <w:rPr>
           <w:rFonts w:hint="eastAsia"/>
@@ -12177,7 +12177,7 @@
                 </w14:shadow>
               </w:rPr>
             </w:pPr>
-            <w:bookmarkStart w:id="22" w:name="_Toc416045205"/>
+            <w:bookmarkStart w:id="22" w:name="_Toc420497381"/>
             <w:r>
               <w:rPr>
                 <w:rFonts w:ascii="メイリオ" w:eastAsia="メイリオ" w:hAnsi="メイリオ" w:cs="Arial" w:hint="eastAsia"/>
@@ -12399,7 +12399,7 @@
         </w:pBdr>
         <w:spacing w:after="120"/>
       </w:pPr>
-      <w:bookmarkStart w:id="23" w:name="_Toc416045206"/>
+      <w:bookmarkStart w:id="23" w:name="_Toc420497382"/>
       <w:r>
         <w:rPr>
           <w:rFonts w:hint="eastAsia"/>
@@ -14273,22 +14273,150 @@
     <w:p>
       <w:pPr>
         <w:pStyle w:val="15"/>
-        <w:spacing w:before="0" w:beforeAutospacing="0"/>
-        <w:rPr>
-          <w:rFonts w:ascii="ＭＳ ゴシック" w:eastAsia="ＭＳ ゴシック" w:hAnsi="ＭＳ ゴシック"/>
-          <w:sz w:val="20"/>
-          <w:szCs w:val="20"/>
-          <w:highlight w:val="white"/>
-        </w:rPr>
-      </w:pPr>
-      <w:r>
-        <w:rPr>
-          <w:rFonts w:ascii="ＭＳ ゴシック" w:eastAsia="ＭＳ ゴシック" w:hAnsi="ＭＳ ゴシック"/>
+        <w:spacing w:before="0" w:beforeAutospacing="0" w:line="0" w:lineRule="atLeast"/>
+        <w:rPr>
+          <w:highlight w:val="white"/>
+        </w:rPr>
+      </w:pPr>
+      <w:r>
+        <w:rPr>
+          <w:rFonts w:hAnsi="ＭＳ ゴシック"/>
           <w:sz w:val="20"/>
           <w:szCs w:val="20"/>
           <w:highlight w:val="white"/>
         </w:rPr>
         <w:t xml:space="preserve">            {</w:t>
+      </w:r>
+      <w:r>
+        <w:rPr>
+          <w:rFonts w:hAnsi="ＭＳ ゴシック"/>
+          <w:sz w:val="20"/>
+          <w:szCs w:val="20"/>
+          <w:highlight w:val="white"/>
+        </w:rPr>
+        <w:br/>
+      </w:r>
+      <w:r>
+        <w:rPr>
+          <w:highlight w:val="white"/>
+        </w:rPr>
+        <w:lastRenderedPageBreak/>
+        <w:t xml:space="preserve">                    </w:t>
+      </w:r>
+      <w:r>
+        <w:rPr>
+          <w:color w:val="0000FF"/>
+          <w:highlight w:val="white"/>
+        </w:rPr>
+        <w:t>var</w:t>
+      </w:r>
+      <w:r>
+        <w:rPr>
+          <w:highlight w:val="white"/>
+        </w:rPr>
+        <w:t xml:space="preserve"> enqueTime = message.MessageAnnotations[</w:t>
+      </w:r>
+      <w:r>
+        <w:rPr>
+          <w:color w:val="0000FF"/>
+          <w:highlight w:val="white"/>
+        </w:rPr>
+        <w:t>new</w:t>
+      </w:r>
+      <w:r>
+        <w:rPr>
+          <w:highlight w:val="white"/>
+        </w:rPr>
+        <w:t xml:space="preserve"> </w:t>
+      </w:r>
+      <w:r>
+        <w:rPr>
+          <w:color w:val="2B91AF"/>
+          <w:highlight w:val="white"/>
+        </w:rPr>
+        <w:t>Symbol</w:t>
+      </w:r>
+      <w:r>
+        <w:rPr>
+          <w:highlight w:val="white"/>
+        </w:rPr>
+        <w:t>(</w:t>
+      </w:r>
+      <w:r>
+        <w:rPr>
+          <w:color w:val="A31515"/>
+          <w:highlight w:val="white"/>
+        </w:rPr>
+        <w:t>"x-opt-enqueued-time"</w:t>
+      </w:r>
+      <w:r>
+        <w:rPr>
+          <w:highlight w:val="white"/>
+        </w:rPr>
+        <w:t>)];</w:t>
+      </w:r>
+      <w:r>
+        <w:rPr>
+          <w:highlight w:val="white"/>
+        </w:rPr>
+        <w:br/>
+        <w:t xml:space="preserve">                    amqpReciever.Accept(message);</w:t>
+      </w:r>
+    </w:p>
+    <w:p>
+      <w:pPr>
+        <w:pStyle w:val="15"/>
+        <w:spacing w:before="0" w:beforeAutospacing="0" w:line="0" w:lineRule="atLeast"/>
+        <w:rPr>
+          <w:highlight w:val="white"/>
+        </w:rPr>
+      </w:pPr>
+      <w:r>
+        <w:rPr>
+          <w:highlight w:val="white"/>
+        </w:rPr>
+        <w:t xml:space="preserve">                    </w:t>
+      </w:r>
+      <w:r>
+        <w:rPr>
+          <w:color w:val="0000FF"/>
+          <w:highlight w:val="white"/>
+        </w:rPr>
+        <w:t>if</w:t>
+      </w:r>
+      <w:r>
+        <w:rPr>
+          <w:highlight w:val="white"/>
+        </w:rPr>
+        <w:t xml:space="preserve"> (lastReceivedTimestamp &lt;(</w:t>
+      </w:r>
+      <w:r>
+        <w:rPr>
+          <w:color w:val="2B91AF"/>
+          <w:highlight w:val="white"/>
+        </w:rPr>
+        <w:t>DateTime</w:t>
+      </w:r>
+      <w:r>
+        <w:rPr>
+          <w:highlight w:val="white"/>
+        </w:rPr>
+        <w:t>) enqueTime)</w:t>
+      </w:r>
+    </w:p>
+    <w:p>
+      <w:pPr>
+        <w:pStyle w:val="15"/>
+        <w:spacing w:before="0" w:beforeAutospacing="0" w:line="0" w:lineRule="atLeast"/>
+        <w:rPr>
+          <w:highlight w:val="white"/>
+        </w:rPr>
+      </w:pPr>
+      <w:r>
+        <w:rPr>
+          <w:highlight w:val="white"/>
+        </w:rPr>
+        <w:t xml:space="preserve">                    {</w:t>
       </w:r>
     </w:p>
     <w:p>
@@ -14296,30 +14424,68 @@
         <w:pStyle w:val="15"/>
         <w:spacing w:before="0" w:beforeAutospacing="0"/>
         <w:rPr>
-          <w:rFonts w:ascii="ＭＳ ゴシック" w:eastAsia="ＭＳ ゴシック" w:hAnsi="ＭＳ ゴシック"/>
-          <w:sz w:val="20"/>
-          <w:szCs w:val="20"/>
-          <w:highlight w:val="white"/>
-        </w:rPr>
-      </w:pPr>
-      <w:r>
-        <w:rPr>
-          <w:rFonts w:ascii="ＭＳ ゴシック" w:eastAsia="ＭＳ ゴシック" w:hAnsi="ＭＳ ゴシック"/>
-          <w:sz w:val="20"/>
-          <w:szCs w:val="20"/>
-          <w:highlight w:val="white"/>
-        </w:rPr>
-        <w:lastRenderedPageBreak/>
+          <w:highlight w:val="white"/>
+        </w:rPr>
+      </w:pPr>
+      <w:r>
+        <w:rPr>
+          <w:highlight w:val="white"/>
+        </w:rPr>
         <w:t xml:space="preserve">            </w:t>
       </w:r>
       <w:r>
         <w:rPr>
-          <w:rFonts w:ascii="ＭＳ ゴシック" w:eastAsia="ＭＳ ゴシック" w:hAnsi="ＭＳ ゴシック"/>
-          <w:sz w:val="20"/>
-          <w:szCs w:val="20"/>
-          <w:highlight w:val="white"/>
-        </w:rPr>
-        <w:t xml:space="preserve">    amqpReceiver.Accept(message);</w:t>
+          <w:highlight w:val="white"/>
+        </w:rPr>
+        <w:t xml:space="preserve">    </w:t>
+      </w:r>
+      <w:r>
+        <w:rPr>
+          <w:rFonts w:hint="eastAsia"/>
+          <w:highlight w:val="white"/>
+        </w:rPr>
+        <w:t xml:space="preserve">    </w:t>
+      </w:r>
+      <w:r>
+        <w:rPr>
+          <w:highlight w:val="white"/>
+        </w:rPr>
+        <w:t>amqpReceiver.Accept(message);</w:t>
+      </w:r>
+      <w:r>
+        <w:rPr>
+          <w:highlight w:val="white"/>
+        </w:rPr>
+        <w:br/>
+        <w:t xml:space="preserve">      </w:t>
+      </w:r>
+      <w:r>
+        <w:rPr>
+          <w:rFonts w:hint="eastAsia"/>
+          <w:highlight w:val="white"/>
+        </w:rPr>
+        <w:t xml:space="preserve">             </w:t>
+      </w:r>
+      <w:r>
+        <w:rPr>
+          <w:highlight w:val="white"/>
+        </w:rPr>
+        <w:t xml:space="preserve"> lastReceivedTimestamp = (DateTime)enqueTime;</w:t>
+      </w:r>
+    </w:p>
+    <w:p>
+      <w:pPr>
+        <w:pStyle w:val="15"/>
+        <w:spacing w:before="0" w:beforeAutospacing="0"/>
+        <w:rPr>
+          <w:highlight w:val="white"/>
+        </w:rPr>
+      </w:pPr>
+      <w:r>
+        <w:rPr>
+          <w:highlight w:val="white"/>
+        </w:rPr>
+        <w:t xml:space="preserve">                 </w:t>
       </w:r>
     </w:p>
     <w:p>
@@ -15759,6 +15925,7 @@
         <w:rPr>
           <w:rFonts w:hint="eastAsia"/>
         </w:rPr>
+        <w:lastRenderedPageBreak/>
         <w:t>IoT Kit のボード上に装備されているデバッグ用のLEDを、ApplicationPropertiesに格納されて送られてきた時間間隔で点滅させるコード</w:t>
       </w:r>
       <w:r>
@@ -15839,7 +16006,6 @@
           <w:szCs w:val="20"/>
           <w:highlight w:val="white"/>
         </w:rPr>
-        <w:lastRenderedPageBreak/>
         <w:t xml:space="preserve">        {</w:t>
       </w:r>
     </w:p>
@@ -16572,7 +16738,7 @@
         <w:pStyle w:val="2"/>
         <w:spacing w:after="120"/>
       </w:pPr>
-      <w:bookmarkStart w:id="24" w:name="_Toc416045207"/>
+      <w:bookmarkStart w:id="24" w:name="_Toc420497383"/>
       <w:r>
         <w:rPr>
           <w:rFonts w:hint="eastAsia"/>
@@ -19044,7 +19210,7 @@
             <w:bookmarkStart w:id="26" w:name="_Toc385339563"/>
             <w:bookmarkStart w:id="27" w:name="_Toc385858719"/>
             <w:bookmarkStart w:id="28" w:name="_Toc385874976"/>
-            <w:bookmarkStart w:id="29" w:name="_Toc416045208"/>
+            <w:bookmarkStart w:id="29" w:name="_Toc420497384"/>
             <w:bookmarkEnd w:id="25"/>
             <w:bookmarkEnd w:id="26"/>
             <w:bookmarkEnd w:id="27"/>
@@ -19231,7 +19397,7 @@
       </v:shape>
     </w:pict>
   </w:numPicBullet>
-  <w:abstractNum w:abstractNumId="0">
+  <w:abstractNum w:abstractNumId="0" w15:restartNumberingAfterBreak="0">
     <w:nsid w:val="000A25F3"/>
     <w:multiLevelType w:val="hybridMultilevel"/>
     <w:tmpl w:val="6A2A6892"/>
@@ -19323,7 +19489,7 @@
       </w:pPr>
     </w:lvl>
   </w:abstractNum>
-  <w:abstractNum w:abstractNumId="1">
+  <w:abstractNum w:abstractNumId="1" w15:restartNumberingAfterBreak="0">
     <w:nsid w:val="02106127"/>
     <w:multiLevelType w:val="hybridMultilevel"/>
     <w:tmpl w:val="C2BEAB2E"/>
@@ -19436,7 +19602,7 @@
       </w:rPr>
     </w:lvl>
   </w:abstractNum>
-  <w:abstractNum w:abstractNumId="2">
+  <w:abstractNum w:abstractNumId="2" w15:restartNumberingAfterBreak="0">
     <w:nsid w:val="035F719B"/>
     <w:multiLevelType w:val="hybridMultilevel"/>
     <w:tmpl w:val="0BE8FFFA"/>
@@ -19549,7 +19715,7 @@
       </w:rPr>
     </w:lvl>
   </w:abstractNum>
-  <w:abstractNum w:abstractNumId="3">
+  <w:abstractNum w:abstractNumId="3" w15:restartNumberingAfterBreak="0">
     <w:nsid w:val="03767B6C"/>
     <w:multiLevelType w:val="hybridMultilevel"/>
     <w:tmpl w:val="63A408DE"/>
@@ -19662,7 +19828,7 @@
       </w:rPr>
     </w:lvl>
   </w:abstractNum>
-  <w:abstractNum w:abstractNumId="4">
+  <w:abstractNum w:abstractNumId="4" w15:restartNumberingAfterBreak="0">
     <w:nsid w:val="045612B2"/>
     <w:multiLevelType w:val="hybridMultilevel"/>
     <w:tmpl w:val="528AF5F6"/>
@@ -19751,7 +19917,7 @@
       </w:pPr>
     </w:lvl>
   </w:abstractNum>
-  <w:abstractNum w:abstractNumId="5">
+  <w:abstractNum w:abstractNumId="5" w15:restartNumberingAfterBreak="0">
     <w:nsid w:val="04D462A0"/>
     <w:multiLevelType w:val="hybridMultilevel"/>
     <w:tmpl w:val="E4A4E534"/>
@@ -19864,7 +20030,7 @@
       </w:rPr>
     </w:lvl>
   </w:abstractNum>
-  <w:abstractNum w:abstractNumId="6">
+  <w:abstractNum w:abstractNumId="6" w15:restartNumberingAfterBreak="0">
     <w:nsid w:val="05C33F0F"/>
     <w:multiLevelType w:val="hybridMultilevel"/>
     <w:tmpl w:val="D7185FA6"/>
@@ -19977,7 +20143,7 @@
       </w:rPr>
     </w:lvl>
   </w:abstractNum>
-  <w:abstractNum w:abstractNumId="7">
+  <w:abstractNum w:abstractNumId="7" w15:restartNumberingAfterBreak="0">
     <w:nsid w:val="06DB22E2"/>
     <w:multiLevelType w:val="hybridMultilevel"/>
     <w:tmpl w:val="C7549AF0"/>
@@ -20090,7 +20256,7 @@
       </w:rPr>
     </w:lvl>
   </w:abstractNum>
-  <w:abstractNum w:abstractNumId="8">
+  <w:abstractNum w:abstractNumId="8" w15:restartNumberingAfterBreak="0">
     <w:nsid w:val="0BE7618E"/>
     <w:multiLevelType w:val="hybridMultilevel"/>
     <w:tmpl w:val="871EEA3A"/>
@@ -20203,7 +20369,7 @@
       </w:rPr>
     </w:lvl>
   </w:abstractNum>
-  <w:abstractNum w:abstractNumId="9">
+  <w:abstractNum w:abstractNumId="9" w15:restartNumberingAfterBreak="0">
     <w:nsid w:val="0E7F4C9A"/>
     <w:multiLevelType w:val="hybridMultilevel"/>
     <w:tmpl w:val="EF96D246"/>
@@ -20316,7 +20482,7 @@
       </w:rPr>
     </w:lvl>
   </w:abstractNum>
-  <w:abstractNum w:abstractNumId="10">
+  <w:abstractNum w:abstractNumId="10" w15:restartNumberingAfterBreak="0">
     <w:nsid w:val="0ECC618D"/>
     <w:multiLevelType w:val="hybridMultilevel"/>
     <w:tmpl w:val="5EFC8730"/>
@@ -20405,7 +20571,7 @@
       </w:pPr>
     </w:lvl>
   </w:abstractNum>
-  <w:abstractNum w:abstractNumId="11">
+  <w:abstractNum w:abstractNumId="11" w15:restartNumberingAfterBreak="0">
     <w:nsid w:val="0FCC3EE5"/>
     <w:multiLevelType w:val="hybridMultilevel"/>
     <w:tmpl w:val="5280557C"/>
@@ -20518,7 +20684,7 @@
       </w:rPr>
     </w:lvl>
   </w:abstractNum>
-  <w:abstractNum w:abstractNumId="12">
+  <w:abstractNum w:abstractNumId="12" w15:restartNumberingAfterBreak="0">
     <w:nsid w:val="104435D1"/>
     <w:multiLevelType w:val="multilevel"/>
     <w:tmpl w:val="8892CD42"/>
@@ -20631,7 +20797,7 @@
       </w:pPr>
     </w:lvl>
   </w:abstractNum>
-  <w:abstractNum w:abstractNumId="13">
+  <w:abstractNum w:abstractNumId="13" w15:restartNumberingAfterBreak="0">
     <w:nsid w:val="10B36346"/>
     <w:multiLevelType w:val="hybridMultilevel"/>
     <w:tmpl w:val="867CBADC"/>
@@ -20744,7 +20910,7 @@
       </w:rPr>
     </w:lvl>
   </w:abstractNum>
-  <w:abstractNum w:abstractNumId="14">
+  <w:abstractNum w:abstractNumId="14" w15:restartNumberingAfterBreak="0">
     <w:nsid w:val="114524AA"/>
     <w:multiLevelType w:val="hybridMultilevel"/>
     <w:tmpl w:val="5FC8F9B8"/>
@@ -20858,7 +21024,7 @@
       </w:rPr>
     </w:lvl>
   </w:abstractNum>
-  <w:abstractNum w:abstractNumId="15">
+  <w:abstractNum w:abstractNumId="15" w15:restartNumberingAfterBreak="0">
     <w:nsid w:val="12C67026"/>
     <w:multiLevelType w:val="hybridMultilevel"/>
     <w:tmpl w:val="6E58AA12"/>
@@ -20972,7 +21138,7 @@
       </w:rPr>
     </w:lvl>
   </w:abstractNum>
-  <w:abstractNum w:abstractNumId="16">
+  <w:abstractNum w:abstractNumId="16" w15:restartNumberingAfterBreak="0">
     <w:nsid w:val="13A672F9"/>
     <w:multiLevelType w:val="hybridMultilevel"/>
     <w:tmpl w:val="27CC39EC"/>
@@ -21085,7 +21251,7 @@
       </w:rPr>
     </w:lvl>
   </w:abstractNum>
-  <w:abstractNum w:abstractNumId="17">
+  <w:abstractNum w:abstractNumId="17" w15:restartNumberingAfterBreak="0">
     <w:nsid w:val="1BA7126C"/>
     <w:multiLevelType w:val="hybridMultilevel"/>
     <w:tmpl w:val="F500A108"/>
@@ -21198,7 +21364,7 @@
       </w:rPr>
     </w:lvl>
   </w:abstractNum>
-  <w:abstractNum w:abstractNumId="18">
+  <w:abstractNum w:abstractNumId="18" w15:restartNumberingAfterBreak="0">
     <w:nsid w:val="1CF06947"/>
     <w:multiLevelType w:val="hybridMultilevel"/>
     <w:tmpl w:val="460CB3E2"/>
@@ -21311,7 +21477,7 @@
       </w:rPr>
     </w:lvl>
   </w:abstractNum>
-  <w:abstractNum w:abstractNumId="19">
+  <w:abstractNum w:abstractNumId="19" w15:restartNumberingAfterBreak="0">
     <w:nsid w:val="202F7295"/>
     <w:multiLevelType w:val="hybridMultilevel"/>
     <w:tmpl w:val="2DB03E80"/>
@@ -21424,7 +21590,7 @@
       </w:rPr>
     </w:lvl>
   </w:abstractNum>
-  <w:abstractNum w:abstractNumId="20">
+  <w:abstractNum w:abstractNumId="20" w15:restartNumberingAfterBreak="0">
     <w:nsid w:val="20982976"/>
     <w:multiLevelType w:val="hybridMultilevel"/>
     <w:tmpl w:val="CB341CD6"/>
@@ -21513,7 +21679,7 @@
       </w:pPr>
     </w:lvl>
   </w:abstractNum>
-  <w:abstractNum w:abstractNumId="21">
+  <w:abstractNum w:abstractNumId="21" w15:restartNumberingAfterBreak="0">
     <w:nsid w:val="237D242D"/>
     <w:multiLevelType w:val="hybridMultilevel"/>
     <w:tmpl w:val="06FA2446"/>
@@ -21653,7 +21819,7 @@
       </w:rPr>
     </w:lvl>
   </w:abstractNum>
-  <w:abstractNum w:abstractNumId="22">
+  <w:abstractNum w:abstractNumId="22" w15:restartNumberingAfterBreak="0">
     <w:nsid w:val="277B4A92"/>
     <w:multiLevelType w:val="hybridMultilevel"/>
     <w:tmpl w:val="2486A7CA"/>
@@ -21766,7 +21932,7 @@
       </w:rPr>
     </w:lvl>
   </w:abstractNum>
-  <w:abstractNum w:abstractNumId="23">
+  <w:abstractNum w:abstractNumId="23" w15:restartNumberingAfterBreak="0">
     <w:nsid w:val="2A9968C2"/>
     <w:multiLevelType w:val="hybridMultilevel"/>
     <w:tmpl w:val="2AEAA9BE"/>
@@ -21879,7 +22045,7 @@
       </w:rPr>
     </w:lvl>
   </w:abstractNum>
-  <w:abstractNum w:abstractNumId="24">
+  <w:abstractNum w:abstractNumId="24" w15:restartNumberingAfterBreak="0">
     <w:nsid w:val="2AA70E9E"/>
     <w:multiLevelType w:val="hybridMultilevel"/>
     <w:tmpl w:val="0F209212"/>
@@ -21992,7 +22158,7 @@
       </w:rPr>
     </w:lvl>
   </w:abstractNum>
-  <w:abstractNum w:abstractNumId="25">
+  <w:abstractNum w:abstractNumId="25" w15:restartNumberingAfterBreak="0">
     <w:nsid w:val="2BC43CE3"/>
     <w:multiLevelType w:val="multilevel"/>
     <w:tmpl w:val="27E04056"/>
@@ -22141,7 +22307,7 @@
       </w:rPr>
     </w:lvl>
   </w:abstractNum>
-  <w:abstractNum w:abstractNumId="26">
+  <w:abstractNum w:abstractNumId="26" w15:restartNumberingAfterBreak="0">
     <w:nsid w:val="2CB307D2"/>
     <w:multiLevelType w:val="hybridMultilevel"/>
     <w:tmpl w:val="6538A93A"/>
@@ -22254,7 +22420,7 @@
       </w:rPr>
     </w:lvl>
   </w:abstractNum>
-  <w:abstractNum w:abstractNumId="27">
+  <w:abstractNum w:abstractNumId="27" w15:restartNumberingAfterBreak="0">
     <w:nsid w:val="2DEE2D60"/>
     <w:multiLevelType w:val="hybridMultilevel"/>
     <w:tmpl w:val="CB62EA9C"/>
@@ -22367,7 +22533,7 @@
       </w:rPr>
     </w:lvl>
   </w:abstractNum>
-  <w:abstractNum w:abstractNumId="28">
+  <w:abstractNum w:abstractNumId="28" w15:restartNumberingAfterBreak="0">
     <w:nsid w:val="2FDF2B90"/>
     <w:multiLevelType w:val="hybridMultilevel"/>
     <w:tmpl w:val="B456F7E2"/>
@@ -22483,7 +22649,7 @@
       </w:rPr>
     </w:lvl>
   </w:abstractNum>
-  <w:abstractNum w:abstractNumId="29">
+  <w:abstractNum w:abstractNumId="29" w15:restartNumberingAfterBreak="0">
     <w:nsid w:val="31694FD3"/>
     <w:multiLevelType w:val="hybridMultilevel"/>
     <w:tmpl w:val="3224D670"/>
@@ -22596,7 +22762,7 @@
       </w:rPr>
     </w:lvl>
   </w:abstractNum>
-  <w:abstractNum w:abstractNumId="30">
+  <w:abstractNum w:abstractNumId="30" w15:restartNumberingAfterBreak="0">
     <w:nsid w:val="31E37EB2"/>
     <w:multiLevelType w:val="hybridMultilevel"/>
     <w:tmpl w:val="8EC6D6D6"/>
@@ -22708,7 +22874,7 @@
       </w:rPr>
     </w:lvl>
   </w:abstractNum>
-  <w:abstractNum w:abstractNumId="31">
+  <w:abstractNum w:abstractNumId="31" w15:restartNumberingAfterBreak="0">
     <w:nsid w:val="32227D4F"/>
     <w:multiLevelType w:val="hybridMultilevel"/>
     <w:tmpl w:val="44C6AFBC"/>
@@ -22820,7 +22986,7 @@
       </w:rPr>
     </w:lvl>
   </w:abstractNum>
-  <w:abstractNum w:abstractNumId="32">
+  <w:abstractNum w:abstractNumId="32" w15:restartNumberingAfterBreak="0">
     <w:nsid w:val="327B4906"/>
     <w:multiLevelType w:val="hybridMultilevel"/>
     <w:tmpl w:val="658AB690"/>
@@ -22933,7 +23099,7 @@
       </w:rPr>
     </w:lvl>
   </w:abstractNum>
-  <w:abstractNum w:abstractNumId="33">
+  <w:abstractNum w:abstractNumId="33" w15:restartNumberingAfterBreak="0">
     <w:nsid w:val="360F1A3A"/>
     <w:multiLevelType w:val="hybridMultilevel"/>
     <w:tmpl w:val="075CBD3A"/>
@@ -23045,7 +23211,7 @@
       </w:rPr>
     </w:lvl>
   </w:abstractNum>
-  <w:abstractNum w:abstractNumId="34">
+  <w:abstractNum w:abstractNumId="34" w15:restartNumberingAfterBreak="0">
     <w:nsid w:val="36B57C67"/>
     <w:multiLevelType w:val="hybridMultilevel"/>
     <w:tmpl w:val="CC44CA78"/>
@@ -23158,7 +23324,7 @@
       </w:rPr>
     </w:lvl>
   </w:abstractNum>
-  <w:abstractNum w:abstractNumId="35">
+  <w:abstractNum w:abstractNumId="35" w15:restartNumberingAfterBreak="0">
     <w:nsid w:val="39313C64"/>
     <w:multiLevelType w:val="hybridMultilevel"/>
     <w:tmpl w:val="FC32A9EC"/>
@@ -23271,7 +23437,7 @@
       </w:rPr>
     </w:lvl>
   </w:abstractNum>
-  <w:abstractNum w:abstractNumId="36">
+  <w:abstractNum w:abstractNumId="36" w15:restartNumberingAfterBreak="0">
     <w:nsid w:val="3AE93966"/>
     <w:multiLevelType w:val="hybridMultilevel"/>
     <w:tmpl w:val="7450AC90"/>
@@ -23384,7 +23550,7 @@
       </w:rPr>
     </w:lvl>
   </w:abstractNum>
-  <w:abstractNum w:abstractNumId="37">
+  <w:abstractNum w:abstractNumId="37" w15:restartNumberingAfterBreak="0">
     <w:nsid w:val="3AF04F89"/>
     <w:multiLevelType w:val="hybridMultilevel"/>
     <w:tmpl w:val="0B38E882"/>
@@ -23497,7 +23663,7 @@
       </w:rPr>
     </w:lvl>
   </w:abstractNum>
-  <w:abstractNum w:abstractNumId="38">
+  <w:abstractNum w:abstractNumId="38" w15:restartNumberingAfterBreak="0">
     <w:nsid w:val="3B086961"/>
     <w:multiLevelType w:val="hybridMultilevel"/>
     <w:tmpl w:val="C0AE5506"/>
@@ -23609,7 +23775,7 @@
       </w:rPr>
     </w:lvl>
   </w:abstractNum>
-  <w:abstractNum w:abstractNumId="39">
+  <w:abstractNum w:abstractNumId="39" w15:restartNumberingAfterBreak="0">
     <w:nsid w:val="3BDE7012"/>
     <w:multiLevelType w:val="hybridMultilevel"/>
     <w:tmpl w:val="51F21F40"/>
@@ -23722,7 +23888,7 @@
       </w:rPr>
     </w:lvl>
   </w:abstractNum>
-  <w:abstractNum w:abstractNumId="40">
+  <w:abstractNum w:abstractNumId="40" w15:restartNumberingAfterBreak="0">
     <w:nsid w:val="3D9B1392"/>
     <w:multiLevelType w:val="hybridMultilevel"/>
     <w:tmpl w:val="925676A4"/>
@@ -23811,7 +23977,7 @@
       </w:pPr>
     </w:lvl>
   </w:abstractNum>
-  <w:abstractNum w:abstractNumId="41">
+  <w:abstractNum w:abstractNumId="41" w15:restartNumberingAfterBreak="0">
     <w:nsid w:val="3E2007D1"/>
     <w:multiLevelType w:val="hybridMultilevel"/>
     <w:tmpl w:val="21DC49B0"/>
@@ -23897,7 +24063,7 @@
       </w:pPr>
     </w:lvl>
   </w:abstractNum>
-  <w:abstractNum w:abstractNumId="42">
+  <w:abstractNum w:abstractNumId="42" w15:restartNumberingAfterBreak="0">
     <w:nsid w:val="3F7D704D"/>
     <w:multiLevelType w:val="hybridMultilevel"/>
     <w:tmpl w:val="149018EC"/>
@@ -23986,7 +24152,7 @@
       </w:pPr>
     </w:lvl>
   </w:abstractNum>
-  <w:abstractNum w:abstractNumId="43">
+  <w:abstractNum w:abstractNumId="43" w15:restartNumberingAfterBreak="0">
     <w:nsid w:val="44037BE2"/>
     <w:multiLevelType w:val="hybridMultilevel"/>
     <w:tmpl w:val="C2002482"/>
@@ -24099,7 +24265,7 @@
       </w:rPr>
     </w:lvl>
   </w:abstractNum>
-  <w:abstractNum w:abstractNumId="44">
+  <w:abstractNum w:abstractNumId="44" w15:restartNumberingAfterBreak="0">
     <w:nsid w:val="44564BAA"/>
     <w:multiLevelType w:val="hybridMultilevel"/>
     <w:tmpl w:val="99DE45AA"/>
@@ -24210,7 +24376,7 @@
       </w:rPr>
     </w:lvl>
   </w:abstractNum>
-  <w:abstractNum w:abstractNumId="45">
+  <w:abstractNum w:abstractNumId="45" w15:restartNumberingAfterBreak="0">
     <w:nsid w:val="464C0653"/>
     <w:multiLevelType w:val="hybridMultilevel"/>
     <w:tmpl w:val="A1969804"/>
@@ -24322,7 +24488,7 @@
       </w:rPr>
     </w:lvl>
   </w:abstractNum>
-  <w:abstractNum w:abstractNumId="46">
+  <w:abstractNum w:abstractNumId="46" w15:restartNumberingAfterBreak="0">
     <w:nsid w:val="48F63CF0"/>
     <w:multiLevelType w:val="hybridMultilevel"/>
     <w:tmpl w:val="0C80D936"/>
@@ -24435,7 +24601,7 @@
       </w:rPr>
     </w:lvl>
   </w:abstractNum>
-  <w:abstractNum w:abstractNumId="47">
+  <w:abstractNum w:abstractNumId="47" w15:restartNumberingAfterBreak="0">
     <w:nsid w:val="4A9C0431"/>
     <w:multiLevelType w:val="hybridMultilevel"/>
     <w:tmpl w:val="F77E5BDE"/>
@@ -24548,7 +24714,7 @@
       </w:rPr>
     </w:lvl>
   </w:abstractNum>
-  <w:abstractNum w:abstractNumId="48">
+  <w:abstractNum w:abstractNumId="48" w15:restartNumberingAfterBreak="0">
     <w:nsid w:val="4BE54DBD"/>
     <w:multiLevelType w:val="hybridMultilevel"/>
     <w:tmpl w:val="FDCE71C2"/>
@@ -24661,7 +24827,7 @@
       </w:rPr>
     </w:lvl>
   </w:abstractNum>
-  <w:abstractNum w:abstractNumId="49">
+  <w:abstractNum w:abstractNumId="49" w15:restartNumberingAfterBreak="0">
     <w:nsid w:val="4C522753"/>
     <w:multiLevelType w:val="hybridMultilevel"/>
     <w:tmpl w:val="8CD41A72"/>
@@ -24774,7 +24940,7 @@
       </w:rPr>
     </w:lvl>
   </w:abstractNum>
-  <w:abstractNum w:abstractNumId="50">
+  <w:abstractNum w:abstractNumId="50" w15:restartNumberingAfterBreak="0">
     <w:nsid w:val="4C7A1F69"/>
     <w:multiLevelType w:val="hybridMultilevel"/>
     <w:tmpl w:val="7F345906"/>
@@ -24887,7 +25053,7 @@
       </w:rPr>
     </w:lvl>
   </w:abstractNum>
-  <w:abstractNum w:abstractNumId="51">
+  <w:abstractNum w:abstractNumId="51" w15:restartNumberingAfterBreak="0">
     <w:nsid w:val="4FA660FF"/>
     <w:multiLevelType w:val="hybridMultilevel"/>
     <w:tmpl w:val="B412AC16"/>
@@ -25000,7 +25166,7 @@
       </w:rPr>
     </w:lvl>
   </w:abstractNum>
-  <w:abstractNum w:abstractNumId="52">
+  <w:abstractNum w:abstractNumId="52" w15:restartNumberingAfterBreak="0">
     <w:nsid w:val="502D221B"/>
     <w:multiLevelType w:val="multilevel"/>
     <w:tmpl w:val="494653B4"/>
@@ -25149,7 +25315,7 @@
       </w:rPr>
     </w:lvl>
   </w:abstractNum>
-  <w:abstractNum w:abstractNumId="53">
+  <w:abstractNum w:abstractNumId="53" w15:restartNumberingAfterBreak="0">
     <w:nsid w:val="513F3010"/>
     <w:multiLevelType w:val="hybridMultilevel"/>
     <w:tmpl w:val="35685868"/>
@@ -25262,7 +25428,7 @@
       </w:rPr>
     </w:lvl>
   </w:abstractNum>
-  <w:abstractNum w:abstractNumId="54">
+  <w:abstractNum w:abstractNumId="54" w15:restartNumberingAfterBreak="0">
     <w:nsid w:val="51AA36F7"/>
     <w:multiLevelType w:val="hybridMultilevel"/>
     <w:tmpl w:val="AADAE916"/>
@@ -25375,7 +25541,7 @@
       </w:rPr>
     </w:lvl>
   </w:abstractNum>
-  <w:abstractNum w:abstractNumId="55">
+  <w:abstractNum w:abstractNumId="55" w15:restartNumberingAfterBreak="0">
     <w:nsid w:val="53BC22AF"/>
     <w:multiLevelType w:val="hybridMultilevel"/>
     <w:tmpl w:val="A98E39D6"/>
@@ -25488,7 +25654,7 @@
       </w:rPr>
     </w:lvl>
   </w:abstractNum>
-  <w:abstractNum w:abstractNumId="56">
+  <w:abstractNum w:abstractNumId="56" w15:restartNumberingAfterBreak="0">
     <w:nsid w:val="53C90010"/>
     <w:multiLevelType w:val="hybridMultilevel"/>
     <w:tmpl w:val="2EDE8AEC"/>
@@ -25601,7 +25767,7 @@
       </w:rPr>
     </w:lvl>
   </w:abstractNum>
-  <w:abstractNum w:abstractNumId="57">
+  <w:abstractNum w:abstractNumId="57" w15:restartNumberingAfterBreak="0">
     <w:nsid w:val="54CE3268"/>
     <w:multiLevelType w:val="hybridMultilevel"/>
     <w:tmpl w:val="5778E7E2"/>
@@ -25690,7 +25856,7 @@
       </w:pPr>
     </w:lvl>
   </w:abstractNum>
-  <w:abstractNum w:abstractNumId="58">
+  <w:abstractNum w:abstractNumId="58" w15:restartNumberingAfterBreak="0">
     <w:nsid w:val="563D2BF1"/>
     <w:multiLevelType w:val="hybridMultilevel"/>
     <w:tmpl w:val="14CADBEA"/>
@@ -25803,7 +25969,7 @@
       </w:rPr>
     </w:lvl>
   </w:abstractNum>
-  <w:abstractNum w:abstractNumId="59">
+  <w:abstractNum w:abstractNumId="59" w15:restartNumberingAfterBreak="0">
     <w:nsid w:val="59C7709F"/>
     <w:multiLevelType w:val="hybridMultilevel"/>
     <w:tmpl w:val="9B184F34"/>
@@ -25916,7 +26082,7 @@
       </w:rPr>
     </w:lvl>
   </w:abstractNum>
-  <w:abstractNum w:abstractNumId="60">
+  <w:abstractNum w:abstractNumId="60" w15:restartNumberingAfterBreak="0">
     <w:nsid w:val="5A511A90"/>
     <w:multiLevelType w:val="hybridMultilevel"/>
     <w:tmpl w:val="56903BAA"/>
@@ -26029,7 +26195,7 @@
       </w:rPr>
     </w:lvl>
   </w:abstractNum>
-  <w:abstractNum w:abstractNumId="61">
+  <w:abstractNum w:abstractNumId="61" w15:restartNumberingAfterBreak="0">
     <w:nsid w:val="5BCC604A"/>
     <w:multiLevelType w:val="hybridMultilevel"/>
     <w:tmpl w:val="A8E00A2C"/>
@@ -26142,7 +26308,7 @@
       </w:rPr>
     </w:lvl>
   </w:abstractNum>
-  <w:abstractNum w:abstractNumId="62">
+  <w:abstractNum w:abstractNumId="62" w15:restartNumberingAfterBreak="0">
     <w:nsid w:val="5F741D89"/>
     <w:multiLevelType w:val="hybridMultilevel"/>
     <w:tmpl w:val="A6FEE314"/>
@@ -26255,7 +26421,7 @@
       </w:rPr>
     </w:lvl>
   </w:abstractNum>
-  <w:abstractNum w:abstractNumId="63">
+  <w:abstractNum w:abstractNumId="63" w15:restartNumberingAfterBreak="0">
     <w:nsid w:val="613B66DE"/>
     <w:multiLevelType w:val="hybridMultilevel"/>
     <w:tmpl w:val="4C086828"/>
@@ -26368,7 +26534,7 @@
       </w:rPr>
     </w:lvl>
   </w:abstractNum>
-  <w:abstractNum w:abstractNumId="64">
+  <w:abstractNum w:abstractNumId="64" w15:restartNumberingAfterBreak="0">
     <w:nsid w:val="62BA43BC"/>
     <w:multiLevelType w:val="hybridMultilevel"/>
     <w:tmpl w:val="A40E2AC6"/>
@@ -26481,7 +26647,7 @@
       </w:rPr>
     </w:lvl>
   </w:abstractNum>
-  <w:abstractNum w:abstractNumId="65">
+  <w:abstractNum w:abstractNumId="65" w15:restartNumberingAfterBreak="0">
     <w:nsid w:val="63F85BFA"/>
     <w:multiLevelType w:val="multilevel"/>
     <w:tmpl w:val="8F44A538"/>
@@ -26630,7 +26796,7 @@
       </w:rPr>
     </w:lvl>
   </w:abstractNum>
-  <w:abstractNum w:abstractNumId="66">
+  <w:abstractNum w:abstractNumId="66" w15:restartNumberingAfterBreak="0">
     <w:nsid w:val="64BD614F"/>
     <w:multiLevelType w:val="hybridMultilevel"/>
     <w:tmpl w:val="A25AFEEE"/>
@@ -26743,7 +26909,7 @@
       </w:rPr>
     </w:lvl>
   </w:abstractNum>
-  <w:abstractNum w:abstractNumId="67">
+  <w:abstractNum w:abstractNumId="67" w15:restartNumberingAfterBreak="0">
     <w:nsid w:val="684A3DC2"/>
     <w:multiLevelType w:val="hybridMultilevel"/>
     <w:tmpl w:val="ED22CE38"/>
@@ -26855,7 +27021,7 @@
       </w:rPr>
     </w:lvl>
   </w:abstractNum>
-  <w:abstractNum w:abstractNumId="68">
+  <w:abstractNum w:abstractNumId="68" w15:restartNumberingAfterBreak="0">
     <w:nsid w:val="6B992DB3"/>
     <w:multiLevelType w:val="hybridMultilevel"/>
     <w:tmpl w:val="F506A340"/>
@@ -26968,7 +27134,7 @@
       </w:rPr>
     </w:lvl>
   </w:abstractNum>
-  <w:abstractNum w:abstractNumId="69">
+  <w:abstractNum w:abstractNumId="69" w15:restartNumberingAfterBreak="0">
     <w:nsid w:val="6EEB6C89"/>
     <w:multiLevelType w:val="hybridMultilevel"/>
     <w:tmpl w:val="2E1C584C"/>
@@ -27081,7 +27247,7 @@
       </w:rPr>
     </w:lvl>
   </w:abstractNum>
-  <w:abstractNum w:abstractNumId="70">
+  <w:abstractNum w:abstractNumId="70" w15:restartNumberingAfterBreak="0">
     <w:nsid w:val="6EF44349"/>
     <w:multiLevelType w:val="hybridMultilevel"/>
     <w:tmpl w:val="D456914A"/>
@@ -27171,7 +27337,7 @@
       </w:pPr>
     </w:lvl>
   </w:abstractNum>
-  <w:abstractNum w:abstractNumId="71">
+  <w:abstractNum w:abstractNumId="71" w15:restartNumberingAfterBreak="0">
     <w:nsid w:val="70DE3810"/>
     <w:multiLevelType w:val="hybridMultilevel"/>
     <w:tmpl w:val="BC743856"/>
@@ -27260,7 +27426,7 @@
       </w:pPr>
     </w:lvl>
   </w:abstractNum>
-  <w:abstractNum w:abstractNumId="72">
+  <w:abstractNum w:abstractNumId="72" w15:restartNumberingAfterBreak="0">
     <w:nsid w:val="7198139E"/>
     <w:multiLevelType w:val="multilevel"/>
     <w:tmpl w:val="DDF0BC86"/>
@@ -27400,7 +27566,7 @@
       </w:rPr>
     </w:lvl>
   </w:abstractNum>
-  <w:abstractNum w:abstractNumId="73">
+  <w:abstractNum w:abstractNumId="73" w15:restartNumberingAfterBreak="0">
     <w:nsid w:val="720162CC"/>
     <w:multiLevelType w:val="hybridMultilevel"/>
     <w:tmpl w:val="CE2E3510"/>
@@ -27513,7 +27679,7 @@
       </w:rPr>
     </w:lvl>
   </w:abstractNum>
-  <w:abstractNum w:abstractNumId="74">
+  <w:abstractNum w:abstractNumId="74" w15:restartNumberingAfterBreak="0">
     <w:nsid w:val="735A04D2"/>
     <w:multiLevelType w:val="hybridMultilevel"/>
     <w:tmpl w:val="289E7EEE"/>
@@ -27626,7 +27792,7 @@
       </w:rPr>
     </w:lvl>
   </w:abstractNum>
-  <w:abstractNum w:abstractNumId="75">
+  <w:abstractNum w:abstractNumId="75" w15:restartNumberingAfterBreak="0">
     <w:nsid w:val="741E6F91"/>
     <w:multiLevelType w:val="hybridMultilevel"/>
     <w:tmpl w:val="D28CF6F8"/>
@@ -27739,7 +27905,7 @@
       </w:rPr>
     </w:lvl>
   </w:abstractNum>
-  <w:abstractNum w:abstractNumId="76">
+  <w:abstractNum w:abstractNumId="76" w15:restartNumberingAfterBreak="0">
     <w:nsid w:val="756907F0"/>
     <w:multiLevelType w:val="multilevel"/>
     <w:tmpl w:val="04090021"/>
@@ -27834,7 +28000,7 @@
       </w:pPr>
     </w:lvl>
   </w:abstractNum>
-  <w:abstractNum w:abstractNumId="77">
+  <w:abstractNum w:abstractNumId="77" w15:restartNumberingAfterBreak="0">
     <w:nsid w:val="76696EB8"/>
     <w:multiLevelType w:val="hybridMultilevel"/>
     <w:tmpl w:val="BE543770"/>
@@ -27947,7 +28113,7 @@
       </w:rPr>
     </w:lvl>
   </w:abstractNum>
-  <w:abstractNum w:abstractNumId="78">
+  <w:abstractNum w:abstractNumId="78" w15:restartNumberingAfterBreak="0">
     <w:nsid w:val="771A6453"/>
     <w:multiLevelType w:val="hybridMultilevel"/>
     <w:tmpl w:val="39D29BAE"/>
@@ -28060,7 +28226,7 @@
       </w:rPr>
     </w:lvl>
   </w:abstractNum>
-  <w:abstractNum w:abstractNumId="79">
+  <w:abstractNum w:abstractNumId="79" w15:restartNumberingAfterBreak="0">
     <w:nsid w:val="77B64762"/>
     <w:multiLevelType w:val="hybridMultilevel"/>
     <w:tmpl w:val="92766096"/>
@@ -28173,7 +28339,7 @@
       </w:rPr>
     </w:lvl>
   </w:abstractNum>
-  <w:abstractNum w:abstractNumId="80">
+  <w:abstractNum w:abstractNumId="80" w15:restartNumberingAfterBreak="0">
     <w:nsid w:val="792313C2"/>
     <w:multiLevelType w:val="hybridMultilevel"/>
     <w:tmpl w:val="7700D728"/>
@@ -28286,7 +28452,7 @@
       </w:rPr>
     </w:lvl>
   </w:abstractNum>
-  <w:abstractNum w:abstractNumId="81">
+  <w:abstractNum w:abstractNumId="81" w15:restartNumberingAfterBreak="0">
     <w:nsid w:val="7A0201C0"/>
     <w:multiLevelType w:val="multilevel"/>
     <w:tmpl w:val="C6380C76"/>
@@ -28435,7 +28601,7 @@
       </w:rPr>
     </w:lvl>
   </w:abstractNum>
-  <w:abstractNum w:abstractNumId="82">
+  <w:abstractNum w:abstractNumId="82" w15:restartNumberingAfterBreak="0">
     <w:nsid w:val="7DF622A8"/>
     <w:multiLevelType w:val="hybridMultilevel"/>
     <w:tmpl w:val="C53C130C"/>
@@ -28547,7 +28713,7 @@
       </w:rPr>
     </w:lvl>
   </w:abstractNum>
-  <w:abstractNum w:abstractNumId="83">
+  <w:abstractNum w:abstractNumId="83" w15:restartNumberingAfterBreak="0">
     <w:nsid w:val="7E56001E"/>
     <w:multiLevelType w:val="multilevel"/>
     <w:tmpl w:val="08C6F25E"/>
@@ -30713,6 +30879,20 @@
 </file>
 
 <file path=customXml/item1.xml><?xml version="1.0" encoding="utf-8"?>
+<p:properties xmlns:p="http://schemas.microsoft.com/office/2006/metadata/properties" xmlns:xsi="http://www.w3.org/2001/XMLSchema-instance" xmlns:pc="http://schemas.microsoft.com/office/infopath/2007/PartnerControls">
+  <documentManagement>
+    <SharedWithUsers xmlns="337d9d00-64c5-40c2-b619-6b9014b9795b">
+      <UserInfo>
+        <DisplayName>Takaaki Umada</DisplayName>
+        <AccountId>31</AccountId>
+        <AccountType/>
+      </UserInfo>
+    </SharedWithUsers>
+  </documentManagement>
+</p:properties>
+</file>
+
+<file path=customXml/item2.xml><?xml version="1.0" encoding="utf-8"?>
 <ct:contentTypeSchema xmlns:ct="http://schemas.microsoft.com/office/2006/metadata/contentType" xmlns:ma="http://schemas.microsoft.com/office/2006/metadata/properties/metaAttributes" ct:_="" ma:_="" ma:contentTypeName="ドキュメント" ma:contentTypeID="0x010100E38A69EF18966B4B9A06C81B163D71DC" ma:contentTypeVersion="1" ma:contentTypeDescription="新しいドキュメントを作成します。" ma:contentTypeScope="" ma:versionID="759fe6db5945cac57b4698be3c41649c">
   <xsd:schema xmlns:xsd="http://www.w3.org/2001/XMLSchema" xmlns:xs="http://www.w3.org/2001/XMLSchema" xmlns:p="http://schemas.microsoft.com/office/2006/metadata/properties" xmlns:ns2="337d9d00-64c5-40c2-b619-6b9014b9795b" targetNamespace="http://schemas.microsoft.com/office/2006/metadata/properties" ma:root="true" ma:fieldsID="70be561798124aee34105dedf1e2d455" ns2:_="">
     <xsd:import namespace="337d9d00-64c5-40c2-b619-6b9014b9795b"/>
@@ -30852,20 +31032,6 @@
 </ct:contentTypeSchema>
 </file>
 
-<file path=customXml/item2.xml><?xml version="1.0" encoding="utf-8"?>
-<p:properties xmlns:p="http://schemas.microsoft.com/office/2006/metadata/properties" xmlns:xsi="http://www.w3.org/2001/XMLSchema-instance" xmlns:pc="http://schemas.microsoft.com/office/infopath/2007/PartnerControls">
-  <documentManagement>
-    <SharedWithUsers xmlns="337d9d00-64c5-40c2-b619-6b9014b9795b">
-      <UserInfo>
-        <DisplayName>Takaaki Umada</DisplayName>
-        <AccountId>31</AccountId>
-        <AccountType/>
-      </UserInfo>
-    </SharedWithUsers>
-  </documentManagement>
-</p:properties>
-</file>
-
 <file path=customXml/item3.xml><?xml version="1.0" encoding="utf-8"?>
 <?mso-contentType ?>
 <FormTemplates xmlns="http://schemas.microsoft.com/sharepoint/v3/contenttype/forms">
@@ -30880,6 +31046,16 @@
 </file>
 
 <file path=customXml/itemProps1.xml><?xml version="1.0" encoding="utf-8"?>
+<ds:datastoreItem xmlns:ds="http://schemas.openxmlformats.org/officeDocument/2006/customXml" ds:itemID="{21D94AAA-5C5E-4D2C-BB1F-7713446471A1}">
+  <ds:schemaRefs>
+    <ds:schemaRef ds:uri="http://schemas.microsoft.com/office/2006/metadata/properties"/>
+    <ds:schemaRef ds:uri="http://schemas.microsoft.com/office/infopath/2007/PartnerControls"/>
+    <ds:schemaRef ds:uri="337d9d00-64c5-40c2-b619-6b9014b9795b"/>
+  </ds:schemaRefs>
+</ds:datastoreItem>
+</file>
+
+<file path=customXml/itemProps2.xml><?xml version="1.0" encoding="utf-8"?>
 <ds:datastoreItem xmlns:ds="http://schemas.openxmlformats.org/officeDocument/2006/customXml" ds:itemID="{AA83D4AC-BA24-4890-B9F4-0BECB077D9C4}">
   <ds:schemaRefs>
     <ds:schemaRef ds:uri="http://schemas.microsoft.com/office/2006/metadata/contentType"/>
@@ -30897,16 +31073,6 @@
 </ds:datastoreItem>
 </file>
 
-<file path=customXml/itemProps2.xml><?xml version="1.0" encoding="utf-8"?>
-<ds:datastoreItem xmlns:ds="http://schemas.openxmlformats.org/officeDocument/2006/customXml" ds:itemID="{21D94AAA-5C5E-4D2C-BB1F-7713446471A1}">
-  <ds:schemaRefs>
-    <ds:schemaRef ds:uri="http://schemas.microsoft.com/office/2006/metadata/properties"/>
-    <ds:schemaRef ds:uri="http://schemas.microsoft.com/office/infopath/2007/PartnerControls"/>
-    <ds:schemaRef ds:uri="337d9d00-64c5-40c2-b619-6b9014b9795b"/>
-  </ds:schemaRefs>
-</ds:datastoreItem>
-</file>
-
 <file path=customXml/itemProps3.xml><?xml version="1.0" encoding="utf-8"?>
 <ds:datastoreItem xmlns:ds="http://schemas.openxmlformats.org/officeDocument/2006/customXml" ds:itemID="{90BB17A8-96C6-42A8-9ACA-80C580D687B9}">
   <ds:schemaRefs>
@@ -30916,7 +31082,7 @@
 </file>
 
 <file path=customXml/itemProps4.xml><?xml version="1.0" encoding="utf-8"?>
-<ds:datastoreItem xmlns:ds="http://schemas.openxmlformats.org/officeDocument/2006/customXml" ds:itemID="{5C6B53B6-CBEB-4E57-942A-060F1CF38ED3}">
+<ds:datastoreItem xmlns:ds="http://schemas.openxmlformats.org/officeDocument/2006/customXml" ds:itemID="{DC81449C-62FB-4497-B742-55B131F099FF}">
   <ds:schemaRefs>
     <ds:schemaRef ds:uri="http://schemas.openxmlformats.org/officeDocument/2006/bibliography"/>
   </ds:schemaRefs>
